--- a/videos/Video Script - Italy.docx
+++ b/videos/Video Script - Italy.docx
@@ -1,6 +1,6 @@
 
 <file path=word/document.xml><?xml version="1.0" encoding="utf-8"?>
-<w:document xmlns:wpc="http://schemas.microsoft.com/office/word/2010/wordprocessingCanvas" xmlns:cx="http://schemas.microsoft.com/office/drawing/2014/chartex" xmlns:cx1="http://schemas.microsoft.com/office/drawing/2015/9/8/chartex" xmlns:cx2="http://schemas.microsoft.com/office/drawing/2015/10/21/chartex" xmlns:cx3="http://schemas.microsoft.com/office/drawing/2016/5/9/chartex" xmlns:cx4="http://schemas.microsoft.com/office/drawing/2016/5/10/chartex" xmlns:cx5="http://schemas.microsoft.com/office/drawing/2016/5/11/chartex" xmlns:cx6="http://schemas.microsoft.com/office/drawing/2016/5/12/chartex" xmlns:cx7="http://schemas.microsoft.com/office/drawing/2016/5/13/chartex" xmlns:cx8="http://schemas.microsoft.com/office/drawing/2016/5/14/chartex" xmlns:mc="http://schemas.openxmlformats.org/markup-compatibility/2006" xmlns:aink="http://schemas.microsoft.com/office/drawing/2016/ink" xmlns:am3d="http://schemas.microsoft.com/office/drawing/2017/model3d" xmlns:o="urn:schemas-microsoft-com:office:office" xmlns:r="http://schemas.openxmlformats.org/officeDocument/2006/relationships" xmlns:m="http://schemas.openxmlformats.org/officeDocument/2006/math" xmlns:v="urn:schemas-microsoft-com:vml" xmlns:wp14="http://schemas.microsoft.com/office/word/2010/wordprocessingDrawing" xmlns:wp="http://schemas.openxmlformats.org/drawingml/2006/wordprocessingDrawing" xmlns:w10="urn:schemas-microsoft-com:office:word" xmlns:w="http://schemas.openxmlformats.org/wordprocessingml/2006/main" xmlns:w14="http://schemas.microsoft.com/office/word/2010/wordml" xmlns:w15="http://schemas.microsoft.com/office/word/2012/wordml" xmlns:w16cex="http://schemas.microsoft.com/office/word/2018/wordml/cex" xmlns:w16cid="http://schemas.microsoft.com/office/word/2016/wordml/cid" xmlns:w16="http://schemas.microsoft.com/office/word/2018/wordml" xmlns:w16se="http://schemas.microsoft.com/office/word/2015/wordml/symex" xmlns:wpg="http://schemas.microsoft.com/office/word/2010/wordprocessingGroup" xmlns:wpi="http://schemas.microsoft.com/office/word/2010/wordprocessingInk" xmlns:wne="http://schemas.microsoft.com/office/word/2006/wordml" xmlns:wps="http://schemas.microsoft.com/office/word/2010/wordprocessingShape" mc:Ignorable="w14 w15 w16se w16cid w16 w16cex wp14">
+<w:document xmlns:wpc="http://schemas.microsoft.com/office/word/2010/wordprocessingCanvas" xmlns:cx="http://schemas.microsoft.com/office/drawing/2014/chartex" xmlns:cx1="http://schemas.microsoft.com/office/drawing/2015/9/8/chartex" xmlns:mc="http://schemas.openxmlformats.org/markup-compatibility/2006" xmlns:o="urn:schemas-microsoft-com:office:office" xmlns:r="http://schemas.openxmlformats.org/officeDocument/2006/relationships" xmlns:m="http://schemas.openxmlformats.org/officeDocument/2006/math" xmlns:v="urn:schemas-microsoft-com:vml" xmlns:wp14="http://schemas.microsoft.com/office/word/2010/wordprocessingDrawing" xmlns:wp="http://schemas.openxmlformats.org/drawingml/2006/wordprocessingDrawing" xmlns:w10="urn:schemas-microsoft-com:office:word" xmlns:w="http://schemas.openxmlformats.org/wordprocessingml/2006/main" xmlns:w14="http://schemas.microsoft.com/office/word/2010/wordml" xmlns:w15="http://schemas.microsoft.com/office/word/2012/wordml" xmlns:w16se="http://schemas.microsoft.com/office/word/2015/wordml/symex" xmlns:wpg="http://schemas.microsoft.com/office/word/2010/wordprocessingGroup" xmlns:wpi="http://schemas.microsoft.com/office/word/2010/wordprocessingInk" xmlns:wne="http://schemas.microsoft.com/office/word/2006/wordml" xmlns:wps="http://schemas.microsoft.com/office/word/2010/wordprocessingShape" mc:Ignorable="w14 w15 w16se wp14">
   <w:body>
     <w:p>
       <w:pPr>
@@ -46,7 +46,7 @@
           <w:szCs w:val="24"/>
           <w:lang w:val="en-US"/>
         </w:rPr>
-        <w:t>UK</w:t>
+        <w:t>Italy</w:t>
       </w:r>
     </w:p>
     <w:p>
@@ -78,52 +78,57 @@
           <w:lang w:val="de-DE"/>
         </w:rPr>
       </w:pPr>
-      <w:proofErr w:type="spellStart"/>
       <w:r>
         <w:rPr>
           <w:b/>
           <w:lang w:val="de-DE"/>
         </w:rPr>
-        <w:t>Policy</w:t>
-      </w:r>
-      <w:proofErr w:type="spellEnd"/>
-      <w:r>
-        <w:rPr>
-          <w:b/>
-          <w:lang w:val="de-DE"/>
-        </w:rPr>
-        <w:t xml:space="preserve"> Video Script </w:t>
+        <w:t xml:space="preserve">Policy Video Script </w:t>
       </w:r>
     </w:p>
-    <w:p>
-      <w:pPr>
-        <w:rPr>
-          <w:lang w:val="en-US"/>
-        </w:rPr>
-      </w:pPr>
-    </w:p>
-    <w:p>
-      <w:pPr>
-        <w:rPr>
-          <w:lang w:val="en-US"/>
-        </w:rPr>
-      </w:pPr>
-    </w:p>
+    <w:p/>
+    <w:p/>
     <w:tbl>
       <w:tblPr>
         <w:tblStyle w:val="TableGrid"/>
-        <w:tblW w:w="14743" w:type="dxa"/>
-        <w:tblInd w:w="-147" w:type="dxa"/>
+        <w:tblW w:w="15452" w:type="dxa"/>
+        <w:tblInd w:w="-856" w:type="dxa"/>
         <w:tblLook w:val="04A0" w:firstRow="1" w:lastRow="0" w:firstColumn="1" w:lastColumn="0" w:noHBand="0" w:noVBand="1"/>
       </w:tblPr>
       <w:tblGrid>
-        <w:gridCol w:w="6805"/>
-        <w:gridCol w:w="7938"/>
+        <w:gridCol w:w="5246"/>
+        <w:gridCol w:w="5386"/>
+        <w:gridCol w:w="4820"/>
       </w:tblGrid>
       <w:tr>
         <w:tc>
           <w:tcPr>
-            <w:tcW w:w="6805" w:type="dxa"/>
+            <w:tcW w:w="5246" w:type="dxa"/>
+          </w:tcPr>
+          <w:p>
+            <w:pPr>
+              <w:jc w:val="both"/>
+              <w:rPr>
+                <w:b/>
+              </w:rPr>
+            </w:pPr>
+            <w:r>
+              <w:rPr>
+                <w:b/>
+              </w:rPr>
+              <w:t>Italian</w:t>
+            </w:r>
+            <w:r>
+              <w:rPr>
+                <w:b/>
+              </w:rPr>
+              <w:t xml:space="preserve"> </w:t>
+            </w:r>
+          </w:p>
+        </w:tc>
+        <w:tc>
+          <w:tcPr>
+            <w:tcW w:w="5386" w:type="dxa"/>
           </w:tcPr>
           <w:p>
             <w:pPr>
@@ -141,7 +146,7 @@
         </w:tc>
         <w:tc>
           <w:tcPr>
-            <w:tcW w:w="7938" w:type="dxa"/>
+            <w:tcW w:w="4820" w:type="dxa"/>
           </w:tcPr>
           <w:p>
             <w:pPr>
@@ -168,11 +173,21 @@
       <w:tr>
         <w:tc>
           <w:tcPr>
-            <w:tcW w:w="6805" w:type="dxa"/>
+            <w:tcW w:w="5246" w:type="dxa"/>
           </w:tcPr>
           <w:p>
             <w:pPr>
               <w:jc w:val="both"/>
+            </w:pPr>
+          </w:p>
+        </w:tc>
+        <w:tc>
+          <w:tcPr>
+            <w:tcW w:w="5386" w:type="dxa"/>
+          </w:tcPr>
+          <w:p>
+            <w:pPr>
+              <w:jc w:val="both"/>
               <w:rPr>
                 <w:lang w:val="en-US"/>
               </w:rPr>
@@ -193,7 +208,7 @@
         </w:tc>
         <w:tc>
           <w:tcPr>
-            <w:tcW w:w="7938" w:type="dxa"/>
+            <w:tcW w:w="4820" w:type="dxa"/>
           </w:tcPr>
           <w:p>
             <w:pPr>
@@ -214,7 +229,7 @@
       <w:tr>
         <w:tc>
           <w:tcPr>
-            <w:tcW w:w="6805" w:type="dxa"/>
+            <w:tcW w:w="5246" w:type="dxa"/>
           </w:tcPr>
           <w:p>
             <w:pPr>
@@ -223,6 +238,19 @@
                 <w:lang w:val="en-US"/>
               </w:rPr>
             </w:pPr>
+          </w:p>
+        </w:tc>
+        <w:tc>
+          <w:tcPr>
+            <w:tcW w:w="5386" w:type="dxa"/>
+          </w:tcPr>
+          <w:p>
+            <w:pPr>
+              <w:jc w:val="both"/>
+              <w:rPr>
+                <w:lang w:val="en-US"/>
+              </w:rPr>
+            </w:pPr>
             <w:r>
               <w:rPr>
                 <w:lang w:val="en-US"/>
@@ -233,7 +261,7 @@
         </w:tc>
         <w:tc>
           <w:tcPr>
-            <w:tcW w:w="7938" w:type="dxa"/>
+            <w:tcW w:w="4820" w:type="dxa"/>
           </w:tcPr>
           <w:p>
             <w:pPr>
@@ -260,7 +288,20 @@
       <w:tr>
         <w:tc>
           <w:tcPr>
-            <w:tcW w:w="6805" w:type="dxa"/>
+            <w:tcW w:w="5246" w:type="dxa"/>
+          </w:tcPr>
+          <w:p>
+            <w:pPr>
+              <w:jc w:val="both"/>
+              <w:rPr>
+                <w:lang w:val="en-US"/>
+              </w:rPr>
+            </w:pPr>
+          </w:p>
+        </w:tc>
+        <w:tc>
+          <w:tcPr>
+            <w:tcW w:w="5386" w:type="dxa"/>
           </w:tcPr>
           <w:p>
             <w:pPr>
@@ -278,7 +319,7 @@
         </w:tc>
         <w:tc>
           <w:tcPr>
-            <w:tcW w:w="7938" w:type="dxa"/>
+            <w:tcW w:w="4820" w:type="dxa"/>
           </w:tcPr>
           <w:p>
             <w:pPr>
@@ -298,7 +339,17 @@
       <w:tr>
         <w:tc>
           <w:tcPr>
-            <w:tcW w:w="6805" w:type="dxa"/>
+            <w:tcW w:w="5246" w:type="dxa"/>
+          </w:tcPr>
+          <w:p>
+            <w:pPr>
+              <w:jc w:val="both"/>
+            </w:pPr>
+          </w:p>
+        </w:tc>
+        <w:tc>
+          <w:tcPr>
+            <w:tcW w:w="5386" w:type="dxa"/>
           </w:tcPr>
           <w:p>
             <w:pPr>
@@ -316,7 +367,7 @@
         </w:tc>
         <w:tc>
           <w:tcPr>
-            <w:tcW w:w="7938" w:type="dxa"/>
+            <w:tcW w:w="4820" w:type="dxa"/>
           </w:tcPr>
           <w:p>
             <w:pPr>
@@ -337,7 +388,7 @@
       <w:tr>
         <w:tc>
           <w:tcPr>
-            <w:tcW w:w="6805" w:type="dxa"/>
+            <w:tcW w:w="5246" w:type="dxa"/>
           </w:tcPr>
           <w:p>
             <w:pPr>
@@ -346,6 +397,19 @@
                 <w:lang w:val="en-US"/>
               </w:rPr>
             </w:pPr>
+          </w:p>
+        </w:tc>
+        <w:tc>
+          <w:tcPr>
+            <w:tcW w:w="5386" w:type="dxa"/>
+          </w:tcPr>
+          <w:p>
+            <w:pPr>
+              <w:jc w:val="both"/>
+              <w:rPr>
+                <w:lang w:val="en-US"/>
+              </w:rPr>
+            </w:pPr>
             <w:r>
               <w:rPr>
                 <w:lang w:val="en-US"/>
@@ -375,7 +439,7 @@
         </w:tc>
         <w:tc>
           <w:tcPr>
-            <w:tcW w:w="7938" w:type="dxa"/>
+            <w:tcW w:w="4820" w:type="dxa"/>
           </w:tcPr>
           <w:p>
             <w:pPr>
@@ -395,7 +459,7 @@
       <w:tr>
         <w:tc>
           <w:tcPr>
-            <w:tcW w:w="6805" w:type="dxa"/>
+            <w:tcW w:w="5246" w:type="dxa"/>
           </w:tcPr>
           <w:p>
             <w:pPr>
@@ -404,6 +468,19 @@
                 <w:lang w:val="en-US"/>
               </w:rPr>
             </w:pPr>
+          </w:p>
+        </w:tc>
+        <w:tc>
+          <w:tcPr>
+            <w:tcW w:w="5386" w:type="dxa"/>
+          </w:tcPr>
+          <w:p>
+            <w:pPr>
+              <w:jc w:val="both"/>
+              <w:rPr>
+                <w:lang w:val="en-US"/>
+              </w:rPr>
+            </w:pPr>
             <w:r>
               <w:rPr>
                 <w:lang w:val="en-US"/>
@@ -426,7 +503,7 @@
         </w:tc>
         <w:tc>
           <w:tcPr>
-            <w:tcW w:w="7938" w:type="dxa"/>
+            <w:tcW w:w="4820" w:type="dxa"/>
           </w:tcPr>
           <w:p>
             <w:pPr>
@@ -449,19 +526,31 @@
         </w:trPr>
         <w:tc>
           <w:tcPr>
-            <w:tcW w:w="6805" w:type="dxa"/>
-          </w:tcPr>
-          <w:p>
-            <w:pPr>
-              <w:rPr>
-                <w:lang w:val="en-US"/>
-              </w:rPr>
-            </w:pPr>
-          </w:p>
-        </w:tc>
-        <w:tc>
-          <w:tcPr>
-            <w:tcW w:w="7938" w:type="dxa"/>
+            <w:tcW w:w="5246" w:type="dxa"/>
+          </w:tcPr>
+          <w:p>
+            <w:pPr>
+              <w:rPr>
+                <w:lang w:val="en-US"/>
+              </w:rPr>
+            </w:pPr>
+          </w:p>
+        </w:tc>
+        <w:tc>
+          <w:tcPr>
+            <w:tcW w:w="5386" w:type="dxa"/>
+          </w:tcPr>
+          <w:p>
+            <w:pPr>
+              <w:rPr>
+                <w:lang w:val="en-US"/>
+              </w:rPr>
+            </w:pPr>
+          </w:p>
+        </w:tc>
+        <w:tc>
+          <w:tcPr>
+            <w:tcW w:w="4820" w:type="dxa"/>
           </w:tcPr>
           <w:p>
             <w:pPr>
@@ -493,7 +582,19 @@
         </w:trPr>
         <w:tc>
           <w:tcPr>
-            <w:tcW w:w="6805" w:type="dxa"/>
+            <w:tcW w:w="5246" w:type="dxa"/>
+          </w:tcPr>
+          <w:p>
+            <w:pPr>
+              <w:rPr>
+                <w:lang w:val="en-US"/>
+              </w:rPr>
+            </w:pPr>
+          </w:p>
+        </w:tc>
+        <w:tc>
+          <w:tcPr>
+            <w:tcW w:w="5386" w:type="dxa"/>
           </w:tcPr>
           <w:p>
             <w:pPr>
@@ -518,27 +619,13 @@
               <w:rPr>
                 <w:lang w:val="en-US"/>
               </w:rPr>
-              <w:t xml:space="preserve"> per </w:t>
-            </w:r>
-            <w:proofErr w:type="spellStart"/>
-            <w:r>
-              <w:rPr>
-                <w:lang w:val="en-US"/>
-              </w:rPr>
-              <w:t>kilometre</w:t>
-            </w:r>
-            <w:proofErr w:type="spellEnd"/>
-            <w:r>
-              <w:rPr>
-                <w:lang w:val="en-US"/>
-              </w:rPr>
-              <w:t xml:space="preserve">. The emission limit is lowered every year, </w:t>
-            </w:r>
-          </w:p>
-        </w:tc>
-        <w:tc>
-          <w:tcPr>
-            <w:tcW w:w="7938" w:type="dxa"/>
+              <w:t xml:space="preserve"> per kilometre. The emission limit is lowered every year, </w:t>
+            </w:r>
+          </w:p>
+        </w:tc>
+        <w:tc>
+          <w:tcPr>
+            <w:tcW w:w="4820" w:type="dxa"/>
           </w:tcPr>
           <w:p>
             <w:pPr>
@@ -563,7 +650,14 @@
               <w:rPr>
                 <w:lang w:val="en-US"/>
               </w:rPr>
-              <w:t>/km [\newline] 2021” written, then the smoke diminishes, then the text becomes “max 60 gCO</w:t>
+              <w:t xml:space="preserve">/km [\newline] 2021” written, then the smoke diminishes, then </w:t>
+            </w:r>
+            <w:r>
+              <w:rPr>
+                <w:lang w:val="en-US"/>
+              </w:rPr>
+              <w:lastRenderedPageBreak/>
+              <w:t>the text becomes “max 60 gCO</w:t>
             </w:r>
             <w:r>
               <w:rPr>
@@ -603,7 +697,19 @@
       <w:tr>
         <w:tc>
           <w:tcPr>
-            <w:tcW w:w="6805" w:type="dxa"/>
+            <w:tcW w:w="5246" w:type="dxa"/>
+          </w:tcPr>
+          <w:p>
+            <w:pPr>
+              <w:rPr>
+                <w:lang w:val="en-US"/>
+              </w:rPr>
+            </w:pPr>
+          </w:p>
+        </w:tc>
+        <w:tc>
+          <w:tcPr>
+            <w:tcW w:w="5386" w:type="dxa"/>
           </w:tcPr>
           <w:p>
             <w:pPr>
@@ -627,7 +733,7 @@
         </w:tc>
         <w:tc>
           <w:tcPr>
-            <w:tcW w:w="7938" w:type="dxa"/>
+            <w:tcW w:w="4820" w:type="dxa"/>
           </w:tcPr>
           <w:p>
             <w:pPr>
@@ -664,7 +770,6 @@
               <w:rPr>
                 <w:lang w:val="en-US"/>
               </w:rPr>
-              <w:lastRenderedPageBreak/>
               <w:t>Show the electric car and the normal car moving from left to right, except the electric car that stops in the middle.</w:t>
             </w:r>
           </w:p>
@@ -673,19 +778,30 @@
       <w:tr>
         <w:tc>
           <w:tcPr>
-            <w:tcW w:w="6805" w:type="dxa"/>
-          </w:tcPr>
-          <w:p>
-            <w:pPr>
-              <w:rPr>
-                <w:lang w:val="en-US"/>
-              </w:rPr>
-            </w:pPr>
-            <w:r>
-              <w:rPr>
-                <w:lang w:val="en-US"/>
-              </w:rPr>
-              <w:lastRenderedPageBreak/>
+            <w:tcW w:w="5246" w:type="dxa"/>
+          </w:tcPr>
+          <w:p>
+            <w:pPr>
+              <w:rPr>
+                <w:lang w:val="en-US"/>
+              </w:rPr>
+            </w:pPr>
+          </w:p>
+        </w:tc>
+        <w:tc>
+          <w:tcPr>
+            <w:tcW w:w="5386" w:type="dxa"/>
+          </w:tcPr>
+          <w:p>
+            <w:pPr>
+              <w:rPr>
+                <w:lang w:val="en-US"/>
+              </w:rPr>
+            </w:pPr>
+            <w:r>
+              <w:rPr>
+                <w:lang w:val="en-US"/>
+              </w:rPr>
               <w:t xml:space="preserve">Together with a plan to produce electricity from clean sources, </w:t>
             </w:r>
             <w:r>
@@ -704,7 +820,7 @@
         </w:tc>
         <w:tc>
           <w:tcPr>
-            <w:tcW w:w="7938" w:type="dxa"/>
+            <w:tcW w:w="4820" w:type="dxa"/>
           </w:tcPr>
           <w:p>
             <w:pPr>
@@ -724,7 +840,19 @@
       <w:tr>
         <w:tc>
           <w:tcPr>
-            <w:tcW w:w="6805" w:type="dxa"/>
+            <w:tcW w:w="5246" w:type="dxa"/>
+          </w:tcPr>
+          <w:p>
+            <w:pPr>
+              <w:rPr>
+                <w:lang w:val="en-US"/>
+              </w:rPr>
+            </w:pPr>
+          </w:p>
+        </w:tc>
+        <w:tc>
+          <w:tcPr>
+            <w:tcW w:w="5386" w:type="dxa"/>
           </w:tcPr>
           <w:p>
             <w:pPr>
@@ -742,7 +870,7 @@
         </w:tc>
         <w:tc>
           <w:tcPr>
-            <w:tcW w:w="7938" w:type="dxa"/>
+            <w:tcW w:w="4820" w:type="dxa"/>
           </w:tcPr>
           <w:p>
             <w:pPr>
@@ -762,7 +890,19 @@
       <w:tr>
         <w:tc>
           <w:tcPr>
-            <w:tcW w:w="6805" w:type="dxa"/>
+            <w:tcW w:w="5246" w:type="dxa"/>
+          </w:tcPr>
+          <w:p>
+            <w:pPr>
+              <w:rPr>
+                <w:lang w:val="en-US"/>
+              </w:rPr>
+            </w:pPr>
+          </w:p>
+        </w:tc>
+        <w:tc>
+          <w:tcPr>
+            <w:tcW w:w="5386" w:type="dxa"/>
           </w:tcPr>
           <w:p>
             <w:pPr>
@@ -781,7 +921,7 @@
                 <w:b/>
                 <w:lang w:val="en-US"/>
               </w:rPr>
-              <w:t>XX currency</w:t>
+              <w:t>10 cents</w:t>
             </w:r>
             <w:r>
               <w:rPr>
@@ -806,7 +946,7 @@
         </w:tc>
         <w:tc>
           <w:tcPr>
-            <w:tcW w:w="7938" w:type="dxa"/>
+            <w:tcW w:w="4820" w:type="dxa"/>
           </w:tcPr>
           <w:p>
             <w:pPr>
@@ -850,7 +990,755 @@
                 <w:b/>
                 <w:lang w:val="en-US"/>
               </w:rPr>
-              <w:t>+</w:t>
+              <w:t>XXX</w:t>
+            </w:r>
+            <w:r>
+              <w:rPr>
+                <w:lang w:val="en-US"/>
+              </w:rPr>
+              <w:t>”</w:t>
+            </w:r>
+          </w:p>
+        </w:tc>
+      </w:tr>
+      <w:tr>
+        <w:tc>
+          <w:tcPr>
+            <w:tcW w:w="5246" w:type="dxa"/>
+          </w:tcPr>
+          <w:p>
+            <w:pPr>
+              <w:rPr>
+                <w:lang w:val="en-US"/>
+              </w:rPr>
+            </w:pPr>
+          </w:p>
+        </w:tc>
+        <w:tc>
+          <w:tcPr>
+            <w:tcW w:w="5386" w:type="dxa"/>
+          </w:tcPr>
+          <w:p>
+            <w:pPr>
+              <w:rPr>
+                <w:lang w:val="en-US"/>
+              </w:rPr>
+            </w:pPr>
+            <w:r>
+              <w:rPr>
+                <w:lang w:val="en-US"/>
+              </w:rPr>
+              <w:t xml:space="preserve">With a carbon tax, companies and people pay for the greenhouse gases they emit. This pushes them to reduce their emissions. </w:t>
+            </w:r>
+          </w:p>
+        </w:tc>
+        <w:tc>
+          <w:tcPr>
+            <w:tcW w:w="4820" w:type="dxa"/>
+          </w:tcPr>
+          <w:p>
+            <w:pPr>
+              <w:rPr>
+                <w:lang w:val="en-US"/>
+              </w:rPr>
+            </w:pPr>
+            <w:r>
+              <w:rPr>
+                <w:lang w:val="en-US"/>
+              </w:rPr>
+              <w:t>The person walk away from her car and takes a bicycle.</w:t>
+            </w:r>
+          </w:p>
+        </w:tc>
+      </w:tr>
+      <w:tr>
+        <w:tc>
+          <w:tcPr>
+            <w:tcW w:w="5246" w:type="dxa"/>
+          </w:tcPr>
+          <w:p>
+            <w:pPr>
+              <w:rPr>
+                <w:lang w:val="en-US"/>
+              </w:rPr>
+            </w:pPr>
+          </w:p>
+        </w:tc>
+        <w:tc>
+          <w:tcPr>
+            <w:tcW w:w="5386" w:type="dxa"/>
+          </w:tcPr>
+          <w:p>
+            <w:r>
+              <w:rPr>
+                <w:lang w:val="en-US"/>
+              </w:rPr>
+              <w:t xml:space="preserve">To compensate people for the price increases, the revenues of the carbon tax would be redistributed to all households, regardless of their income. Each adult would thus receive </w:t>
+            </w:r>
+            <w:r>
+              <w:rPr>
+                <w:b/>
+                <w:lang w:val="en-US"/>
+              </w:rPr>
+              <w:t>250€</w:t>
+            </w:r>
+            <w:r>
+              <w:rPr>
+                <w:lang w:val="en-US"/>
+              </w:rPr>
+              <w:t xml:space="preserve"> per year.</w:t>
+            </w:r>
+          </w:p>
+        </w:tc>
+        <w:tc>
+          <w:tcPr>
+            <w:tcW w:w="4820" w:type="dxa"/>
+          </w:tcPr>
+          <w:p>
+            <w:pPr>
+              <w:rPr>
+                <w:lang w:val="en-US"/>
+              </w:rPr>
+            </w:pPr>
+            <w:r>
+              <w:rPr>
+                <w:lang w:val="en-US"/>
+              </w:rPr>
+              <w:t xml:space="preserve">Shows a balance with on one side two barrels of oil and on the other side a pile of cash. </w:t>
+            </w:r>
+            <w:r>
+              <w:rPr>
+                <w:b/>
+                <w:lang w:val="en-US"/>
+              </w:rPr>
+              <w:t>“+</w:t>
+            </w:r>
+            <w:r>
+              <w:rPr>
+                <w:b/>
+                <w:lang w:val="en-US"/>
+              </w:rPr>
+              <w:t>125</w:t>
+            </w:r>
+            <w:r>
+              <w:rPr>
+                <w:lang w:val="en-US"/>
+              </w:rPr>
+              <w:t xml:space="preserve">” appears within </w:t>
+            </w:r>
+            <w:r>
+              <w:rPr>
+                <w:b/>
+                <w:lang w:val="en-US"/>
+              </w:rPr>
+              <w:t>each barrel</w:t>
+            </w:r>
+            <w:r>
+              <w:rPr>
+                <w:lang w:val="en-US"/>
+              </w:rPr>
+              <w:t xml:space="preserve"> so the balance tilts on the barrel side, then new ca</w:t>
+            </w:r>
+            <w:r>
+              <w:rPr>
+                <w:lang w:val="en-US"/>
+              </w:rPr>
+              <w:t>sh comes on the pile with “</w:t>
+            </w:r>
+            <w:r>
+              <w:rPr>
+                <w:b/>
+                <w:lang w:val="en-US"/>
+              </w:rPr>
+              <w:t xml:space="preserve">+ </w:t>
+            </w:r>
+            <w:r>
+              <w:rPr>
+                <w:b/>
+                <w:lang w:val="en-US"/>
+              </w:rPr>
+              <w:t>250</w:t>
+            </w:r>
+            <w:r>
+              <w:rPr>
+                <w:lang w:val="en-US"/>
+              </w:rPr>
+              <w:t xml:space="preserve">” above and the balance tilts very slightly towards </w:t>
+            </w:r>
+            <w:r>
+              <w:rPr>
+                <w:b/>
+                <w:lang w:val="en-US"/>
+              </w:rPr>
+              <w:t>cash</w:t>
+            </w:r>
+            <w:r>
+              <w:rPr>
+                <w:lang w:val="en-US"/>
+              </w:rPr>
+              <w:t>. Next to the balance is a normal person (e.g. woman in a dress).</w:t>
+            </w:r>
+          </w:p>
+        </w:tc>
+      </w:tr>
+      <w:tr>
+        <w:tc>
+          <w:tcPr>
+            <w:tcW w:w="5246" w:type="dxa"/>
+          </w:tcPr>
+          <w:p>
+            <w:pPr>
+              <w:rPr>
+                <w:lang w:val="en-US"/>
+              </w:rPr>
+            </w:pPr>
+          </w:p>
+        </w:tc>
+        <w:tc>
+          <w:tcPr>
+            <w:tcW w:w="5386" w:type="dxa"/>
+          </w:tcPr>
+          <w:p>
+            <w:pPr>
+              <w:rPr>
+                <w:lang w:val="en-US"/>
+              </w:rPr>
+            </w:pPr>
+            <w:r>
+              <w:rPr>
+                <w:lang w:val="en-US"/>
+              </w:rPr>
+              <w:t>On average, poorer people own smaller cars,</w:t>
+            </w:r>
+          </w:p>
+        </w:tc>
+        <w:tc>
+          <w:tcPr>
+            <w:tcW w:w="4820" w:type="dxa"/>
+          </w:tcPr>
+          <w:p>
+            <w:pPr>
+              <w:rPr>
+                <w:lang w:val="en-US"/>
+              </w:rPr>
+            </w:pPr>
+            <w:r>
+              <w:rPr>
+                <w:lang w:val="en-US"/>
+              </w:rPr>
+              <w:t>The person is now a blue collar. Shows the same balance as before with one less barrel: now the balance clearly tilts towards cash.</w:t>
+            </w:r>
+          </w:p>
+        </w:tc>
+      </w:tr>
+      <w:tr>
+        <w:tc>
+          <w:tcPr>
+            <w:tcW w:w="5246" w:type="dxa"/>
+          </w:tcPr>
+          <w:p>
+            <w:pPr>
+              <w:rPr>
+                <w:lang w:val="en-US"/>
+              </w:rPr>
+            </w:pPr>
+          </w:p>
+        </w:tc>
+        <w:tc>
+          <w:tcPr>
+            <w:tcW w:w="5386" w:type="dxa"/>
+          </w:tcPr>
+          <w:p>
+            <w:pPr>
+              <w:rPr>
+                <w:lang w:val="en-US"/>
+              </w:rPr>
+            </w:pPr>
+            <w:r>
+              <w:rPr>
+                <w:lang w:val="en-US"/>
+              </w:rPr>
+              <w:t>live in smaller houses and fly less, so they use less fossil fuels than average.</w:t>
+            </w:r>
+          </w:p>
+        </w:tc>
+        <w:tc>
+          <w:tcPr>
+            <w:tcW w:w="4820" w:type="dxa"/>
+          </w:tcPr>
+          <w:p>
+            <w:pPr>
+              <w:rPr>
+                <w:lang w:val="en-US"/>
+              </w:rPr>
+            </w:pPr>
+          </w:p>
+        </w:tc>
+      </w:tr>
+      <w:tr>
+        <w:tc>
+          <w:tcPr>
+            <w:tcW w:w="5246" w:type="dxa"/>
+          </w:tcPr>
+          <w:p>
+            <w:pPr>
+              <w:rPr>
+                <w:lang w:val="en-US"/>
+              </w:rPr>
+            </w:pPr>
+          </w:p>
+        </w:tc>
+        <w:tc>
+          <w:tcPr>
+            <w:tcW w:w="5386" w:type="dxa"/>
+          </w:tcPr>
+          <w:p>
+            <w:pPr>
+              <w:rPr>
+                <w:lang w:val="en-US"/>
+              </w:rPr>
+            </w:pPr>
+            <w:r>
+              <w:rPr>
+                <w:lang w:val="en-US"/>
+              </w:rPr>
+              <w:t xml:space="preserve">As they would receive the same cash transfer as everyone else, poorer people will generally gain from a carbon tax with cash transfers. </w:t>
+            </w:r>
+          </w:p>
+        </w:tc>
+        <w:tc>
+          <w:tcPr>
+            <w:tcW w:w="4820" w:type="dxa"/>
+          </w:tcPr>
+          <w:p>
+            <w:pPr>
+              <w:rPr>
+                <w:i/>
+                <w:iCs/>
+                <w:lang w:val="en-US"/>
+              </w:rPr>
+            </w:pPr>
+          </w:p>
+        </w:tc>
+      </w:tr>
+      <w:tr>
+        <w:tc>
+          <w:tcPr>
+            <w:tcW w:w="5246" w:type="dxa"/>
+          </w:tcPr>
+          <w:p>
+            <w:pPr>
+              <w:rPr>
+                <w:lang w:val="en-US"/>
+              </w:rPr>
+            </w:pPr>
+          </w:p>
+        </w:tc>
+        <w:tc>
+          <w:tcPr>
+            <w:tcW w:w="5386" w:type="dxa"/>
+          </w:tcPr>
+          <w:p>
+            <w:pPr>
+              <w:rPr>
+                <w:i/>
+                <w:iCs/>
+                <w:lang w:val="en-US"/>
+              </w:rPr>
+            </w:pPr>
+            <w:r>
+              <w:rPr>
+                <w:lang w:val="en-US"/>
+              </w:rPr>
+              <w:t>Conversely, rich people will tend to lose.</w:t>
+            </w:r>
+          </w:p>
+        </w:tc>
+        <w:tc>
+          <w:tcPr>
+            <w:tcW w:w="4820" w:type="dxa"/>
+          </w:tcPr>
+          <w:p>
+            <w:pPr>
+              <w:rPr>
+                <w:b/>
+                <w:lang w:val="en-US"/>
+              </w:rPr>
+            </w:pPr>
+            <w:r>
+              <w:rPr>
+                <w:b/>
+                <w:lang w:val="en-US"/>
+              </w:rPr>
+              <w:t>Same modifications for the figures</w:t>
+            </w:r>
+          </w:p>
+        </w:tc>
+      </w:tr>
+      <w:tr>
+        <w:tc>
+          <w:tcPr>
+            <w:tcW w:w="5246" w:type="dxa"/>
+          </w:tcPr>
+          <w:p>
+            <w:pPr>
+              <w:rPr>
+                <w:iCs/>
+                <w:lang w:val="en-US"/>
+              </w:rPr>
+            </w:pPr>
+          </w:p>
+        </w:tc>
+        <w:tc>
+          <w:tcPr>
+            <w:tcW w:w="5386" w:type="dxa"/>
+          </w:tcPr>
+          <w:p>
+            <w:pPr>
+              <w:rPr>
+                <w:iCs/>
+                <w:lang w:val="en-US"/>
+              </w:rPr>
+            </w:pPr>
+            <w:r>
+              <w:rPr>
+                <w:iCs/>
+                <w:lang w:val="en-US"/>
+              </w:rPr>
+              <w:t xml:space="preserve">Does this policy work? Yes! The Canadian province of British Columbia has a carbon tax with cash transfers since 2008. </w:t>
+            </w:r>
+          </w:p>
+        </w:tc>
+        <w:tc>
+          <w:tcPr>
+            <w:tcW w:w="4820" w:type="dxa"/>
+          </w:tcPr>
+          <w:p>
+            <w:pPr>
+              <w:rPr>
+                <w:iCs/>
+                <w:lang w:val="en-US"/>
+              </w:rPr>
+            </w:pPr>
+            <w:r>
+              <w:rPr>
+                <w:iCs/>
+                <w:lang w:val="en-US"/>
+              </w:rPr>
+              <w:t xml:space="preserve">Shows a map of Canada with inside a car with </w:t>
+            </w:r>
+          </w:p>
+        </w:tc>
+      </w:tr>
+      <w:tr>
+        <w:tc>
+          <w:tcPr>
+            <w:tcW w:w="5246" w:type="dxa"/>
+          </w:tcPr>
+          <w:p>
+            <w:pPr>
+              <w:rPr>
+                <w:iCs/>
+                <w:lang w:val="en-US"/>
+              </w:rPr>
+            </w:pPr>
+          </w:p>
+        </w:tc>
+        <w:tc>
+          <w:tcPr>
+            <w:tcW w:w="5386" w:type="dxa"/>
+          </w:tcPr>
+          <w:p>
+            <w:pPr>
+              <w:rPr>
+                <w:lang w:val="en-US"/>
+              </w:rPr>
+            </w:pPr>
+            <w:r>
+              <w:rPr>
+                <w:iCs/>
+                <w:lang w:val="en-US"/>
+              </w:rPr>
+              <w:t>Research has shown that this policy has decreased carbon emissions,</w:t>
+            </w:r>
+          </w:p>
+        </w:tc>
+        <w:tc>
+          <w:tcPr>
+            <w:tcW w:w="4820" w:type="dxa"/>
+          </w:tcPr>
+          <w:p>
+            <w:pPr>
+              <w:rPr>
+                <w:lang w:val="en-US"/>
+              </w:rPr>
+            </w:pPr>
+            <w:r>
+              <w:rPr>
+                <w:iCs/>
+                <w:lang w:val="en-US"/>
+              </w:rPr>
+              <w:t xml:space="preserve">diminishing pollution, </w:t>
+            </w:r>
+          </w:p>
+        </w:tc>
+      </w:tr>
+      <w:tr>
+        <w:tc>
+          <w:tcPr>
+            <w:tcW w:w="5246" w:type="dxa"/>
+          </w:tcPr>
+          <w:p>
+            <w:pPr>
+              <w:rPr>
+                <w:iCs/>
+              </w:rPr>
+            </w:pPr>
+          </w:p>
+        </w:tc>
+        <w:tc>
+          <w:tcPr>
+            <w:tcW w:w="5386" w:type="dxa"/>
+          </w:tcPr>
+          <w:p>
+            <w:pPr>
+              <w:rPr>
+                <w:lang w:val="en-US"/>
+              </w:rPr>
+            </w:pPr>
+            <w:r>
+              <w:rPr>
+                <w:iCs/>
+                <w:lang w:val="en-US"/>
+              </w:rPr>
+              <w:t>increased employment,</w:t>
+            </w:r>
+          </w:p>
+        </w:tc>
+        <w:tc>
+          <w:tcPr>
+            <w:tcW w:w="4820" w:type="dxa"/>
+          </w:tcPr>
+          <w:p>
+            <w:pPr>
+              <w:rPr>
+                <w:lang w:val="en-US"/>
+              </w:rPr>
+            </w:pPr>
+            <w:r>
+              <w:rPr>
+                <w:iCs/>
+                <w:lang w:val="en-US"/>
+              </w:rPr>
+              <w:t xml:space="preserve">3 blue collars holding cash that turn 4 then 5 blue collars </w:t>
+            </w:r>
+          </w:p>
+        </w:tc>
+      </w:tr>
+      <w:tr>
+        <w:tc>
+          <w:tcPr>
+            <w:tcW w:w="5246" w:type="dxa"/>
+          </w:tcPr>
+          <w:p>
+            <w:pPr>
+              <w:rPr>
+                <w:iCs/>
+                <w:lang w:val="en-US"/>
+              </w:rPr>
+            </w:pPr>
+          </w:p>
+        </w:tc>
+        <w:tc>
+          <w:tcPr>
+            <w:tcW w:w="5386" w:type="dxa"/>
+          </w:tcPr>
+          <w:p>
+            <w:pPr>
+              <w:rPr>
+                <w:iCs/>
+                <w:lang w:val="en-US"/>
+              </w:rPr>
+            </w:pPr>
+            <w:r>
+              <w:rPr>
+                <w:iCs/>
+                <w:lang w:val="en-US"/>
+              </w:rPr>
+              <w:t>and made a majority of people richer.</w:t>
+            </w:r>
+          </w:p>
+        </w:tc>
+        <w:tc>
+          <w:tcPr>
+            <w:tcW w:w="4820" w:type="dxa"/>
+          </w:tcPr>
+          <w:p>
+            <w:pPr>
+              <w:rPr>
+                <w:b/>
+                <w:lang w:val="en-US"/>
+              </w:rPr>
+            </w:pPr>
+            <w:r>
+              <w:rPr>
+                <w:iCs/>
+                <w:lang w:val="en-US"/>
+              </w:rPr>
+              <w:t>hold</w:t>
+            </w:r>
+            <w:r>
+              <w:rPr>
+                <w:iCs/>
+                <w:lang w:val="en-US"/>
+              </w:rPr>
+              <w:t>ing more cash.</w:t>
+            </w:r>
+          </w:p>
+        </w:tc>
+      </w:tr>
+      <w:tr>
+        <w:tc>
+          <w:tcPr>
+            <w:tcW w:w="5246" w:type="dxa"/>
+          </w:tcPr>
+          <w:p>
+            <w:pPr>
+              <w:rPr>
+                <w:iCs/>
+              </w:rPr>
+            </w:pPr>
+          </w:p>
+        </w:tc>
+        <w:tc>
+          <w:tcPr>
+            <w:tcW w:w="5386" w:type="dxa"/>
+          </w:tcPr>
+          <w:p>
+            <w:pPr>
+              <w:rPr>
+                <w:lang w:val="en-US"/>
+              </w:rPr>
+            </w:pPr>
+            <w:r>
+              <w:rPr>
+                <w:lang w:val="en-US"/>
+              </w:rPr>
+              <w:t xml:space="preserve">The last policy is a </w:t>
+            </w:r>
+            <w:r>
+              <w:rPr>
+                <w:lang w:val="en-US"/>
+              </w:rPr>
+              <w:t>large program of public investment in green infrastructure,</w:t>
+            </w:r>
+          </w:p>
+        </w:tc>
+        <w:tc>
+          <w:tcPr>
+            <w:tcW w:w="4820" w:type="dxa"/>
+          </w:tcPr>
+          <w:p>
+            <w:pPr>
+              <w:rPr>
+                <w:lang w:val="en-US"/>
+              </w:rPr>
+            </w:pPr>
+            <w:r>
+              <w:rPr>
+                <w:lang w:val="en-US"/>
+              </w:rPr>
+              <w:t>Shows a wind turbine below a crane.</w:t>
+            </w:r>
+          </w:p>
+        </w:tc>
+      </w:tr>
+      <w:tr>
+        <w:tc>
+          <w:tcPr>
+            <w:tcW w:w="5246" w:type="dxa"/>
+          </w:tcPr>
+          <w:p>
+            <w:pPr>
+              <w:rPr>
+                <w:lang w:val="en-US"/>
+              </w:rPr>
+            </w:pPr>
+          </w:p>
+        </w:tc>
+        <w:tc>
+          <w:tcPr>
+            <w:tcW w:w="5386" w:type="dxa"/>
+          </w:tcPr>
+          <w:p>
+            <w:pPr>
+              <w:rPr>
+                <w:lang w:val="en-US"/>
+              </w:rPr>
+            </w:pPr>
+            <w:r>
+              <w:rPr>
+                <w:lang w:val="en-US"/>
+              </w:rPr>
+              <w:t>which would be financed by additional debt taken up by the government.</w:t>
+            </w:r>
+          </w:p>
+        </w:tc>
+        <w:tc>
+          <w:tcPr>
+            <w:tcW w:w="4820" w:type="dxa"/>
+          </w:tcPr>
+          <w:p>
+            <w:pPr>
+              <w:rPr>
+                <w:lang w:val="en-US"/>
+              </w:rPr>
+            </w:pPr>
+            <w:r>
+              <w:rPr>
+                <w:lang w:val="en-US"/>
+              </w:rPr>
+              <w:t>Shows cash transiting from a bank and the government coffers to the wind turbine/crane.</w:t>
+            </w:r>
+          </w:p>
+        </w:tc>
+      </w:tr>
+      <w:tr>
+        <w:tc>
+          <w:tcPr>
+            <w:tcW w:w="5246" w:type="dxa"/>
+          </w:tcPr>
+          <w:p>
+            <w:pPr>
+              <w:rPr>
+                <w:lang w:val="en-US"/>
+              </w:rPr>
+            </w:pPr>
+          </w:p>
+        </w:tc>
+        <w:tc>
+          <w:tcPr>
+            <w:tcW w:w="5386" w:type="dxa"/>
+          </w:tcPr>
+          <w:p>
+            <w:pPr>
+              <w:rPr>
+                <w:i/>
+                <w:iCs/>
+                <w:lang w:val="en-US"/>
+              </w:rPr>
+            </w:pPr>
+            <w:r>
+              <w:rPr>
+                <w:lang w:val="en-US"/>
+              </w:rPr>
+              <w:t xml:space="preserve">A green infrastructure program would bring about the transition in energy infrastructure needed to halt climate </w:t>
+            </w:r>
+            <w:r>
+              <w:rPr>
+                <w:lang w:val="en-US"/>
+              </w:rPr>
+              <w:t>change but it could come at the expense of other possible projects funded by the government. In</w:t>
             </w:r>
             <w:r>
               <w:rPr>
@@ -860,600 +1748,34 @@
             </w:r>
             <w:r>
               <w:rPr>
-                <w:b/>
-                <w:lang w:val="en-US"/>
-              </w:rPr>
-              <w:t xml:space="preserve">10 centimes par </w:t>
-            </w:r>
-            <w:proofErr w:type="spellStart"/>
-            <w:r>
-              <w:rPr>
-                <w:b/>
-                <w:lang w:val="en-US"/>
-              </w:rPr>
-              <w:t>litre</w:t>
-            </w:r>
-            <w:proofErr w:type="spellEnd"/>
-            <w:r>
-              <w:rPr>
-                <w:lang w:val="en-US"/>
-              </w:rPr>
-              <w:t>”</w:t>
-            </w:r>
-          </w:p>
-        </w:tc>
-      </w:tr>
-      <w:tr>
-        <w:tc>
-          <w:tcPr>
-            <w:tcW w:w="6805" w:type="dxa"/>
-          </w:tcPr>
-          <w:p>
-            <w:pPr>
-              <w:rPr>
-                <w:lang w:val="en-US"/>
-              </w:rPr>
-            </w:pPr>
-            <w:r>
-              <w:rPr>
-                <w:lang w:val="en-US"/>
-              </w:rPr>
-              <w:t xml:space="preserve">With a carbon tax, companies and people pay for the greenhouse gases they emit. This pushes them to reduce their emissions. </w:t>
-            </w:r>
-          </w:p>
-        </w:tc>
-        <w:tc>
-          <w:tcPr>
-            <w:tcW w:w="7938" w:type="dxa"/>
-          </w:tcPr>
-          <w:p>
-            <w:pPr>
-              <w:rPr>
-                <w:lang w:val="en-US"/>
-              </w:rPr>
-            </w:pPr>
-            <w:r>
-              <w:rPr>
-                <w:lang w:val="en-US"/>
-              </w:rPr>
-              <w:t>The person walk away from her car and takes a bicycle.</w:t>
-            </w:r>
-          </w:p>
-        </w:tc>
-      </w:tr>
-      <w:tr>
-        <w:tc>
-          <w:tcPr>
-            <w:tcW w:w="6805" w:type="dxa"/>
-          </w:tcPr>
-          <w:p>
-            <w:pPr>
-              <w:rPr>
-                <w:lang w:val="en-US"/>
-              </w:rPr>
-            </w:pPr>
-            <w:r>
-              <w:rPr>
-                <w:lang w:val="en-US"/>
-              </w:rPr>
-              <w:t xml:space="preserve">To compensate people for the price increases, the revenues of the carbon tax would be redistributed to all households, regardless of their income. Each adult would thus receive </w:t>
-            </w:r>
-            <w:r>
-              <w:rPr>
-                <w:b/>
-                <w:lang w:val="en-US"/>
-              </w:rPr>
-              <w:t>XXX currency</w:t>
-            </w:r>
-            <w:r>
-              <w:rPr>
-                <w:lang w:val="en-US"/>
-              </w:rPr>
-              <w:t xml:space="preserve"> per year.</w:t>
-            </w:r>
-          </w:p>
-        </w:tc>
-        <w:tc>
-          <w:tcPr>
-            <w:tcW w:w="7938" w:type="dxa"/>
-          </w:tcPr>
-          <w:p>
-            <w:pPr>
-              <w:rPr>
-                <w:lang w:val="en-US"/>
-              </w:rPr>
-            </w:pPr>
-            <w:r>
-              <w:rPr>
-                <w:lang w:val="en-US"/>
-              </w:rPr>
-              <w:t xml:space="preserve">Shows a balance with on one side two barrels of oil and on the other side a pile of cash. </w:t>
-            </w:r>
-            <w:r>
-              <w:rPr>
-                <w:b/>
-                <w:lang w:val="en-US"/>
-              </w:rPr>
-              <w:t>“+ 50€</w:t>
-            </w:r>
-            <w:r>
-              <w:rPr>
-                <w:lang w:val="en-US"/>
-              </w:rPr>
-              <w:t xml:space="preserve">” appears within </w:t>
-            </w:r>
-            <w:r>
-              <w:rPr>
-                <w:b/>
-                <w:lang w:val="en-US"/>
-              </w:rPr>
-              <w:t>each barrel</w:t>
-            </w:r>
-            <w:r>
-              <w:rPr>
-                <w:lang w:val="en-US"/>
-              </w:rPr>
-              <w:t xml:space="preserve"> so the balance tilts on the barrel side, then new ca</w:t>
-            </w:r>
-            <w:r>
-              <w:rPr>
-                <w:lang w:val="en-US"/>
-              </w:rPr>
-              <w:t>sh comes on the pile with “</w:t>
-            </w:r>
-            <w:r>
-              <w:rPr>
-                <w:b/>
-                <w:lang w:val="en-US"/>
-              </w:rPr>
-              <w:t>+ 100€</w:t>
-            </w:r>
-            <w:r>
-              <w:rPr>
-                <w:lang w:val="en-US"/>
-              </w:rPr>
-              <w:t xml:space="preserve">” above and the balance tilts very slightly towards </w:t>
-            </w:r>
-            <w:r>
-              <w:rPr>
-                <w:b/>
-                <w:lang w:val="en-US"/>
-              </w:rPr>
-              <w:t>cash</w:t>
-            </w:r>
-            <w:r>
-              <w:rPr>
-                <w:lang w:val="en-US"/>
-              </w:rPr>
-              <w:t>. Next to the balance is a normal person (e.g. woman in a dress).</w:t>
-            </w:r>
-          </w:p>
-        </w:tc>
-      </w:tr>
-      <w:tr>
-        <w:tc>
-          <w:tcPr>
-            <w:tcW w:w="6805" w:type="dxa"/>
-          </w:tcPr>
-          <w:p>
-            <w:pPr>
-              <w:rPr>
-                <w:lang w:val="en-US"/>
-              </w:rPr>
-            </w:pPr>
-            <w:r>
-              <w:rPr>
-                <w:lang w:val="en-US"/>
-              </w:rPr>
-              <w:t>On average, poorer people own smaller cars,</w:t>
-            </w:r>
-          </w:p>
-        </w:tc>
-        <w:tc>
-          <w:tcPr>
-            <w:tcW w:w="7938" w:type="dxa"/>
-          </w:tcPr>
-          <w:p>
-            <w:pPr>
-              <w:rPr>
-                <w:lang w:val="en-US"/>
-              </w:rPr>
-            </w:pPr>
-            <w:r>
-              <w:rPr>
-                <w:lang w:val="en-US"/>
-              </w:rPr>
-              <w:t>The person is now a blue collar. Shows the same balance as before with one less barrel: now the balance clearly tilts towards cash.</w:t>
-            </w:r>
-          </w:p>
-        </w:tc>
-      </w:tr>
-      <w:tr>
-        <w:tc>
-          <w:tcPr>
-            <w:tcW w:w="6805" w:type="dxa"/>
-          </w:tcPr>
-          <w:p>
-            <w:pPr>
-              <w:rPr>
-                <w:lang w:val="en-US"/>
-              </w:rPr>
-            </w:pPr>
-            <w:r>
-              <w:rPr>
-                <w:lang w:val="en-US"/>
-              </w:rPr>
-              <w:t>live in smaller houses and fly less, so they use less fossil fuels than average.</w:t>
-            </w:r>
-          </w:p>
-        </w:tc>
-        <w:tc>
-          <w:tcPr>
-            <w:tcW w:w="7938" w:type="dxa"/>
-          </w:tcPr>
-          <w:p>
-            <w:pPr>
-              <w:rPr>
-                <w:lang w:val="en-US"/>
-              </w:rPr>
-            </w:pPr>
-          </w:p>
-        </w:tc>
-      </w:tr>
-      <w:tr>
-        <w:tc>
-          <w:tcPr>
-            <w:tcW w:w="6805" w:type="dxa"/>
-          </w:tcPr>
-          <w:p>
-            <w:pPr>
-              <w:rPr>
-                <w:lang w:val="en-US"/>
-              </w:rPr>
-            </w:pPr>
-            <w:r>
-              <w:rPr>
-                <w:lang w:val="en-US"/>
-              </w:rPr>
-              <w:t xml:space="preserve">As they would receive the same cash transfer as everyone else, poorer people will generally gain from a carbon tax with cash transfers. </w:t>
-            </w:r>
-          </w:p>
-        </w:tc>
-        <w:tc>
-          <w:tcPr>
-            <w:tcW w:w="7938" w:type="dxa"/>
-          </w:tcPr>
-          <w:p>
-            <w:pPr>
-              <w:rPr>
-                <w:i/>
-                <w:iCs/>
-                <w:lang w:val="en-US"/>
-              </w:rPr>
-            </w:pPr>
-          </w:p>
-        </w:tc>
-      </w:tr>
-      <w:tr>
-        <w:tc>
-          <w:tcPr>
-            <w:tcW w:w="6805" w:type="dxa"/>
-          </w:tcPr>
-          <w:p>
-            <w:pPr>
-              <w:rPr>
-                <w:i/>
-                <w:iCs/>
-                <w:lang w:val="en-US"/>
-              </w:rPr>
-            </w:pPr>
-            <w:r>
-              <w:rPr>
-                <w:lang w:val="en-US"/>
-              </w:rPr>
-              <w:t>Conversely, rich people will tend to lose.</w:t>
-            </w:r>
-          </w:p>
-        </w:tc>
-        <w:tc>
-          <w:tcPr>
-            <w:tcW w:w="7938" w:type="dxa"/>
-          </w:tcPr>
-          <w:p>
-            <w:pPr>
-              <w:rPr>
-                <w:b/>
-                <w:lang w:val="en-US"/>
-              </w:rPr>
-            </w:pPr>
-            <w:r>
-              <w:rPr>
-                <w:b/>
-                <w:lang w:val="en-US"/>
-              </w:rPr>
-              <w:t>Same modifications for the figures</w:t>
-            </w:r>
-          </w:p>
-        </w:tc>
-      </w:tr>
-      <w:tr>
-        <w:tc>
-          <w:tcPr>
-            <w:tcW w:w="6805" w:type="dxa"/>
-          </w:tcPr>
-          <w:p>
-            <w:pPr>
-              <w:rPr>
-                <w:iCs/>
-                <w:lang w:val="en-US"/>
-              </w:rPr>
-            </w:pPr>
-            <w:r>
-              <w:rPr>
-                <w:iCs/>
-                <w:lang w:val="en-US"/>
-              </w:rPr>
-              <w:t xml:space="preserve">Does this policy work? Yes! The Canadian province of British Columbia has a carbon tax with cash transfers since 2008. </w:t>
-            </w:r>
-          </w:p>
-        </w:tc>
-        <w:tc>
-          <w:tcPr>
-            <w:tcW w:w="7938" w:type="dxa"/>
-          </w:tcPr>
-          <w:p>
-            <w:pPr>
-              <w:rPr>
-                <w:iCs/>
-                <w:lang w:val="en-US"/>
-              </w:rPr>
-            </w:pPr>
-            <w:r>
-              <w:rPr>
-                <w:iCs/>
-                <w:lang w:val="en-US"/>
-              </w:rPr>
-              <w:t xml:space="preserve">Shows a map of Canada with inside a car with </w:t>
-            </w:r>
-          </w:p>
-        </w:tc>
-      </w:tr>
-      <w:tr>
-        <w:tc>
-          <w:tcPr>
-            <w:tcW w:w="6805" w:type="dxa"/>
-          </w:tcPr>
-          <w:p>
-            <w:pPr>
-              <w:rPr>
-                <w:lang w:val="en-US"/>
-              </w:rPr>
-            </w:pPr>
-            <w:r>
-              <w:rPr>
-                <w:iCs/>
-                <w:lang w:val="en-US"/>
-              </w:rPr>
-              <w:t>Research has shown that this policy has decreased carbon emissions,</w:t>
-            </w:r>
-          </w:p>
-        </w:tc>
-        <w:tc>
-          <w:tcPr>
-            <w:tcW w:w="7938" w:type="dxa"/>
-          </w:tcPr>
-          <w:p>
-            <w:pPr>
-              <w:rPr>
-                <w:lang w:val="en-US"/>
-              </w:rPr>
-            </w:pPr>
-            <w:r>
-              <w:rPr>
-                <w:iCs/>
-                <w:lang w:val="en-US"/>
-              </w:rPr>
-              <w:t xml:space="preserve">diminishing pollution, </w:t>
-            </w:r>
-          </w:p>
-        </w:tc>
-      </w:tr>
-      <w:tr>
-        <w:tc>
-          <w:tcPr>
-            <w:tcW w:w="6805" w:type="dxa"/>
-          </w:tcPr>
-          <w:p>
-            <w:pPr>
-              <w:rPr>
-                <w:lang w:val="en-US"/>
-              </w:rPr>
-            </w:pPr>
-            <w:r>
-              <w:rPr>
-                <w:iCs/>
-                <w:lang w:val="en-US"/>
-              </w:rPr>
-              <w:t>increased employment,</w:t>
-            </w:r>
-          </w:p>
-        </w:tc>
-        <w:tc>
-          <w:tcPr>
-            <w:tcW w:w="7938" w:type="dxa"/>
-          </w:tcPr>
-          <w:p>
-            <w:pPr>
-              <w:rPr>
-                <w:lang w:val="en-US"/>
-              </w:rPr>
-            </w:pPr>
-            <w:r>
-              <w:rPr>
-                <w:iCs/>
-                <w:lang w:val="en-US"/>
-              </w:rPr>
-              <w:t xml:space="preserve">3 blue collars holding cash that turn 4 then 5 blue collars </w:t>
-            </w:r>
-          </w:p>
-        </w:tc>
-      </w:tr>
-      <w:tr>
-        <w:tc>
-          <w:tcPr>
-            <w:tcW w:w="6805" w:type="dxa"/>
-          </w:tcPr>
-          <w:p>
-            <w:pPr>
-              <w:rPr>
-                <w:iCs/>
-                <w:lang w:val="en-US"/>
-              </w:rPr>
-            </w:pPr>
-            <w:r>
-              <w:rPr>
-                <w:iCs/>
-                <w:lang w:val="en-US"/>
-              </w:rPr>
-              <w:t>and made a majority of people richer.</w:t>
-            </w:r>
-          </w:p>
-        </w:tc>
-        <w:tc>
-          <w:tcPr>
-            <w:tcW w:w="7938" w:type="dxa"/>
-          </w:tcPr>
-          <w:p>
-            <w:pPr>
-              <w:rPr>
-                <w:b/>
-                <w:lang w:val="en-US"/>
-              </w:rPr>
-            </w:pPr>
-            <w:r>
-              <w:rPr>
-                <w:iCs/>
-                <w:lang w:val="en-US"/>
-              </w:rPr>
-              <w:t>hold</w:t>
-            </w:r>
-            <w:r>
-              <w:rPr>
-                <w:iCs/>
-                <w:lang w:val="en-US"/>
-              </w:rPr>
-              <w:t>ing more cash.</w:t>
-            </w:r>
-          </w:p>
-        </w:tc>
-      </w:tr>
-      <w:tr>
-        <w:tc>
-          <w:tcPr>
-            <w:tcW w:w="6805" w:type="dxa"/>
-          </w:tcPr>
-          <w:p>
-            <w:pPr>
-              <w:rPr>
-                <w:lang w:val="en-US"/>
-              </w:rPr>
-            </w:pPr>
-            <w:r>
-              <w:rPr>
-                <w:lang w:val="en-US"/>
-              </w:rPr>
-              <w:t xml:space="preserve">The last policy is a </w:t>
-            </w:r>
-            <w:r>
-              <w:rPr>
-                <w:lang w:val="en-US"/>
-              </w:rPr>
-              <w:t>large program of public investment in green infrastructure,</w:t>
-            </w:r>
-          </w:p>
-        </w:tc>
-        <w:tc>
-          <w:tcPr>
-            <w:tcW w:w="7938" w:type="dxa"/>
-          </w:tcPr>
-          <w:p>
-            <w:pPr>
-              <w:rPr>
-                <w:lang w:val="en-US"/>
-              </w:rPr>
-            </w:pPr>
-            <w:r>
-              <w:rPr>
-                <w:lang w:val="en-US"/>
-              </w:rPr>
-              <w:t>Shows a wind turbine below a crane.</w:t>
-            </w:r>
-          </w:p>
-        </w:tc>
-      </w:tr>
-      <w:tr>
-        <w:tc>
-          <w:tcPr>
-            <w:tcW w:w="6805" w:type="dxa"/>
-          </w:tcPr>
-          <w:p>
-            <w:pPr>
-              <w:rPr>
-                <w:lang w:val="en-US"/>
-              </w:rPr>
-            </w:pPr>
-            <w:r>
-              <w:rPr>
-                <w:lang w:val="en-US"/>
-              </w:rPr>
-              <w:t>which would be financed by additional debt taken up by the government.</w:t>
-            </w:r>
-          </w:p>
-        </w:tc>
-        <w:tc>
-          <w:tcPr>
-            <w:tcW w:w="7938" w:type="dxa"/>
-          </w:tcPr>
-          <w:p>
-            <w:pPr>
-              <w:rPr>
-                <w:lang w:val="en-US"/>
-              </w:rPr>
-            </w:pPr>
-            <w:r>
-              <w:rPr>
-                <w:lang w:val="en-US"/>
-              </w:rPr>
-              <w:t>Shows cash transiting from a bank and the government coffers to the wind turbine/crane.</w:t>
-            </w:r>
-          </w:p>
-        </w:tc>
-      </w:tr>
-      <w:tr>
-        <w:tc>
-          <w:tcPr>
-            <w:tcW w:w="6805" w:type="dxa"/>
-          </w:tcPr>
-          <w:p>
-            <w:pPr>
-              <w:rPr>
-                <w:i/>
-                <w:iCs/>
-                <w:lang w:val="en-US"/>
-              </w:rPr>
-            </w:pPr>
-            <w:r>
-              <w:rPr>
-                <w:lang w:val="en-US"/>
-              </w:rPr>
-              <w:lastRenderedPageBreak/>
-              <w:t xml:space="preserve">A green infrastructure program would bring about the transition in energy infrastructure needed to halt climate </w:t>
-            </w:r>
-            <w:r>
-              <w:rPr>
-                <w:lang w:val="en-US"/>
-              </w:rPr>
-              <w:t>change but it could come at the expense of other possible projects funded by the government. In</w:t>
+                <w:lang w:val="en-US"/>
+              </w:rPr>
+              <w:t>Italy</w:t>
+            </w:r>
+            <w:r>
+              <w:rPr>
+                <w:lang w:val="en-US"/>
+              </w:rPr>
+              <w:t xml:space="preserve">, </w:t>
+            </w:r>
+            <w:r>
+              <w:rPr>
+                <w:lang w:val="en-US"/>
+              </w:rPr>
+              <w:t>such a program</w:t>
+            </w:r>
+            <w:r>
+              <w:rPr>
+                <w:lang w:val="en-US"/>
+              </w:rPr>
+              <w:t xml:space="preserve"> could create </w:t>
+            </w:r>
+            <w:r>
+              <w:rPr>
+                <w:b/>
+                <w:lang w:val="en-US"/>
+              </w:rPr>
+              <w:t>650 000</w:t>
             </w:r>
             <w:r>
               <w:rPr>
@@ -1463,44 +1785,6 @@
             </w:r>
             <w:r>
               <w:rPr>
-                <w:b/>
-                <w:lang w:val="en-US"/>
-              </w:rPr>
-              <w:t>COUNTRY</w:t>
-            </w:r>
-            <w:r>
-              <w:rPr>
-                <w:lang w:val="en-US"/>
-              </w:rPr>
-              <w:t xml:space="preserve">, </w:t>
-            </w:r>
-            <w:r>
-              <w:rPr>
-                <w:lang w:val="en-US"/>
-              </w:rPr>
-              <w:t>such a program</w:t>
-            </w:r>
-            <w:r>
-              <w:rPr>
-                <w:lang w:val="en-US"/>
-              </w:rPr>
-              <w:t xml:space="preserve"> could create </w:t>
-            </w:r>
-            <w:r>
-              <w:rPr>
-                <w:b/>
-                <w:lang w:val="en-US"/>
-              </w:rPr>
-              <w:t>XXX</w:t>
-            </w:r>
-            <w:r>
-              <w:rPr>
-                <w:lang w:val="en-US"/>
-              </w:rPr>
-              <w:t xml:space="preserve"> </w:t>
-            </w:r>
-            <w:r>
-              <w:rPr>
                 <w:lang w:val="en-US"/>
               </w:rPr>
               <w:t xml:space="preserve">jobs in green sectors, such as public transportation, </w:t>
@@ -1509,7 +1793,7 @@
         </w:tc>
         <w:tc>
           <w:tcPr>
-            <w:tcW w:w="7938" w:type="dxa"/>
+            <w:tcW w:w="4820" w:type="dxa"/>
           </w:tcPr>
           <w:p>
             <w:pPr>
@@ -1530,7 +1814,19 @@
       <w:tr>
         <w:tc>
           <w:tcPr>
-            <w:tcW w:w="6805" w:type="dxa"/>
+            <w:tcW w:w="5246" w:type="dxa"/>
+          </w:tcPr>
+          <w:p>
+            <w:pPr>
+              <w:rPr>
+                <w:lang w:val="en-US"/>
+              </w:rPr>
+            </w:pPr>
+          </w:p>
+        </w:tc>
+        <w:tc>
+          <w:tcPr>
+            <w:tcW w:w="5386" w:type="dxa"/>
           </w:tcPr>
           <w:p>
             <w:pPr>
@@ -1548,7 +1844,7 @@
         </w:tc>
         <w:tc>
           <w:tcPr>
-            <w:tcW w:w="7938" w:type="dxa"/>
+            <w:tcW w:w="4820" w:type="dxa"/>
           </w:tcPr>
           <w:p>
             <w:pPr>
@@ -1569,7 +1865,19 @@
       <w:tr>
         <w:tc>
           <w:tcPr>
-            <w:tcW w:w="6805" w:type="dxa"/>
+            <w:tcW w:w="5246" w:type="dxa"/>
+          </w:tcPr>
+          <w:p>
+            <w:pPr>
+              <w:rPr>
+                <w:lang w:val="en-US"/>
+              </w:rPr>
+            </w:pPr>
+          </w:p>
+        </w:tc>
+        <w:tc>
+          <w:tcPr>
+            <w:tcW w:w="5386" w:type="dxa"/>
           </w:tcPr>
           <w:p>
             <w:pPr>
@@ -1587,7 +1895,7 @@
         </w:tc>
         <w:tc>
           <w:tcPr>
-            <w:tcW w:w="7938" w:type="dxa"/>
+            <w:tcW w:w="4820" w:type="dxa"/>
           </w:tcPr>
           <w:p>
             <w:pPr>
@@ -1608,7 +1916,19 @@
       <w:tr>
         <w:tc>
           <w:tcPr>
-            <w:tcW w:w="6805" w:type="dxa"/>
+            <w:tcW w:w="5246" w:type="dxa"/>
+          </w:tcPr>
+          <w:p>
+            <w:pPr>
+              <w:rPr>
+                <w:lang w:val="en-US"/>
+              </w:rPr>
+            </w:pPr>
+          </w:p>
+        </w:tc>
+        <w:tc>
+          <w:tcPr>
+            <w:tcW w:w="5386" w:type="dxa"/>
           </w:tcPr>
           <w:p>
             <w:pPr>
@@ -1626,7 +1946,7 @@
         </w:tc>
         <w:tc>
           <w:tcPr>
-            <w:tcW w:w="7938" w:type="dxa"/>
+            <w:tcW w:w="4820" w:type="dxa"/>
           </w:tcPr>
           <w:p>
             <w:pPr>
@@ -1647,7 +1967,20 @@
       <w:tr>
         <w:tc>
           <w:tcPr>
-            <w:tcW w:w="6805" w:type="dxa"/>
+            <w:tcW w:w="5246" w:type="dxa"/>
+          </w:tcPr>
+          <w:p>
+            <w:pPr>
+              <w:rPr>
+                <w:iCs/>
+                <w:lang w:val="en-US"/>
+              </w:rPr>
+            </w:pPr>
+          </w:p>
+        </w:tc>
+        <w:tc>
+          <w:tcPr>
+            <w:tcW w:w="5386" w:type="dxa"/>
           </w:tcPr>
           <w:p>
             <w:pPr>
@@ -1667,7 +2000,7 @@
                 <w:b/>
                 <w:lang w:val="en-US"/>
               </w:rPr>
-              <w:t>XXX</w:t>
+              <w:t>150 000</w:t>
             </w:r>
             <w:r>
               <w:rPr>
@@ -1679,7 +2012,7 @@
         </w:tc>
         <w:tc>
           <w:tcPr>
-            <w:tcW w:w="7938" w:type="dxa"/>
+            <w:tcW w:w="4820" w:type="dxa"/>
           </w:tcPr>
           <w:p>
             <w:pPr>
@@ -1700,7 +2033,20 @@
       <w:tr>
         <w:tc>
           <w:tcPr>
-            <w:tcW w:w="6805" w:type="dxa"/>
+            <w:tcW w:w="5246" w:type="dxa"/>
+          </w:tcPr>
+          <w:p>
+            <w:pPr>
+              <w:rPr>
+                <w:iCs/>
+                <w:lang w:val="en-US"/>
+              </w:rPr>
+            </w:pPr>
+          </w:p>
+        </w:tc>
+        <w:tc>
+          <w:tcPr>
+            <w:tcW w:w="5386" w:type="dxa"/>
           </w:tcPr>
           <w:p>
             <w:pPr>
@@ -1720,7 +2066,7 @@
         </w:tc>
         <w:tc>
           <w:tcPr>
-            <w:tcW w:w="7938" w:type="dxa"/>
+            <w:tcW w:w="4820" w:type="dxa"/>
           </w:tcPr>
           <w:p>
             <w:pPr>
@@ -1742,7 +2088,20 @@
       <w:tr>
         <w:tc>
           <w:tcPr>
-            <w:tcW w:w="6805" w:type="dxa"/>
+            <w:tcW w:w="5246" w:type="dxa"/>
+          </w:tcPr>
+          <w:p>
+            <w:pPr>
+              <w:rPr>
+                <w:iCs/>
+                <w:lang w:val="en-US"/>
+              </w:rPr>
+            </w:pPr>
+          </w:p>
+        </w:tc>
+        <w:tc>
+          <w:tcPr>
+            <w:tcW w:w="5386" w:type="dxa"/>
           </w:tcPr>
           <w:p>
             <w:pPr>
@@ -1762,7 +2121,7 @@
         </w:tc>
         <w:tc>
           <w:tcPr>
-            <w:tcW w:w="7938" w:type="dxa"/>
+            <w:tcW w:w="4820" w:type="dxa"/>
           </w:tcPr>
           <w:p>
             <w:pPr>
@@ -1784,7 +2143,20 @@
       <w:tr>
         <w:tc>
           <w:tcPr>
-            <w:tcW w:w="6805" w:type="dxa"/>
+            <w:tcW w:w="5246" w:type="dxa"/>
+          </w:tcPr>
+          <w:p>
+            <w:pPr>
+              <w:rPr>
+                <w:iCs/>
+                <w:lang w:val="en-US"/>
+              </w:rPr>
+            </w:pPr>
+          </w:p>
+        </w:tc>
+        <w:tc>
+          <w:tcPr>
+            <w:tcW w:w="5386" w:type="dxa"/>
           </w:tcPr>
           <w:p>
             <w:pPr>
@@ -1806,8 +2178,10 @@
                 <w:iCs/>
                 <w:lang w:val="en-US"/>
               </w:rPr>
-              <w:t>coal mining</w:t>
-            </w:r>
+              <w:t>oil refineries</w:t>
+            </w:r>
+            <w:bookmarkStart w:id="0" w:name="_GoBack"/>
+            <w:bookmarkEnd w:id="0"/>
             <w:r>
               <w:rPr>
                 <w:iCs/>
@@ -1819,7 +2193,7 @@
         </w:tc>
         <w:tc>
           <w:tcPr>
-            <w:tcW w:w="7938" w:type="dxa"/>
+            <w:tcW w:w="4820" w:type="dxa"/>
           </w:tcPr>
           <w:p>
             <w:pPr>
@@ -1848,7 +2222,19 @@
       <w:tr>
         <w:tc>
           <w:tcPr>
-            <w:tcW w:w="6805" w:type="dxa"/>
+            <w:tcW w:w="5246" w:type="dxa"/>
+          </w:tcPr>
+          <w:p>
+            <w:pPr>
+              <w:rPr>
+                <w:iCs/>
+              </w:rPr>
+            </w:pPr>
+          </w:p>
+        </w:tc>
+        <w:tc>
+          <w:tcPr>
+            <w:tcW w:w="5386" w:type="dxa"/>
           </w:tcPr>
           <w:p>
             <w:pPr>
@@ -1868,35 +2254,48 @@
         </w:tc>
         <w:tc>
           <w:tcPr>
-            <w:tcW w:w="7938" w:type="dxa"/>
-          </w:tcPr>
-          <w:p>
-            <w:pPr>
-              <w:rPr>
-                <w:iCs/>
-                <w:lang w:val="en-US"/>
-              </w:rPr>
-            </w:pPr>
-          </w:p>
-        </w:tc>
-      </w:tr>
-      <w:tr>
-        <w:tc>
-          <w:tcPr>
-            <w:tcW w:w="6805" w:type="dxa"/>
-          </w:tcPr>
-          <w:p>
-            <w:pPr>
-              <w:rPr>
-                <w:iCs/>
-                <w:lang w:val="en-US"/>
-              </w:rPr>
-            </w:pPr>
-          </w:p>
-        </w:tc>
-        <w:tc>
-          <w:tcPr>
-            <w:tcW w:w="7938" w:type="dxa"/>
+            <w:tcW w:w="4820" w:type="dxa"/>
+          </w:tcPr>
+          <w:p>
+            <w:pPr>
+              <w:rPr>
+                <w:iCs/>
+                <w:lang w:val="en-US"/>
+              </w:rPr>
+            </w:pPr>
+          </w:p>
+        </w:tc>
+      </w:tr>
+      <w:tr>
+        <w:tc>
+          <w:tcPr>
+            <w:tcW w:w="5246" w:type="dxa"/>
+          </w:tcPr>
+          <w:p>
+            <w:pPr>
+              <w:rPr>
+                <w:iCs/>
+                <w:lang w:val="en-US"/>
+              </w:rPr>
+            </w:pPr>
+          </w:p>
+        </w:tc>
+        <w:tc>
+          <w:tcPr>
+            <w:tcW w:w="5386" w:type="dxa"/>
+          </w:tcPr>
+          <w:p>
+            <w:pPr>
+              <w:rPr>
+                <w:iCs/>
+                <w:lang w:val="en-US"/>
+              </w:rPr>
+            </w:pPr>
+          </w:p>
+        </w:tc>
+        <w:tc>
+          <w:tcPr>
+            <w:tcW w:w="4820" w:type="dxa"/>
           </w:tcPr>
           <w:p>
             <w:pPr>
@@ -1926,20 +2325,33 @@
       <w:tr>
         <w:tc>
           <w:tcPr>
-            <w:tcW w:w="6805" w:type="dxa"/>
-          </w:tcPr>
-          <w:p>
-            <w:pPr>
-              <w:rPr>
-                <w:iCs/>
-                <w:lang w:val="en-US"/>
-              </w:rPr>
-            </w:pPr>
-          </w:p>
-        </w:tc>
-        <w:tc>
-          <w:tcPr>
-            <w:tcW w:w="7938" w:type="dxa"/>
+            <w:tcW w:w="5246" w:type="dxa"/>
+          </w:tcPr>
+          <w:p>
+            <w:pPr>
+              <w:rPr>
+                <w:iCs/>
+                <w:lang w:val="en-US"/>
+              </w:rPr>
+            </w:pPr>
+          </w:p>
+        </w:tc>
+        <w:tc>
+          <w:tcPr>
+            <w:tcW w:w="5386" w:type="dxa"/>
+          </w:tcPr>
+          <w:p>
+            <w:pPr>
+              <w:rPr>
+                <w:iCs/>
+                <w:lang w:val="en-US"/>
+              </w:rPr>
+            </w:pPr>
+          </w:p>
+        </w:tc>
+        <w:tc>
+          <w:tcPr>
+            <w:tcW w:w="4820" w:type="dxa"/>
           </w:tcPr>
           <w:p>
             <w:pPr>
@@ -1961,7 +2373,19 @@
       <w:tr>
         <w:tc>
           <w:tcPr>
-            <w:tcW w:w="6805" w:type="dxa"/>
+            <w:tcW w:w="5246" w:type="dxa"/>
+          </w:tcPr>
+          <w:p>
+            <w:pPr>
+              <w:rPr>
+                <w:iCs/>
+              </w:rPr>
+            </w:pPr>
+          </w:p>
+        </w:tc>
+        <w:tc>
+          <w:tcPr>
+            <w:tcW w:w="5386" w:type="dxa"/>
           </w:tcPr>
           <w:p>
             <w:pPr>
@@ -1981,7 +2405,7 @@
         </w:tc>
         <w:tc>
           <w:tcPr>
-            <w:tcW w:w="7938" w:type="dxa"/>
+            <w:tcW w:w="4820" w:type="dxa"/>
           </w:tcPr>
           <w:p>
             <w:pPr>
@@ -2003,36 +2427,40 @@
       <w:tr>
         <w:tc>
           <w:tcPr>
-            <w:tcW w:w="6805" w:type="dxa"/>
-          </w:tcPr>
-          <w:p>
-            <w:pPr>
-              <w:rPr>
-                <w:iCs/>
-                <w:lang w:val="en-US"/>
-              </w:rPr>
-            </w:pPr>
-            <w:proofErr w:type="spellStart"/>
-            <w:r>
-              <w:rPr>
-                <w:iCs/>
-                <w:lang w:val="en-US"/>
-              </w:rPr>
-              <w:t>subsidising</w:t>
-            </w:r>
-            <w:proofErr w:type="spellEnd"/>
-            <w:r>
-              <w:rPr>
-                <w:iCs/>
-                <w:lang w:val="en-US"/>
-              </w:rPr>
-              <w:t xml:space="preserve"> the insulation of buildings,</w:t>
-            </w:r>
-          </w:p>
-        </w:tc>
-        <w:tc>
-          <w:tcPr>
-            <w:tcW w:w="7938" w:type="dxa"/>
+            <w:tcW w:w="5246" w:type="dxa"/>
+          </w:tcPr>
+          <w:p>
+            <w:pPr>
+              <w:rPr>
+                <w:iCs/>
+                <w:lang w:val="en-US"/>
+              </w:rPr>
+            </w:pPr>
+          </w:p>
+        </w:tc>
+        <w:tc>
+          <w:tcPr>
+            <w:tcW w:w="5386" w:type="dxa"/>
+          </w:tcPr>
+          <w:p>
+            <w:pPr>
+              <w:rPr>
+                <w:iCs/>
+                <w:lang w:val="en-US"/>
+              </w:rPr>
+            </w:pPr>
+            <w:r>
+              <w:rPr>
+                <w:iCs/>
+                <w:lang w:val="en-US"/>
+              </w:rPr>
+              <w:t>subsidising the insulation of buildings,</w:t>
+            </w:r>
+          </w:p>
+        </w:tc>
+        <w:tc>
+          <w:tcPr>
+            <w:tcW w:w="4820" w:type="dxa"/>
           </w:tcPr>
           <w:p>
             <w:pPr>
@@ -2054,7 +2482,20 @@
       <w:tr>
         <w:tc>
           <w:tcPr>
-            <w:tcW w:w="6805" w:type="dxa"/>
+            <w:tcW w:w="5246" w:type="dxa"/>
+          </w:tcPr>
+          <w:p>
+            <w:pPr>
+              <w:rPr>
+                <w:iCs/>
+                <w:lang w:val="en-US"/>
+              </w:rPr>
+            </w:pPr>
+          </w:p>
+        </w:tc>
+        <w:tc>
+          <w:tcPr>
+            <w:tcW w:w="5386" w:type="dxa"/>
           </w:tcPr>
           <w:p>
             <w:pPr>
@@ -2074,7 +2515,7 @@
         </w:tc>
         <w:tc>
           <w:tcPr>
-            <w:tcW w:w="7938" w:type="dxa"/>
+            <w:tcW w:w="4820" w:type="dxa"/>
           </w:tcPr>
           <w:p>
             <w:pPr>
@@ -2096,7 +2537,19 @@
       <w:tr>
         <w:tc>
           <w:tcPr>
-            <w:tcW w:w="6805" w:type="dxa"/>
+            <w:tcW w:w="5246" w:type="dxa"/>
+          </w:tcPr>
+          <w:p>
+            <w:pPr>
+              <w:rPr>
+                <w:iCs/>
+              </w:rPr>
+            </w:pPr>
+          </w:p>
+        </w:tc>
+        <w:tc>
+          <w:tcPr>
+            <w:tcW w:w="5386" w:type="dxa"/>
           </w:tcPr>
           <w:p>
             <w:pPr>
@@ -2116,7 +2569,7 @@
         </w:tc>
         <w:tc>
           <w:tcPr>
-            <w:tcW w:w="7938" w:type="dxa"/>
+            <w:tcW w:w="4820" w:type="dxa"/>
           </w:tcPr>
           <w:p>
             <w:pPr>
@@ -2159,39 +2612,50 @@
           <w:lang w:val="de-DE"/>
         </w:rPr>
       </w:pPr>
-      <w:proofErr w:type="spellStart"/>
       <w:r>
         <w:rPr>
           <w:b/>
           <w:lang w:val="de-DE"/>
         </w:rPr>
-        <w:t>Climate</w:t>
-      </w:r>
-      <w:proofErr w:type="spellEnd"/>
-      <w:r>
-        <w:rPr>
-          <w:b/>
-          <w:lang w:val="de-DE"/>
-        </w:rPr>
-        <w:t xml:space="preserve"> Video Script </w:t>
+        <w:t xml:space="preserve">Climate Video Script </w:t>
       </w:r>
     </w:p>
     <w:p/>
     <w:tbl>
       <w:tblPr>
         <w:tblStyle w:val="TableGrid"/>
-        <w:tblW w:w="15168" w:type="dxa"/>
+        <w:tblW w:w="15452" w:type="dxa"/>
         <w:tblInd w:w="-572" w:type="dxa"/>
         <w:tblLook w:val="04A0" w:firstRow="1" w:lastRow="0" w:firstColumn="1" w:lastColumn="0" w:noHBand="0" w:noVBand="1"/>
       </w:tblPr>
       <w:tblGrid>
-        <w:gridCol w:w="7230"/>
-        <w:gridCol w:w="7938"/>
+        <w:gridCol w:w="5246"/>
+        <w:gridCol w:w="5386"/>
+        <w:gridCol w:w="4820"/>
       </w:tblGrid>
       <w:tr>
         <w:tc>
           <w:tcPr>
-            <w:tcW w:w="7230" w:type="dxa"/>
+            <w:tcW w:w="5246" w:type="dxa"/>
+          </w:tcPr>
+          <w:p>
+            <w:pPr>
+              <w:jc w:val="both"/>
+              <w:rPr>
+                <w:b/>
+              </w:rPr>
+            </w:pPr>
+            <w:r>
+              <w:rPr>
+                <w:b/>
+              </w:rPr>
+              <w:t>Italian</w:t>
+            </w:r>
+          </w:p>
+        </w:tc>
+        <w:tc>
+          <w:tcPr>
+            <w:tcW w:w="5386" w:type="dxa"/>
           </w:tcPr>
           <w:p>
             <w:pPr>
@@ -2209,7 +2673,7 @@
         </w:tc>
         <w:tc>
           <w:tcPr>
-            <w:tcW w:w="7938" w:type="dxa"/>
+            <w:tcW w:w="4820" w:type="dxa"/>
           </w:tcPr>
           <w:p>
             <w:pPr>
@@ -2236,13 +2700,26 @@
       <w:tr>
         <w:tc>
           <w:tcPr>
-            <w:tcW w:w="7230" w:type="dxa"/>
+            <w:tcW w:w="5246" w:type="dxa"/>
           </w:tcPr>
           <w:p>
             <w:pPr>
               <w:jc w:val="both"/>
               <w:rPr>
                 <w:b/>
+              </w:rPr>
+            </w:pPr>
+          </w:p>
+        </w:tc>
+        <w:tc>
+          <w:tcPr>
+            <w:tcW w:w="5386" w:type="dxa"/>
+          </w:tcPr>
+          <w:p>
+            <w:pPr>
+              <w:jc w:val="both"/>
+              <w:rPr>
+                <w:b/>
                 <w:lang w:val="en-US"/>
               </w:rPr>
             </w:pPr>
@@ -2299,7 +2776,7 @@
         </w:tc>
         <w:tc>
           <w:tcPr>
-            <w:tcW w:w="7938" w:type="dxa"/>
+            <w:tcW w:w="4820" w:type="dxa"/>
           </w:tcPr>
           <w:p>
             <w:pPr>
@@ -2324,7 +2801,14 @@
               <w:rPr>
                 <w:lang w:val="en-US"/>
               </w:rPr>
-              <w:t xml:space="preserve"> concentration, next to polluting cars (cars with smoke), planes, and coal power plants / factories (e.g. using </w:t>
+              <w:t xml:space="preserve"> concentration, next to polluting cars (cars with </w:t>
+            </w:r>
+            <w:r>
+              <w:rPr>
+                <w:lang w:val="en-US"/>
+              </w:rPr>
+              <w:lastRenderedPageBreak/>
+              <w:t xml:space="preserve">smoke), planes, and coal power plants / factories (e.g. using </w:t>
             </w:r>
             <w:hyperlink r:id="rId7">
               <w:r>
@@ -2350,7 +2834,7 @@
         </w:trPr>
         <w:tc>
           <w:tcPr>
-            <w:tcW w:w="7230" w:type="dxa"/>
+            <w:tcW w:w="5246" w:type="dxa"/>
           </w:tcPr>
           <w:p>
             <w:pPr>
@@ -2359,6 +2843,19 @@
                 <w:lang w:val="en-US"/>
               </w:rPr>
             </w:pPr>
+          </w:p>
+        </w:tc>
+        <w:tc>
+          <w:tcPr>
+            <w:tcW w:w="5386" w:type="dxa"/>
+          </w:tcPr>
+          <w:p>
+            <w:pPr>
+              <w:jc w:val="both"/>
+              <w:rPr>
+                <w:lang w:val="en-US"/>
+              </w:rPr>
+            </w:pPr>
             <w:r>
               <w:rPr>
                 <w:lang w:val="en-US"/>
@@ -2406,27 +2903,19 @@
         </w:tc>
         <w:tc>
           <w:tcPr>
-            <w:tcW w:w="7938" w:type="dxa"/>
-          </w:tcPr>
-          <w:p>
-            <w:pPr>
-              <w:rPr>
-                <w:lang w:val="en-US"/>
-              </w:rPr>
-            </w:pPr>
-            <w:proofErr w:type="spellStart"/>
-            <w:r>
-              <w:rPr>
-                <w:lang w:val="en-US"/>
-              </w:rPr>
-              <w:t>Unzoom</w:t>
-            </w:r>
-            <w:proofErr w:type="spellEnd"/>
-            <w:r>
-              <w:rPr>
-                <w:lang w:val="en-US"/>
-              </w:rPr>
-              <w:t xml:space="preserve"> to show graph of concentration over 800,000 years</w:t>
+            <w:tcW w:w="4820" w:type="dxa"/>
+          </w:tcPr>
+          <w:p>
+            <w:pPr>
+              <w:rPr>
+                <w:lang w:val="en-US"/>
+              </w:rPr>
+            </w:pPr>
+            <w:r>
+              <w:rPr>
+                <w:lang w:val="en-US"/>
+              </w:rPr>
+              <w:t>Unzoom to show graph of concentration over 800,000 years</w:t>
             </w:r>
           </w:p>
         </w:tc>
@@ -2437,7 +2926,7 @@
         </w:trPr>
         <w:tc>
           <w:tcPr>
-            <w:tcW w:w="7230" w:type="dxa"/>
+            <w:tcW w:w="5246" w:type="dxa"/>
           </w:tcPr>
           <w:p>
             <w:pPr>
@@ -2446,6 +2935,19 @@
                 <w:lang w:val="en-US"/>
               </w:rPr>
             </w:pPr>
+          </w:p>
+        </w:tc>
+        <w:tc>
+          <w:tcPr>
+            <w:tcW w:w="5386" w:type="dxa"/>
+          </w:tcPr>
+          <w:p>
+            <w:pPr>
+              <w:jc w:val="both"/>
+              <w:rPr>
+                <w:lang w:val="en-US"/>
+              </w:rPr>
+            </w:pPr>
             <w:r>
               <w:rPr>
                 <w:lang w:val="en-US"/>
@@ -2469,7 +2971,7 @@
         </w:tc>
         <w:tc>
           <w:tcPr>
-            <w:tcW w:w="7938" w:type="dxa"/>
+            <w:tcW w:w="4820" w:type="dxa"/>
           </w:tcPr>
           <w:p>
             <w:pPr>
@@ -2504,7 +3006,19 @@
       <w:tr>
         <w:tc>
           <w:tcPr>
-            <w:tcW w:w="7230" w:type="dxa"/>
+            <w:tcW w:w="5246" w:type="dxa"/>
+          </w:tcPr>
+          <w:p>
+            <w:pPr>
+              <w:rPr>
+                <w:lang w:val="en-US"/>
+              </w:rPr>
+            </w:pPr>
+          </w:p>
+        </w:tc>
+        <w:tc>
+          <w:tcPr>
+            <w:tcW w:w="5386" w:type="dxa"/>
           </w:tcPr>
           <w:p>
             <w:pPr>
@@ -2523,21 +3037,33 @@
         </w:tc>
         <w:tc>
           <w:tcPr>
-            <w:tcW w:w="7938" w:type="dxa"/>
-          </w:tcPr>
-          <w:p>
-            <w:pPr>
-              <w:rPr>
-                <w:lang w:val="en-US"/>
-              </w:rPr>
-            </w:pPr>
-          </w:p>
-        </w:tc>
-      </w:tr>
-      <w:tr>
-        <w:tc>
-          <w:tcPr>
-            <w:tcW w:w="7230" w:type="dxa"/>
+            <w:tcW w:w="4820" w:type="dxa"/>
+          </w:tcPr>
+          <w:p>
+            <w:pPr>
+              <w:rPr>
+                <w:lang w:val="en-US"/>
+              </w:rPr>
+            </w:pPr>
+          </w:p>
+        </w:tc>
+      </w:tr>
+      <w:tr>
+        <w:tc>
+          <w:tcPr>
+            <w:tcW w:w="5246" w:type="dxa"/>
+          </w:tcPr>
+          <w:p>
+            <w:pPr>
+              <w:rPr>
+                <w:lang w:val="en-US"/>
+              </w:rPr>
+            </w:pPr>
+          </w:p>
+        </w:tc>
+        <w:tc>
+          <w:tcPr>
+            <w:tcW w:w="5386" w:type="dxa"/>
           </w:tcPr>
           <w:p>
             <w:pPr>
@@ -2555,41 +3081,39 @@
         </w:tc>
         <w:tc>
           <w:tcPr>
-            <w:tcW w:w="7938" w:type="dxa"/>
-          </w:tcPr>
-          <w:p>
-            <w:pPr>
-              <w:rPr>
-                <w:lang w:val="en-US"/>
-              </w:rPr>
-            </w:pPr>
-            <w:r>
-              <w:rPr>
-                <w:lang w:val="en-US"/>
-              </w:rPr>
-              <w:t xml:space="preserve">Extends graph of temperatures with 2°C scenario (e.g. using the figure below), and some </w:t>
-            </w:r>
-            <w:proofErr w:type="spellStart"/>
-            <w:r>
-              <w:rPr>
-                <w:lang w:val="en-US"/>
-              </w:rPr>
-              <w:t>windpanels</w:t>
-            </w:r>
-            <w:proofErr w:type="spellEnd"/>
-            <w:r>
-              <w:rPr>
-                <w:lang w:val="en-US"/>
-              </w:rPr>
-              <w:t xml:space="preserve"> and trees on the side</w:t>
-            </w:r>
-          </w:p>
-        </w:tc>
-      </w:tr>
-      <w:tr>
-        <w:tc>
-          <w:tcPr>
-            <w:tcW w:w="7230" w:type="dxa"/>
+            <w:tcW w:w="4820" w:type="dxa"/>
+          </w:tcPr>
+          <w:p>
+            <w:pPr>
+              <w:rPr>
+                <w:lang w:val="en-US"/>
+              </w:rPr>
+            </w:pPr>
+            <w:r>
+              <w:rPr>
+                <w:lang w:val="en-US"/>
+              </w:rPr>
+              <w:t>Extends graph of temperatures with 2°C scenario (e.g. using the figure below), and some windpanels and trees on the side</w:t>
+            </w:r>
+          </w:p>
+        </w:tc>
+      </w:tr>
+      <w:tr>
+        <w:tc>
+          <w:tcPr>
+            <w:tcW w:w="5246" w:type="dxa"/>
+          </w:tcPr>
+          <w:p>
+            <w:pPr>
+              <w:rPr>
+                <w:lang w:val="en-US"/>
+              </w:rPr>
+            </w:pPr>
+          </w:p>
+        </w:tc>
+        <w:tc>
+          <w:tcPr>
+            <w:tcW w:w="5386" w:type="dxa"/>
           </w:tcPr>
           <w:p>
             <w:pPr>
@@ -2631,7 +3155,7 @@
         </w:tc>
         <w:tc>
           <w:tcPr>
-            <w:tcW w:w="7938" w:type="dxa"/>
+            <w:tcW w:w="4820" w:type="dxa"/>
           </w:tcPr>
           <w:p>
             <w:pPr>
@@ -2651,87 +3175,75 @@
       <w:tr>
         <w:tc>
           <w:tcPr>
-            <w:tcW w:w="7230" w:type="dxa"/>
-          </w:tcPr>
-          <w:p>
-            <w:pPr>
-              <w:rPr>
-                <w:b/>
-                <w:lang w:val="en-US"/>
-              </w:rPr>
-            </w:pPr>
-            <w:r>
-              <w:rPr>
-                <w:b/>
-                <w:lang w:val="en-US"/>
-              </w:rPr>
-              <w:t xml:space="preserve">This may seem far away, but climate change is already affecting us right now in the places where we live. </w:t>
-            </w:r>
-          </w:p>
+            <w:tcW w:w="5246" w:type="dxa"/>
+          </w:tcPr>
           <w:p>
             <w:pPr>
               <w:rPr>
                 <w:b/>
                 <w:i/>
-                <w:lang w:val="en-US"/>
-              </w:rPr>
-            </w:pPr>
-            <w:r>
-              <w:rPr>
-                <w:b/>
-                <w:lang w:val="en-US"/>
-              </w:rPr>
-              <w:t xml:space="preserve">    - in </w:t>
-            </w:r>
-            <w:r>
-              <w:rPr>
-                <w:b/>
-                <w:lang w:val="en-US"/>
-              </w:rPr>
-              <w:t>10 years, numbers of intense heat days in a year has increased by 21</w:t>
-            </w:r>
-            <w:r>
-              <w:rPr>
-                <w:b/>
-                <w:lang w:val="en-US"/>
-              </w:rPr>
-              <w:t xml:space="preserve"> in Italy</w:t>
-            </w:r>
-            <w:r>
-              <w:rPr>
-                <w:b/>
-                <w:lang w:val="en-US"/>
-              </w:rPr>
-              <w:t>.</w:t>
-            </w:r>
-            <w:r>
-              <w:rPr>
-                <w:rStyle w:val="FootnoteReference"/>
-                <w:b/>
-                <w:lang w:val="en-US"/>
-              </w:rPr>
-              <w:footnoteReference w:id="1"/>
-            </w:r>
-          </w:p>
-        </w:tc>
-        <w:tc>
-          <w:tcPr>
-            <w:tcW w:w="7938" w:type="dxa"/>
-          </w:tcPr>
-          <w:p>
-            <w:pPr>
-              <w:rPr>
-                <w:b/>
-                <w:lang w:val="en-US"/>
-              </w:rPr>
-            </w:pPr>
-            <w:r>
-              <w:rPr>
-                <w:b/>
-                <w:lang w:val="en-US"/>
-              </w:rPr>
-              <w:t>Show people fainting due to heat and business closing</w:t>
-            </w:r>
+                <w:iCs/>
+                <w:lang w:val="en-US"/>
+              </w:rPr>
+            </w:pPr>
+          </w:p>
+        </w:tc>
+        <w:tc>
+          <w:tcPr>
+            <w:tcW w:w="5386" w:type="dxa"/>
+          </w:tcPr>
+          <w:p>
+            <w:pPr>
+              <w:rPr>
+                <w:lang w:val="en-US"/>
+              </w:rPr>
+            </w:pPr>
+            <w:r>
+              <w:rPr>
+                <w:lang w:val="en-US"/>
+              </w:rPr>
+              <w:t>This may seem far away, but</w:t>
+            </w:r>
+            <w:r>
+              <w:rPr>
+                <w:lang w:val="en-US"/>
+              </w:rPr>
+              <w:t xml:space="preserve"> climate change is already affecting us right now in the places where we live.</w:t>
+            </w:r>
+            <w:r>
+              <w:rPr>
+                <w:lang w:val="en-US"/>
+              </w:rPr>
+              <w:t xml:space="preserve"> </w:t>
+            </w:r>
+          </w:p>
+          <w:p>
+            <w:pPr>
+              <w:rPr>
+                <w:i/>
+                <w:lang w:val="en-US"/>
+              </w:rPr>
+            </w:pPr>
+            <w:r>
+              <w:rPr>
+                <w:lang w:val="en-US"/>
+              </w:rPr>
+              <w:t xml:space="preserve">    - </w:t>
+            </w:r>
+          </w:p>
+        </w:tc>
+        <w:tc>
+          <w:tcPr>
+            <w:tcW w:w="4820" w:type="dxa"/>
+          </w:tcPr>
+          <w:p>
+            <w:pPr>
+              <w:rPr>
+                <w:b/>
+                <w:iCs/>
+                <w:lang w:val="en-US"/>
+              </w:rPr>
+            </w:pPr>
           </w:p>
         </w:tc>
       </w:tr>
@@ -2741,7 +3253,324 @@
         </w:trPr>
         <w:tc>
           <w:tcPr>
-            <w:tcW w:w="7230" w:type="dxa"/>
+            <w:tcW w:w="5246" w:type="dxa"/>
+          </w:tcPr>
+          <w:p>
+            <w:pPr>
+              <w:pStyle w:val="ListParagraph"/>
+              <w:numPr>
+                <w:ilvl w:val="0"/>
+                <w:numId w:val="1"/>
+              </w:numPr>
+              <w:rPr>
+                <w:b/>
+                <w:lang w:val="fr-FR"/>
+              </w:rPr>
+            </w:pPr>
+          </w:p>
+        </w:tc>
+        <w:tc>
+          <w:tcPr>
+            <w:tcW w:w="5386" w:type="dxa"/>
+          </w:tcPr>
+          <w:p>
+            <w:pPr>
+              <w:rPr>
+                <w:b/>
+                <w:lang w:val="en-US"/>
+              </w:rPr>
+            </w:pPr>
+            <w:r>
+              <w:rPr>
+                <w:b/>
+                <w:lang w:val="en-US"/>
+              </w:rPr>
+              <w:t xml:space="preserve">This may seem far away, but climate change is already affecting us right now in the places where we live. </w:t>
+            </w:r>
+          </w:p>
+          <w:p>
+            <w:pPr>
+              <w:rPr>
+                <w:b/>
+                <w:i/>
+                <w:lang w:val="en-US"/>
+              </w:rPr>
+            </w:pPr>
+            <w:r>
+              <w:rPr>
+                <w:b/>
+                <w:lang w:val="en-US"/>
+              </w:rPr>
+              <w:t xml:space="preserve">    - </w:t>
+            </w:r>
+            <w:r>
+              <w:rPr>
+                <w:b/>
+                <w:lang w:val="en-US"/>
+              </w:rPr>
+              <w:t>Italy is the country where heat</w:t>
+            </w:r>
+            <w:r>
+              <w:rPr>
+                <w:b/>
+                <w:lang w:val="en-US"/>
+              </w:rPr>
+              <w:t xml:space="preserve"> ca</w:t>
+            </w:r>
+            <w:r>
+              <w:rPr>
+                <w:b/>
+                <w:lang w:val="en-US"/>
+              </w:rPr>
+              <w:t>uses the highest share of deaths</w:t>
+            </w:r>
+            <w:r>
+              <w:rPr>
+                <w:b/>
+                <w:lang w:val="en-US"/>
+              </w:rPr>
+              <w:t>. Summer 2015 in particular, was associated with a 10% increase in deaths due to heatwave.</w:t>
+            </w:r>
+          </w:p>
+        </w:tc>
+        <w:tc>
+          <w:tcPr>
+            <w:tcW w:w="4820" w:type="dxa"/>
+          </w:tcPr>
+          <w:p>
+            <w:pPr>
+              <w:rPr>
+                <w:b/>
+                <w:lang w:val="en-US"/>
+              </w:rPr>
+            </w:pPr>
+            <w:r>
+              <w:rPr>
+                <w:b/>
+                <w:lang w:val="en-US"/>
+              </w:rPr>
+              <w:t>Show people fainting due to heat</w:t>
+            </w:r>
+            <w:r>
+              <w:rPr>
+                <w:b/>
+                <w:lang w:val="en-US"/>
+              </w:rPr>
+              <w:t xml:space="preserve"> and calendar but days burning.</w:t>
+            </w:r>
+          </w:p>
+        </w:tc>
+      </w:tr>
+      <w:tr>
+        <w:trPr>
+          <w:trHeight w:val="270"/>
+        </w:trPr>
+        <w:tc>
+          <w:tcPr>
+            <w:tcW w:w="5246" w:type="dxa"/>
+          </w:tcPr>
+          <w:p>
+            <w:pPr>
+              <w:pStyle w:val="ListParagraph"/>
+              <w:numPr>
+                <w:ilvl w:val="0"/>
+                <w:numId w:val="1"/>
+              </w:numPr>
+              <w:rPr>
+                <w:b/>
+                <w:lang w:val="en-US"/>
+              </w:rPr>
+            </w:pPr>
+          </w:p>
+        </w:tc>
+        <w:tc>
+          <w:tcPr>
+            <w:tcW w:w="5386" w:type="dxa"/>
+          </w:tcPr>
+          <w:p>
+            <w:pPr>
+              <w:pStyle w:val="ListParagraph"/>
+              <w:numPr>
+                <w:ilvl w:val="0"/>
+                <w:numId w:val="1"/>
+              </w:numPr>
+              <w:rPr>
+                <w:b/>
+                <w:lang w:val="en-US"/>
+              </w:rPr>
+            </w:pPr>
+            <w:r>
+              <w:rPr>
+                <w:b/>
+                <w:lang w:val="en-US"/>
+              </w:rPr>
+              <w:t>Air pollution generated by fossil fuel combustion is already responsible for 4</w:t>
+            </w:r>
+            <w:r>
+              <w:rPr>
+                <w:b/>
+                <w:lang w:val="en-US"/>
+              </w:rPr>
+              <w:t>0</w:t>
+            </w:r>
+            <w:r>
+              <w:rPr>
+                <w:b/>
+                <w:lang w:val="en-US"/>
+              </w:rPr>
+              <w:t xml:space="preserve">,000 deaths per year in </w:t>
+            </w:r>
+            <w:r>
+              <w:rPr>
+                <w:b/>
+                <w:lang w:val="en-US"/>
+              </w:rPr>
+              <w:t>Italy</w:t>
+            </w:r>
+            <w:r>
+              <w:rPr>
+                <w:b/>
+                <w:lang w:val="en-US"/>
+              </w:rPr>
+              <w:t>.</w:t>
+            </w:r>
+          </w:p>
+        </w:tc>
+        <w:tc>
+          <w:tcPr>
+            <w:tcW w:w="4820" w:type="dxa"/>
+          </w:tcPr>
+          <w:p>
+            <w:pPr>
+              <w:rPr>
+                <w:b/>
+                <w:lang w:val="en-US"/>
+              </w:rPr>
+            </w:pPr>
+            <w:r>
+              <w:rPr>
+                <w:iCs/>
+                <w:lang w:val="en-US"/>
+              </w:rPr>
+              <w:t>Shows a polluting car and a</w:t>
+            </w:r>
+            <w:r>
+              <w:rPr>
+                <w:iCs/>
+                <w:lang w:val="en-US"/>
+              </w:rPr>
+              <w:t xml:space="preserve"> skull with</w:t>
+            </w:r>
+            <w:r>
+              <w:rPr>
+                <w:b/>
+                <w:iCs/>
+                <w:lang w:val="en-US"/>
+              </w:rPr>
+              <w:t xml:space="preserve"> “40 </w:t>
+            </w:r>
+            <w:r>
+              <w:rPr>
+                <w:b/>
+                <w:iCs/>
+                <w:lang w:val="en-US"/>
+              </w:rPr>
+              <w:t>000”</w:t>
+            </w:r>
+          </w:p>
+        </w:tc>
+      </w:tr>
+      <w:tr>
+        <w:trPr>
+          <w:trHeight w:val="270"/>
+        </w:trPr>
+        <w:tc>
+          <w:tcPr>
+            <w:tcW w:w="5246" w:type="dxa"/>
+          </w:tcPr>
+          <w:p>
+            <w:pPr>
+              <w:pStyle w:val="ListParagraph"/>
+              <w:numPr>
+                <w:ilvl w:val="0"/>
+                <w:numId w:val="1"/>
+              </w:numPr>
+              <w:rPr>
+                <w:b/>
+                <w:lang w:val="fr-FR"/>
+              </w:rPr>
+            </w:pPr>
+          </w:p>
+        </w:tc>
+        <w:tc>
+          <w:tcPr>
+            <w:tcW w:w="5386" w:type="dxa"/>
+          </w:tcPr>
+          <w:p>
+            <w:pPr>
+              <w:pStyle w:val="ListParagraph"/>
+              <w:numPr>
+                <w:ilvl w:val="0"/>
+                <w:numId w:val="1"/>
+              </w:numPr>
+              <w:rPr>
+                <w:lang w:val="en-US"/>
+              </w:rPr>
+            </w:pPr>
+            <w:r>
+              <w:rPr>
+                <w:lang w:val="en-US"/>
+              </w:rPr>
+              <w:t xml:space="preserve">Without ambitious measures to stop climate change, the impacts expected by scientists will be much worse:  </w:t>
+            </w:r>
+          </w:p>
+        </w:tc>
+        <w:tc>
+          <w:tcPr>
+            <w:tcW w:w="4820" w:type="dxa"/>
+          </w:tcPr>
+          <w:p>
+            <w:pPr>
+              <w:rPr>
+                <w:iCs/>
+                <w:lang w:val="en-US"/>
+              </w:rPr>
+            </w:pPr>
+            <w:r>
+              <w:rPr>
+                <w:lang w:val="en-US"/>
+              </w:rPr>
+              <w:t>The global thermometer rises between 3 and 4°C (color red)</w:t>
+            </w:r>
+          </w:p>
+        </w:tc>
+      </w:tr>
+      <w:tr>
+        <w:trPr>
+          <w:trHeight w:val="270"/>
+        </w:trPr>
+        <w:tc>
+          <w:tcPr>
+            <w:tcW w:w="5246" w:type="dxa"/>
+          </w:tcPr>
+          <w:p>
+            <w:pPr>
+              <w:pStyle w:val="ListParagraph"/>
+              <w:numPr>
+                <w:ilvl w:val="0"/>
+                <w:numId w:val="1"/>
+              </w:numPr>
+              <w:rPr>
+                <w:b/>
+                <w:iCs/>
+                <w:lang w:val="en-US"/>
+              </w:rPr>
+            </w:pPr>
+          </w:p>
+        </w:tc>
+        <w:tc>
+          <w:tcPr>
+            <w:tcW w:w="5386" w:type="dxa"/>
           </w:tcPr>
           <w:p>
             <w:pPr>
@@ -2759,193 +3588,76 @@
             <w:r>
               <w:rPr>
                 <w:b/>
-              </w:rPr>
-              <w:t>A 2 to 5°C increase in temperatures could reduce the GDP per capita by 8%</w:t>
-            </w:r>
-            <w:r>
-              <w:rPr>
-                <w:b/>
-              </w:rPr>
-              <w:t xml:space="preserve"> and exacerbate the differences between North and South of Italy</w:t>
-            </w:r>
-            <w:r>
-              <w:rPr>
-                <w:b/>
-              </w:rPr>
-              <w:t>. Flood risk only could cost 15.3 billion EUR per year by the end of the century.</w:t>
-            </w:r>
-            <w:r>
-              <w:rPr>
-                <w:b/>
-              </w:rPr>
-              <w:t xml:space="preserve"> By the end of the century, </w:t>
-            </w:r>
-            <w:r>
-              <w:rPr>
-                <w:b/>
-              </w:rPr>
-              <w:t xml:space="preserve">rise in </w:t>
-            </w:r>
-            <w:r>
-              <w:rPr>
-                <w:b/>
-              </w:rPr>
-              <w:t xml:space="preserve">sea level could </w:t>
-            </w:r>
-            <w:r>
-              <w:rPr>
-                <w:b/>
-              </w:rPr>
-              <w:t>lead</w:t>
-            </w:r>
-            <w:r>
-              <w:rPr>
-                <w:b/>
-              </w:rPr>
-              <w:t xml:space="preserve"> </w:t>
-            </w:r>
-            <w:r>
-              <w:rPr>
-                <w:b/>
-              </w:rPr>
-              <w:t xml:space="preserve">85 % of </w:t>
-            </w:r>
-            <w:r>
-              <w:rPr>
-                <w:b/>
-              </w:rPr>
-              <w:t xml:space="preserve">Venice </w:t>
-            </w:r>
-            <w:r>
-              <w:rPr>
-                <w:b/>
-              </w:rPr>
-              <w:t>to</w:t>
-            </w:r>
-            <w:r>
-              <w:rPr>
-                <w:b/>
-              </w:rPr>
-              <w:t xml:space="preserve"> be flooded</w:t>
-            </w:r>
-            <w:r>
-              <w:rPr>
-                <w:rStyle w:val="FootnoteReference"/>
-                <w:b/>
-              </w:rPr>
-              <w:footnoteReference w:id="2"/>
-            </w:r>
-            <w:r>
-              <w:rPr>
-                <w:b/>
+                <w:lang w:val="en-US"/>
+              </w:rPr>
+              <w:t>While there was about 10 hot days per year in 1990, there will be 250 in 2100.</w:t>
+            </w:r>
+          </w:p>
+        </w:tc>
+        <w:tc>
+          <w:tcPr>
+            <w:tcW w:w="4820" w:type="dxa"/>
+          </w:tcPr>
+          <w:p>
+            <w:pPr>
+              <w:rPr>
+                <w:b/>
+                <w:lang w:val="en-US"/>
+              </w:rPr>
+            </w:pPr>
+            <w:r>
+              <w:rPr>
+                <w:b/>
+                <w:lang w:val="en-US"/>
+              </w:rPr>
+              <w:t>Shows someone sweating more and more</w:t>
+            </w:r>
+            <w:r>
+              <w:rPr>
+                <w:b/>
+                <w:lang w:val="en-US"/>
+              </w:rPr>
+              <w:t xml:space="preserve">, </w:t>
+            </w:r>
+            <w:r>
+              <w:rPr>
+                <w:b/>
+                <w:lang w:val="en-US"/>
+              </w:rPr>
+              <w:t>a calendar and a calendar with April 2100</w:t>
+            </w:r>
+            <w:r>
+              <w:rPr>
+                <w:b/>
+                <w:lang w:val="en-US"/>
               </w:rPr>
               <w:t>.</w:t>
             </w:r>
           </w:p>
         </w:tc>
-        <w:tc>
-          <w:tcPr>
-            <w:tcW w:w="7938" w:type="dxa"/>
-          </w:tcPr>
-          <w:p>
-            <w:pPr>
-              <w:rPr>
-                <w:b/>
-                <w:lang w:val="en-US"/>
-              </w:rPr>
-            </w:pPr>
-            <w:r>
-              <w:rPr>
-                <w:b/>
-                <w:lang w:val="en-US"/>
-              </w:rPr>
-              <w:t>Show building (typical from London, e.g. London bridge or Big Ben in the background) near banks and water submerging them</w:t>
-            </w:r>
-          </w:p>
-        </w:tc>
-      </w:tr>
-      <w:tr>
-        <w:trPr>
-          <w:trHeight w:val="270"/>
-        </w:trPr>
-        <w:tc>
-          <w:tcPr>
-            <w:tcW w:w="7230" w:type="dxa"/>
-          </w:tcPr>
-          <w:p>
-            <w:pPr>
-              <w:rPr>
-                <w:bCs/>
-                <w:lang w:val="en-FR"/>
-              </w:rPr>
-            </w:pPr>
-            <w:r>
-              <w:rPr>
-                <w:bCs/>
-                <w:lang w:val="en-US"/>
-              </w:rPr>
-              <w:lastRenderedPageBreak/>
-              <w:t xml:space="preserve">- </w:t>
-            </w:r>
-            <w:r>
-              <w:rPr>
-                <w:b/>
-                <w:lang w:val="en-US"/>
-              </w:rPr>
-              <w:t>In the coming decades, the increase in average temperature, evapotranspiration and low rainfall will contribute to a significant decrease in flow rate: a 40% reduction by 2080</w:t>
-            </w:r>
-            <w:r>
-              <w:rPr>
-                <w:b/>
-                <w:lang w:val="en-US"/>
-              </w:rPr>
-              <w:t>.</w:t>
-            </w:r>
-          </w:p>
+      </w:tr>
+      <w:tr>
+        <w:tc>
+          <w:tcPr>
+            <w:tcW w:w="5246" w:type="dxa"/>
+          </w:tcPr>
           <w:p>
             <w:pPr>
               <w:pStyle w:val="ListParagraph"/>
-              <w:rPr>
-                <w:bCs/>
-              </w:rPr>
-            </w:pPr>
-          </w:p>
-        </w:tc>
-        <w:tc>
-          <w:tcPr>
-            <w:tcW w:w="7938" w:type="dxa"/>
-          </w:tcPr>
-          <w:p>
-            <w:pPr>
-              <w:rPr>
-                <w:b/>
-                <w:bCs/>
-                <w:lang w:val="en-US"/>
-              </w:rPr>
-            </w:pPr>
-            <w:r>
-              <w:rPr>
-                <w:b/>
-                <w:bCs/>
-                <w:lang w:val="en-US"/>
-              </w:rPr>
-              <w:t xml:space="preserve">Show </w:t>
-            </w:r>
-            <w:r>
-              <w:rPr>
-                <w:b/>
-                <w:bCs/>
-                <w:lang w:val="en-US"/>
-              </w:rPr>
-              <w:t>big flow of a river then a small one</w:t>
-            </w:r>
-          </w:p>
-        </w:tc>
-      </w:tr>
-      <w:tr>
-        <w:tc>
-          <w:tcPr>
-            <w:tcW w:w="7230" w:type="dxa"/>
+              <w:numPr>
+                <w:ilvl w:val="0"/>
+                <w:numId w:val="2"/>
+              </w:numPr>
+              <w:rPr>
+                <w:b/>
+                <w:lang w:val="en-US"/>
+              </w:rPr>
+            </w:pPr>
+          </w:p>
+        </w:tc>
+        <w:tc>
+          <w:tcPr>
+            <w:tcW w:w="5386" w:type="dxa"/>
           </w:tcPr>
           <w:p>
             <w:pPr>
@@ -2963,25 +3675,55 @@
               <w:rPr>
                 <w:b/>
               </w:rPr>
-              <w:t xml:space="preserve">If nothing is done to limit climate change </w:t>
-            </w:r>
-            <w:r>
-              <w:rPr>
-                <w:b/>
-              </w:rPr>
-              <w:t>agricultural land in Italy could lose between 87 and 162 billion EUR of value</w:t>
-            </w:r>
-            <w:r>
-              <w:rPr>
-                <w:b/>
-              </w:rPr>
-              <w:t xml:space="preserve"> by 2100.</w:t>
-            </w:r>
-          </w:p>
-        </w:tc>
-        <w:tc>
-          <w:tcPr>
-            <w:tcW w:w="7938" w:type="dxa"/>
+              <w:t>There would be less water in the rivers, more droughts, and</w:t>
+            </w:r>
+            <w:r>
+              <w:rPr>
+                <w:b/>
+              </w:rPr>
+              <w:t xml:space="preserve"> </w:t>
+            </w:r>
+            <w:r>
+              <w:rPr>
+                <w:b/>
+              </w:rPr>
+              <w:t xml:space="preserve">the value of </w:t>
+            </w:r>
+            <w:r>
+              <w:rPr>
+                <w:b/>
+              </w:rPr>
+              <w:t xml:space="preserve">agricultural land could </w:t>
+            </w:r>
+            <w:r>
+              <w:rPr>
+                <w:b/>
+              </w:rPr>
+              <w:t>go down by</w:t>
+            </w:r>
+            <w:r>
+              <w:rPr>
+                <w:b/>
+              </w:rPr>
+              <w:t xml:space="preserve"> </w:t>
+            </w:r>
+            <w:r>
+              <w:rPr>
+                <w:b/>
+              </w:rPr>
+              <w:t>more than 100 billion euros</w:t>
+            </w:r>
+            <w:r>
+              <w:rPr>
+                <w:b/>
+              </w:rPr>
+              <w:t>.</w:t>
+            </w:r>
+          </w:p>
+        </w:tc>
+        <w:tc>
+          <w:tcPr>
+            <w:tcW w:w="4820" w:type="dxa"/>
           </w:tcPr>
           <w:p>
             <w:pPr>
@@ -2997,19 +3739,270 @@
                 <w:bCs/>
                 <w:lang w:val="en-US"/>
               </w:rPr>
-              <w:t>Show a farmer in foreground with a big bag of cash and agricultural land in the background, then decayed agricultural land and smaller bag of cash</w:t>
-            </w:r>
-          </w:p>
-        </w:tc>
-      </w:tr>
-      <w:tr>
-        <w:tc>
-          <w:tcPr>
-            <w:tcW w:w="7230" w:type="dxa"/>
+              <w:t xml:space="preserve">Show a farmer in foreground with a big bag of cash and agricultural land in the background, then </w:t>
+            </w:r>
+            <w:r>
+              <w:rPr>
+                <w:b/>
+                <w:bCs/>
+                <w:lang w:val="en-US"/>
+              </w:rPr>
+              <w:t>dried</w:t>
+            </w:r>
+            <w:r>
+              <w:rPr>
+                <w:b/>
+                <w:bCs/>
+                <w:lang w:val="en-US"/>
+              </w:rPr>
+              <w:t xml:space="preserve"> agricultural land and smaller bag of cash</w:t>
+            </w:r>
+          </w:p>
+        </w:tc>
+      </w:tr>
+      <w:tr>
+        <w:tc>
+          <w:tcPr>
+            <w:tcW w:w="5246" w:type="dxa"/>
           </w:tcPr>
           <w:p>
             <w:pPr>
               <w:pStyle w:val="ListParagraph"/>
+              <w:numPr>
+                <w:ilvl w:val="0"/>
+                <w:numId w:val="2"/>
+              </w:numPr>
+              <w:rPr>
+                <w:b/>
+                <w:lang w:val="en-US"/>
+              </w:rPr>
+            </w:pPr>
+          </w:p>
+        </w:tc>
+        <w:tc>
+          <w:tcPr>
+            <w:tcW w:w="5386" w:type="dxa"/>
+          </w:tcPr>
+          <w:p>
+            <w:pPr>
+              <w:pStyle w:val="ListParagraph"/>
+              <w:numPr>
+                <w:ilvl w:val="0"/>
+                <w:numId w:val="1"/>
+              </w:numPr>
+              <w:spacing w:after="160" w:line="259" w:lineRule="auto"/>
+              <w:rPr>
+                <w:b/>
+                <w:lang w:val="en-US"/>
+              </w:rPr>
+            </w:pPr>
+            <w:r>
+              <w:rPr>
+                <w:b/>
+              </w:rPr>
+              <w:t>The average income would go down</w:t>
+            </w:r>
+            <w:r>
+              <w:rPr>
+                <w:b/>
+              </w:rPr>
+              <w:t xml:space="preserve"> by 8% and </w:t>
+            </w:r>
+            <w:r>
+              <w:rPr>
+                <w:b/>
+              </w:rPr>
+              <w:t xml:space="preserve">incomes </w:t>
+            </w:r>
+            <w:r>
+              <w:rPr>
+                <w:b/>
+              </w:rPr>
+              <w:t>would</w:t>
+            </w:r>
+            <w:r>
+              <w:rPr>
+                <w:b/>
+              </w:rPr>
+              <w:t xml:space="preserve"> decrease</w:t>
+            </w:r>
+            <w:r>
+              <w:rPr>
+                <w:b/>
+              </w:rPr>
+              <w:t xml:space="preserve"> even</w:t>
+            </w:r>
+            <w:r>
+              <w:rPr>
+                <w:b/>
+              </w:rPr>
+              <w:t xml:space="preserve"> more in the</w:t>
+            </w:r>
+            <w:r>
+              <w:rPr>
+                <w:b/>
+              </w:rPr>
+              <w:t xml:space="preserve"> South. </w:t>
+            </w:r>
+          </w:p>
+        </w:tc>
+        <w:tc>
+          <w:tcPr>
+            <w:tcW w:w="4820" w:type="dxa"/>
+          </w:tcPr>
+          <w:p>
+            <w:pPr>
+              <w:rPr>
+                <w:b/>
+                <w:lang w:val="en-US"/>
+              </w:rPr>
+            </w:pPr>
+            <w:r>
+              <w:rPr>
+                <w:b/>
+                <w:lang w:val="en-US"/>
+              </w:rPr>
+              <w:t>Also show a worker with less and less cash on hand.</w:t>
+            </w:r>
+          </w:p>
+        </w:tc>
+      </w:tr>
+      <w:tr>
+        <w:tc>
+          <w:tcPr>
+            <w:tcW w:w="5246" w:type="dxa"/>
+          </w:tcPr>
+          <w:p>
+            <w:pPr>
+              <w:pStyle w:val="ListParagraph"/>
+              <w:numPr>
+                <w:ilvl w:val="0"/>
+                <w:numId w:val="2"/>
+              </w:numPr>
+              <w:rPr>
+                <w:b/>
+                <w:lang w:val="en-US"/>
+              </w:rPr>
+            </w:pPr>
+          </w:p>
+        </w:tc>
+        <w:tc>
+          <w:tcPr>
+            <w:tcW w:w="5386" w:type="dxa"/>
+          </w:tcPr>
+          <w:p>
+            <w:pPr>
+              <w:pStyle w:val="ListParagraph"/>
+              <w:rPr>
+                <w:b/>
+                <w:bCs/>
+              </w:rPr>
+            </w:pPr>
+            <w:r>
+              <w:rPr>
+                <w:b/>
+                <w:bCs/>
+              </w:rPr>
+              <w:t>Sea-level would rise and could flood Venice by the end of the century</w:t>
+            </w:r>
+          </w:p>
+        </w:tc>
+        <w:tc>
+          <w:tcPr>
+            <w:tcW w:w="4820" w:type="dxa"/>
+          </w:tcPr>
+          <w:p>
+            <w:pPr>
+              <w:rPr>
+                <w:b/>
+                <w:bCs/>
+                <w:lang w:val="en-GB"/>
+              </w:rPr>
+            </w:pPr>
+            <w:r>
+              <w:rPr>
+                <w:b/>
+                <w:bCs/>
+                <w:lang w:val="en-GB"/>
+              </w:rPr>
+              <w:t>Shows Venice under water</w:t>
+            </w:r>
+          </w:p>
+        </w:tc>
+      </w:tr>
+      <w:tr>
+        <w:tc>
+          <w:tcPr>
+            <w:tcW w:w="5246" w:type="dxa"/>
+          </w:tcPr>
+          <w:p>
+            <w:pPr>
+              <w:pStyle w:val="ListParagraph"/>
+              <w:numPr>
+                <w:ilvl w:val="0"/>
+                <w:numId w:val="2"/>
+              </w:numPr>
+              <w:rPr>
+                <w:b/>
+                <w:lang w:val="en-US"/>
+              </w:rPr>
+            </w:pPr>
+          </w:p>
+        </w:tc>
+        <w:tc>
+          <w:tcPr>
+            <w:tcW w:w="5386" w:type="dxa"/>
+          </w:tcPr>
+          <w:p>
+            <w:pPr>
+              <w:pStyle w:val="ListParagraph"/>
+              <w:numPr>
+                <w:ilvl w:val="0"/>
+                <w:numId w:val="1"/>
+              </w:numPr>
+              <w:rPr>
+                <w:b/>
+                <w:lang w:val="en-US"/>
+              </w:rPr>
+            </w:pPr>
+          </w:p>
+        </w:tc>
+        <w:tc>
+          <w:tcPr>
+            <w:tcW w:w="4820" w:type="dxa"/>
+          </w:tcPr>
+          <w:p>
+            <w:pPr>
+              <w:rPr>
+                <w:b/>
+                <w:bCs/>
+                <w:lang w:val="en-US"/>
+              </w:rPr>
+            </w:pPr>
+          </w:p>
+        </w:tc>
+      </w:tr>
+      <w:tr>
+        <w:tc>
+          <w:tcPr>
+            <w:tcW w:w="5246" w:type="dxa"/>
+          </w:tcPr>
+          <w:p>
+            <w:pPr>
+              <w:rPr>
+                <w:iCs/>
+                <w:lang w:val="en-US"/>
+              </w:rPr>
+            </w:pPr>
+          </w:p>
+        </w:tc>
+        <w:tc>
+          <w:tcPr>
+            <w:tcW w:w="5386" w:type="dxa"/>
+          </w:tcPr>
+          <w:p>
+            <w:pPr>
+              <w:pStyle w:val="ListParagraph"/>
             </w:pPr>
             <w:r>
               <w:rPr>
@@ -3033,7 +4026,7 @@
         </w:tc>
         <w:tc>
           <w:tcPr>
-            <w:tcW w:w="7938" w:type="dxa"/>
+            <w:tcW w:w="4820" w:type="dxa"/>
           </w:tcPr>
           <w:p>
             <w:pPr>
@@ -3053,7 +4046,20 @@
       <w:tr>
         <w:tc>
           <w:tcPr>
-            <w:tcW w:w="7230" w:type="dxa"/>
+            <w:tcW w:w="5246" w:type="dxa"/>
+          </w:tcPr>
+          <w:p>
+            <w:pPr>
+              <w:rPr>
+                <w:iCs/>
+                <w:lang w:val="en-US"/>
+              </w:rPr>
+            </w:pPr>
+          </w:p>
+        </w:tc>
+        <w:tc>
+          <w:tcPr>
+            <w:tcW w:w="5386" w:type="dxa"/>
           </w:tcPr>
           <w:p>
             <w:pPr>
@@ -3071,7 +4077,7 @@
         </w:tc>
         <w:tc>
           <w:tcPr>
-            <w:tcW w:w="7938" w:type="dxa"/>
+            <w:tcW w:w="4820" w:type="dxa"/>
           </w:tcPr>
           <w:p>
             <w:pPr>
@@ -3087,7 +4093,20 @@
       <w:tr>
         <w:tc>
           <w:tcPr>
-            <w:tcW w:w="7230" w:type="dxa"/>
+            <w:tcW w:w="5246" w:type="dxa"/>
+          </w:tcPr>
+          <w:p>
+            <w:pPr>
+              <w:rPr>
+                <w:iCs/>
+                <w:lang w:val="en-US"/>
+              </w:rPr>
+            </w:pPr>
+          </w:p>
+        </w:tc>
+        <w:tc>
+          <w:tcPr>
+            <w:tcW w:w="5386" w:type="dxa"/>
           </w:tcPr>
           <w:p>
             <w:pPr>
@@ -3105,7 +4124,7 @@
         </w:tc>
         <w:tc>
           <w:tcPr>
-            <w:tcW w:w="7938" w:type="dxa"/>
+            <w:tcW w:w="4820" w:type="dxa"/>
           </w:tcPr>
           <w:p>
             <w:pPr>
@@ -3143,7 +4162,7 @@
 </file>
 
 <file path=word/endnotes.xml><?xml version="1.0" encoding="utf-8"?>
-<w:endnotes xmlns:wpc="http://schemas.microsoft.com/office/word/2010/wordprocessingCanvas" xmlns:cx="http://schemas.microsoft.com/office/drawing/2014/chartex" xmlns:cx1="http://schemas.microsoft.com/office/drawing/2015/9/8/chartex" xmlns:cx2="http://schemas.microsoft.com/office/drawing/2015/10/21/chartex" xmlns:cx3="http://schemas.microsoft.com/office/drawing/2016/5/9/chartex" xmlns:cx4="http://schemas.microsoft.com/office/drawing/2016/5/10/chartex" xmlns:cx5="http://schemas.microsoft.com/office/drawing/2016/5/11/chartex" xmlns:cx6="http://schemas.microsoft.com/office/drawing/2016/5/12/chartex" xmlns:cx7="http://schemas.microsoft.com/office/drawing/2016/5/13/chartex" xmlns:cx8="http://schemas.microsoft.com/office/drawing/2016/5/14/chartex" xmlns:mc="http://schemas.openxmlformats.org/markup-compatibility/2006" xmlns:aink="http://schemas.microsoft.com/office/drawing/2016/ink" xmlns:am3d="http://schemas.microsoft.com/office/drawing/2017/model3d" xmlns:o="urn:schemas-microsoft-com:office:office" xmlns:r="http://schemas.openxmlformats.org/officeDocument/2006/relationships" xmlns:m="http://schemas.openxmlformats.org/officeDocument/2006/math" xmlns:v="urn:schemas-microsoft-com:vml" xmlns:wp14="http://schemas.microsoft.com/office/word/2010/wordprocessingDrawing" xmlns:wp="http://schemas.openxmlformats.org/drawingml/2006/wordprocessingDrawing" xmlns:w10="urn:schemas-microsoft-com:office:word" xmlns:w="http://schemas.openxmlformats.org/wordprocessingml/2006/main" xmlns:w14="http://schemas.microsoft.com/office/word/2010/wordml" xmlns:w15="http://schemas.microsoft.com/office/word/2012/wordml" xmlns:w16cex="http://schemas.microsoft.com/office/word/2018/wordml/cex" xmlns:w16cid="http://schemas.microsoft.com/office/word/2016/wordml/cid" xmlns:w16="http://schemas.microsoft.com/office/word/2018/wordml" xmlns:w16se="http://schemas.microsoft.com/office/word/2015/wordml/symex" xmlns:wpg="http://schemas.microsoft.com/office/word/2010/wordprocessingGroup" xmlns:wpi="http://schemas.microsoft.com/office/word/2010/wordprocessingInk" xmlns:wne="http://schemas.microsoft.com/office/word/2006/wordml" xmlns:wps="http://schemas.microsoft.com/office/word/2010/wordprocessingShape" mc:Ignorable="w14 w15 w16se w16cid w16 w16cex wp14">
+<w:endnotes xmlns:wpc="http://schemas.microsoft.com/office/word/2010/wordprocessingCanvas" xmlns:cx="http://schemas.microsoft.com/office/drawing/2014/chartex" xmlns:cx1="http://schemas.microsoft.com/office/drawing/2015/9/8/chartex" xmlns:mc="http://schemas.openxmlformats.org/markup-compatibility/2006" xmlns:o="urn:schemas-microsoft-com:office:office" xmlns:r="http://schemas.openxmlformats.org/officeDocument/2006/relationships" xmlns:m="http://schemas.openxmlformats.org/officeDocument/2006/math" xmlns:v="urn:schemas-microsoft-com:vml" xmlns:wp14="http://schemas.microsoft.com/office/word/2010/wordprocessingDrawing" xmlns:wp="http://schemas.openxmlformats.org/drawingml/2006/wordprocessingDrawing" xmlns:w10="urn:schemas-microsoft-com:office:word" xmlns:w="http://schemas.openxmlformats.org/wordprocessingml/2006/main" xmlns:w14="http://schemas.microsoft.com/office/word/2010/wordml" xmlns:w15="http://schemas.microsoft.com/office/word/2012/wordml" xmlns:w16se="http://schemas.microsoft.com/office/word/2015/wordml/symex" xmlns:wpg="http://schemas.microsoft.com/office/word/2010/wordprocessingGroup" xmlns:wpi="http://schemas.microsoft.com/office/word/2010/wordprocessingInk" xmlns:wne="http://schemas.microsoft.com/office/word/2006/wordml" xmlns:wps="http://schemas.microsoft.com/office/word/2010/wordprocessingShape" mc:Ignorable="w14 w15 w16se wp14">
   <w:endnote w:type="separator" w:id="-1">
     <w:p>
       <w:pPr>
@@ -3168,7 +4187,7 @@
 </file>
 
 <file path=word/footnotes.xml><?xml version="1.0" encoding="utf-8"?>
-<w:footnotes xmlns:wpc="http://schemas.microsoft.com/office/word/2010/wordprocessingCanvas" xmlns:cx="http://schemas.microsoft.com/office/drawing/2014/chartex" xmlns:cx1="http://schemas.microsoft.com/office/drawing/2015/9/8/chartex" xmlns:cx2="http://schemas.microsoft.com/office/drawing/2015/10/21/chartex" xmlns:cx3="http://schemas.microsoft.com/office/drawing/2016/5/9/chartex" xmlns:cx4="http://schemas.microsoft.com/office/drawing/2016/5/10/chartex" xmlns:cx5="http://schemas.microsoft.com/office/drawing/2016/5/11/chartex" xmlns:cx6="http://schemas.microsoft.com/office/drawing/2016/5/12/chartex" xmlns:cx7="http://schemas.microsoft.com/office/drawing/2016/5/13/chartex" xmlns:cx8="http://schemas.microsoft.com/office/drawing/2016/5/14/chartex" xmlns:mc="http://schemas.openxmlformats.org/markup-compatibility/2006" xmlns:aink="http://schemas.microsoft.com/office/drawing/2016/ink" xmlns:am3d="http://schemas.microsoft.com/office/drawing/2017/model3d" xmlns:o="urn:schemas-microsoft-com:office:office" xmlns:r="http://schemas.openxmlformats.org/officeDocument/2006/relationships" xmlns:m="http://schemas.openxmlformats.org/officeDocument/2006/math" xmlns:v="urn:schemas-microsoft-com:vml" xmlns:wp14="http://schemas.microsoft.com/office/word/2010/wordprocessingDrawing" xmlns:wp="http://schemas.openxmlformats.org/drawingml/2006/wordprocessingDrawing" xmlns:w10="urn:schemas-microsoft-com:office:word" xmlns:w="http://schemas.openxmlformats.org/wordprocessingml/2006/main" xmlns:w14="http://schemas.microsoft.com/office/word/2010/wordml" xmlns:w15="http://schemas.microsoft.com/office/word/2012/wordml" xmlns:w16cex="http://schemas.microsoft.com/office/word/2018/wordml/cex" xmlns:w16cid="http://schemas.microsoft.com/office/word/2016/wordml/cid" xmlns:w16="http://schemas.microsoft.com/office/word/2018/wordml" xmlns:w16se="http://schemas.microsoft.com/office/word/2015/wordml/symex" xmlns:wpg="http://schemas.microsoft.com/office/word/2010/wordprocessingGroup" xmlns:wpi="http://schemas.microsoft.com/office/word/2010/wordprocessingInk" xmlns:wne="http://schemas.microsoft.com/office/word/2006/wordml" xmlns:wps="http://schemas.microsoft.com/office/word/2010/wordprocessingShape" mc:Ignorable="w14 w15 w16se w16cid w16 w16cex wp14">
+<w:footnotes xmlns:wpc="http://schemas.microsoft.com/office/word/2010/wordprocessingCanvas" xmlns:cx="http://schemas.microsoft.com/office/drawing/2014/chartex" xmlns:cx1="http://schemas.microsoft.com/office/drawing/2015/9/8/chartex" xmlns:mc="http://schemas.openxmlformats.org/markup-compatibility/2006" xmlns:o="urn:schemas-microsoft-com:office:office" xmlns:r="http://schemas.openxmlformats.org/officeDocument/2006/relationships" xmlns:m="http://schemas.openxmlformats.org/officeDocument/2006/math" xmlns:v="urn:schemas-microsoft-com:vml" xmlns:wp14="http://schemas.microsoft.com/office/word/2010/wordprocessingDrawing" xmlns:wp="http://schemas.openxmlformats.org/drawingml/2006/wordprocessingDrawing" xmlns:w10="urn:schemas-microsoft-com:office:word" xmlns:w="http://schemas.openxmlformats.org/wordprocessingml/2006/main" xmlns:w14="http://schemas.microsoft.com/office/word/2010/wordml" xmlns:w15="http://schemas.microsoft.com/office/word/2012/wordml" xmlns:w16se="http://schemas.microsoft.com/office/word/2015/wordml/symex" xmlns:wpg="http://schemas.microsoft.com/office/word/2010/wordprocessingGroup" xmlns:wpi="http://schemas.microsoft.com/office/word/2010/wordprocessingInk" xmlns:wne="http://schemas.microsoft.com/office/word/2006/wordml" xmlns:wps="http://schemas.microsoft.com/office/word/2010/wordprocessingShape" mc:Ignorable="w14 w15 w16se wp14">
   <w:footnote w:type="separator" w:id="-1">
     <w:p>
       <w:pPr>
@@ -3189,64 +4208,11 @@
       </w:r>
     </w:p>
   </w:footnote>
-  <w:footnote w:id="1">
-    <w:p>
-      <w:pPr>
-        <w:pStyle w:val="FootnoteText"/>
-        <w:rPr>
-          <w:lang w:val="en-US"/>
-        </w:rPr>
-      </w:pPr>
-      <w:r>
-        <w:rPr>
-          <w:rStyle w:val="FootnoteReference"/>
-        </w:rPr>
-        <w:footnoteRef/>
-      </w:r>
-      <w:r>
-        <w:t xml:space="preserve"> </w:t>
-      </w:r>
-      <w:r>
-        <w:rPr>
-          <w:lang w:val="en-US"/>
-        </w:rPr>
-        <w:t xml:space="preserve">Info on Italy from: </w:t>
-      </w:r>
-      <w:r>
-        <w:rPr>
-          <w:lang w:val="en-US"/>
-        </w:rPr>
-        <w:t>https://www.cmcc.it/analisi-del-rischio-i-cambiamenti-climatici-in-italia</w:t>
-      </w:r>
-    </w:p>
-  </w:footnote>
-  <w:footnote w:id="2">
-    <w:p>
-      <w:pPr>
-        <w:pStyle w:val="FootnoteText"/>
-        <w:rPr>
-          <w:lang w:val="fr-FR"/>
-        </w:rPr>
-      </w:pPr>
-      <w:r>
-        <w:rPr>
-          <w:rStyle w:val="FootnoteReference"/>
-        </w:rPr>
-        <w:footnoteRef/>
-      </w:r>
-      <w:r>
-        <w:t xml:space="preserve"> </w:t>
-      </w:r>
-      <w:r>
-        <w:t>https://osf.io/preprints/marxiv/73a25/download</w:t>
-      </w:r>
-    </w:p>
-  </w:footnote>
 </w:footnotes>
 </file>
 
 <file path=word/numbering.xml><?xml version="1.0" encoding="utf-8"?>
-<w:numbering xmlns:wpc="http://schemas.microsoft.com/office/word/2010/wordprocessingCanvas" xmlns:cx="http://schemas.microsoft.com/office/drawing/2014/chartex" xmlns:cx1="http://schemas.microsoft.com/office/drawing/2015/9/8/chartex" xmlns:cx2="http://schemas.microsoft.com/office/drawing/2015/10/21/chartex" xmlns:cx3="http://schemas.microsoft.com/office/drawing/2016/5/9/chartex" xmlns:cx4="http://schemas.microsoft.com/office/drawing/2016/5/10/chartex" xmlns:cx5="http://schemas.microsoft.com/office/drawing/2016/5/11/chartex" xmlns:cx6="http://schemas.microsoft.com/office/drawing/2016/5/12/chartex" xmlns:cx7="http://schemas.microsoft.com/office/drawing/2016/5/13/chartex" xmlns:cx8="http://schemas.microsoft.com/office/drawing/2016/5/14/chartex" xmlns:mc="http://schemas.openxmlformats.org/markup-compatibility/2006" xmlns:aink="http://schemas.microsoft.com/office/drawing/2016/ink" xmlns:am3d="http://schemas.microsoft.com/office/drawing/2017/model3d" xmlns:o="urn:schemas-microsoft-com:office:office" xmlns:r="http://schemas.openxmlformats.org/officeDocument/2006/relationships" xmlns:m="http://schemas.openxmlformats.org/officeDocument/2006/math" xmlns:v="urn:schemas-microsoft-com:vml" xmlns:wp14="http://schemas.microsoft.com/office/word/2010/wordprocessingDrawing" xmlns:wp="http://schemas.openxmlformats.org/drawingml/2006/wordprocessingDrawing" xmlns:w10="urn:schemas-microsoft-com:office:word" xmlns:w="http://schemas.openxmlformats.org/wordprocessingml/2006/main" xmlns:w14="http://schemas.microsoft.com/office/word/2010/wordml" xmlns:w15="http://schemas.microsoft.com/office/word/2012/wordml" xmlns:w16cex="http://schemas.microsoft.com/office/word/2018/wordml/cex" xmlns:w16cid="http://schemas.microsoft.com/office/word/2016/wordml/cid" xmlns:w16="http://schemas.microsoft.com/office/word/2018/wordml" xmlns:w16se="http://schemas.microsoft.com/office/word/2015/wordml/symex" xmlns:wpg="http://schemas.microsoft.com/office/word/2010/wordprocessingGroup" xmlns:wpi="http://schemas.microsoft.com/office/word/2010/wordprocessingInk" xmlns:wne="http://schemas.microsoft.com/office/word/2006/wordml" xmlns:wps="http://schemas.microsoft.com/office/word/2010/wordprocessingShape" mc:Ignorable="w14 w15 w16se w16cid w16 w16cex wp14">
+<w:numbering xmlns:wpc="http://schemas.microsoft.com/office/word/2010/wordprocessingCanvas" xmlns:cx="http://schemas.microsoft.com/office/drawing/2014/chartex" xmlns:cx1="http://schemas.microsoft.com/office/drawing/2015/9/8/chartex" xmlns:mc="http://schemas.openxmlformats.org/markup-compatibility/2006" xmlns:o="urn:schemas-microsoft-com:office:office" xmlns:r="http://schemas.openxmlformats.org/officeDocument/2006/relationships" xmlns:m="http://schemas.openxmlformats.org/officeDocument/2006/math" xmlns:v="urn:schemas-microsoft-com:vml" xmlns:wp14="http://schemas.microsoft.com/office/word/2010/wordprocessingDrawing" xmlns:wp="http://schemas.openxmlformats.org/drawingml/2006/wordprocessingDrawing" xmlns:w10="urn:schemas-microsoft-com:office:word" xmlns:w="http://schemas.openxmlformats.org/wordprocessingml/2006/main" xmlns:w14="http://schemas.microsoft.com/office/word/2010/wordml" xmlns:w15="http://schemas.microsoft.com/office/word/2012/wordml" xmlns:w16se="http://schemas.microsoft.com/office/word/2015/wordml/symex" xmlns:wpg="http://schemas.microsoft.com/office/word/2010/wordprocessingGroup" xmlns:wpi="http://schemas.microsoft.com/office/word/2010/wordprocessingInk" xmlns:wne="http://schemas.microsoft.com/office/word/2006/wordml" xmlns:wps="http://schemas.microsoft.com/office/word/2010/wordprocessingShape" mc:Ignorable="w14 w15 w16se wp14">
   <w:abstractNum w:abstractNumId="0" w15:restartNumberingAfterBreak="0">
     <w:nsid w:val="41965FE9"/>
     <w:multiLevelType w:val="multilevel"/>
@@ -3680,7 +4646,7 @@
 </file>
 
 <file path=word/styles.xml><?xml version="1.0" encoding="utf-8"?>
-<w:styles xmlns:mc="http://schemas.openxmlformats.org/markup-compatibility/2006" xmlns:r="http://schemas.openxmlformats.org/officeDocument/2006/relationships" xmlns:w="http://schemas.openxmlformats.org/wordprocessingml/2006/main" xmlns:w14="http://schemas.microsoft.com/office/word/2010/wordml" xmlns:w15="http://schemas.microsoft.com/office/word/2012/wordml" xmlns:w16cex="http://schemas.microsoft.com/office/word/2018/wordml/cex" xmlns:w16cid="http://schemas.microsoft.com/office/word/2016/wordml/cid" xmlns:w16="http://schemas.microsoft.com/office/word/2018/wordml" xmlns:w16se="http://schemas.microsoft.com/office/word/2015/wordml/symex" mc:Ignorable="w14 w15 w16se w16cid w16 w16cex">
+<w:styles xmlns:mc="http://schemas.openxmlformats.org/markup-compatibility/2006" xmlns:r="http://schemas.openxmlformats.org/officeDocument/2006/relationships" xmlns:w="http://schemas.openxmlformats.org/wordprocessingml/2006/main" xmlns:w14="http://schemas.microsoft.com/office/word/2010/wordml" xmlns:w15="http://schemas.microsoft.com/office/word/2012/wordml" xmlns:w16se="http://schemas.microsoft.com/office/word/2015/wordml/symex" mc:Ignorable="w14 w15 w16se">
   <w:docDefaults>
     <w:rPrDefault>
       <w:rPr>
@@ -3696,7 +4662,7 @@
       </w:pPr>
     </w:pPrDefault>
   </w:docDefaults>
-  <w:latentStyles w:defLockedState="0" w:defUIPriority="99" w:defSemiHidden="0" w:defUnhideWhenUsed="0" w:defQFormat="0" w:count="376">
+  <w:latentStyles w:defLockedState="0" w:defUIPriority="99" w:defSemiHidden="0" w:defUnhideWhenUsed="0" w:defQFormat="0" w:count="371">
     <w:lsdException w:name="Normal" w:uiPriority="0" w:qFormat="1"/>
     <w:lsdException w:name="heading 1" w:uiPriority="9" w:qFormat="1"/>
     <w:lsdException w:name="heading 2" w:semiHidden="1" w:uiPriority="9" w:unhideWhenUsed="1" w:qFormat="1"/>
@@ -4068,11 +5034,6 @@
     <w:lsdException w:name="List Table 5 Dark Accent 6" w:uiPriority="50"/>
     <w:lsdException w:name="List Table 6 Colorful Accent 6" w:uiPriority="51"/>
     <w:lsdException w:name="List Table 7 Colorful Accent 6" w:uiPriority="52"/>
-    <w:lsdException w:name="Mention" w:semiHidden="1" w:unhideWhenUsed="1"/>
-    <w:lsdException w:name="Smart Hyperlink" w:semiHidden="1" w:unhideWhenUsed="1"/>
-    <w:lsdException w:name="Hashtag" w:semiHidden="1" w:unhideWhenUsed="1"/>
-    <w:lsdException w:name="Unresolved Mention" w:semiHidden="1" w:unhideWhenUsed="1"/>
-    <w:lsdException w:name="Smart Link" w:semiHidden="1" w:unhideWhenUsed="1"/>
   </w:latentStyles>
   <w:style w:type="paragraph" w:default="1" w:styleId="Normal">
     <w:name w:val="Normal"/>

--- a/videos/Video Script - Italy.docx
+++ b/videos/Video Script - Italy.docx
@@ -75,19 +75,31 @@
         <w:jc w:val="center"/>
         <w:rPr>
           <w:b/>
-          <w:lang w:val="de-DE"/>
+          <w:lang w:val="en-US"/>
         </w:rPr>
       </w:pPr>
       <w:r>
         <w:rPr>
           <w:b/>
-          <w:lang w:val="de-DE"/>
+          <w:lang w:val="en-US"/>
         </w:rPr>
         <w:t xml:space="preserve">Policy Video Script </w:t>
       </w:r>
     </w:p>
-    <w:p/>
-    <w:p/>
+    <w:p>
+      <w:pPr>
+        <w:rPr>
+          <w:lang w:val="en-US"/>
+        </w:rPr>
+      </w:pPr>
+    </w:p>
+    <w:p>
+      <w:pPr>
+        <w:rPr>
+          <w:lang w:val="en-US"/>
+        </w:rPr>
+      </w:pPr>
+    </w:p>
     <w:tbl>
       <w:tblPr>
         <w:tblStyle w:val="TableGrid"/>
@@ -864,7 +876,19 @@
               <w:rPr>
                 <w:lang w:val="en-US"/>
               </w:rPr>
-              <w:t>Now, let’s turn to a policy that combines a tax on carbon emissions to reduce emissions and cash transfers to protect people’s purchasing power.</w:t>
+              <w:t xml:space="preserve">Now, let’s turn to a </w:t>
+            </w:r>
+            <w:r>
+              <w:rPr>
+                <w:lang w:val="en-US"/>
+              </w:rPr>
+              <w:t xml:space="preserve">national </w:t>
+            </w:r>
+            <w:r>
+              <w:rPr>
+                <w:lang w:val="en-US"/>
+              </w:rPr>
+              <w:t>policy that combines a tax on carbon emissions to reduce emissions and cash transfers to protect people’s purchasing power.</w:t>
             </w:r>
           </w:p>
         </w:tc>
@@ -1080,7 +1104,14 @@
                 <w:b/>
                 <w:lang w:val="en-US"/>
               </w:rPr>
-              <w:t>250€</w:t>
+              <w:t>17</w:t>
+            </w:r>
+            <w:r>
+              <w:rPr>
+                <w:b/>
+                <w:lang w:val="en-US"/>
+              </w:rPr>
+              <w:t>0€</w:t>
             </w:r>
             <w:r>
               <w:rPr>
@@ -1118,7 +1149,14 @@
                 <w:b/>
                 <w:lang w:val="en-US"/>
               </w:rPr>
-              <w:t>125</w:t>
+              <w:t>8</w:t>
+            </w:r>
+            <w:r>
+              <w:rPr>
+                <w:b/>
+                <w:lang w:val="en-US"/>
+              </w:rPr>
+              <w:t>5</w:t>
             </w:r>
             <w:r>
               <w:rPr>
@@ -1157,7 +1195,14 @@
                 <w:b/>
                 <w:lang w:val="en-US"/>
               </w:rPr>
-              <w:t>250</w:t>
+              <w:t>17</w:t>
+            </w:r>
+            <w:r>
+              <w:rPr>
+                <w:b/>
+                <w:lang w:val="en-US"/>
+              </w:rPr>
+              <w:t>0</w:t>
             </w:r>
             <w:r>
               <w:rPr>
@@ -2180,8 +2225,6 @@
               </w:rPr>
               <w:t>oil refineries</w:t>
             </w:r>
-            <w:bookmarkStart w:id="0" w:name="_GoBack"/>
-            <w:bookmarkEnd w:id="0"/>
             <w:r>
               <w:rPr>
                 <w:iCs/>
@@ -3308,14 +3351,7 @@
                 <w:b/>
                 <w:lang w:val="en-US"/>
               </w:rPr>
-              <w:t>Italy is the country where heat</w:t>
-            </w:r>
-            <w:r>
-              <w:rPr>
-                <w:b/>
-                <w:lang w:val="en-US"/>
-              </w:rPr>
-              <w:t xml:space="preserve"> ca</w:t>
+              <w:t>Italy is the country where heat ca</w:t>
             </w:r>
             <w:r>
               <w:rPr>
@@ -3452,30 +3488,15 @@
                 <w:iCs/>
                 <w:lang w:val="en-US"/>
               </w:rPr>
-              <w:t>Shows a polluting car and a</w:t>
-            </w:r>
-            <w:r>
-              <w:rPr>
-                <w:iCs/>
-                <w:lang w:val="en-US"/>
-              </w:rPr>
-              <w:t xml:space="preserve"> skull with</w:t>
-            </w:r>
-            <w:r>
-              <w:rPr>
-                <w:b/>
-                <w:iCs/>
-                <w:lang w:val="en-US"/>
-              </w:rPr>
-              <w:t xml:space="preserve"> “40 </w:t>
-            </w:r>
-            <w:r>
-              <w:rPr>
-                <w:b/>
-                <w:iCs/>
-                <w:lang w:val="en-US"/>
-              </w:rPr>
-              <w:t>000”</w:t>
+              <w:t>Shows a polluting car and a skull with</w:t>
+            </w:r>
+            <w:r>
+              <w:rPr>
+                <w:b/>
+                <w:iCs/>
+                <w:lang w:val="en-US"/>
+              </w:rPr>
+              <w:t xml:space="preserve"> “40 000”</w:t>
             </w:r>
           </w:p>
         </w:tc>
@@ -3497,7 +3518,7 @@
               </w:numPr>
               <w:rPr>
                 <w:b/>
-                <w:lang w:val="fr-FR"/>
+                <w:lang w:val="en-US"/>
               </w:rPr>
             </w:pPr>
           </w:p>
@@ -3617,21 +3638,7 @@
                 <w:b/>
                 <w:lang w:val="en-US"/>
               </w:rPr>
-              <w:t xml:space="preserve">, </w:t>
-            </w:r>
-            <w:r>
-              <w:rPr>
-                <w:b/>
-                <w:lang w:val="en-US"/>
-              </w:rPr>
-              <w:t>a calendar and a calendar with April 2100</w:t>
-            </w:r>
-            <w:r>
-              <w:rPr>
-                <w:b/>
-                <w:lang w:val="en-US"/>
-              </w:rPr>
-              <w:t>.</w:t>
+              <w:t>, a calendar and a calendar with April 2100.</w:t>
             </w:r>
           </w:p>
         </w:tc>
@@ -3800,19 +3807,7 @@
               <w:rPr>
                 <w:b/>
               </w:rPr>
-              <w:t>The average income would go down</w:t>
-            </w:r>
-            <w:r>
-              <w:rPr>
-                <w:b/>
-              </w:rPr>
-              <w:t xml:space="preserve"> by 8% and </w:t>
-            </w:r>
-            <w:r>
-              <w:rPr>
-                <w:b/>
-              </w:rPr>
-              <w:t xml:space="preserve">incomes </w:t>
+              <w:t xml:space="preserve">The average income would go down by 8% and incomes </w:t>
             </w:r>
             <w:r>
               <w:rPr>
@@ -3836,13 +3831,7 @@
               <w:rPr>
                 <w:b/>
               </w:rPr>
-              <w:t xml:space="preserve"> more in the</w:t>
-            </w:r>
-            <w:r>
-              <w:rPr>
-                <w:b/>
-              </w:rPr>
-              <w:t xml:space="preserve"> South. </w:t>
+              <w:t xml:space="preserve"> more in the South. </w:t>
             </w:r>
           </w:p>
         </w:tc>
@@ -3903,7 +3892,23 @@
                 <w:b/>
                 <w:bCs/>
               </w:rPr>
-              <w:t>Sea-level would rise and could flood Venice by the end of the century</w:t>
+              <w:t xml:space="preserve">Sea-level would rise and could flood Venice </w:t>
+            </w:r>
+            <w:r>
+              <w:rPr>
+                <w:b/>
+                <w:bCs/>
+              </w:rPr>
+              <w:t xml:space="preserve">permanently </w:t>
+            </w:r>
+            <w:bookmarkStart w:id="0" w:name="_GoBack"/>
+            <w:bookmarkEnd w:id="0"/>
+            <w:r>
+              <w:rPr>
+                <w:b/>
+                <w:bCs/>
+              </w:rPr>
+              <w:t>by the end of the century</w:t>
             </w:r>
           </w:p>
         </w:tc>

--- a/videos/Video Script - Italy.docx
+++ b/videos/Video Script - Italy.docx
@@ -1016,6 +1016,8 @@
               </w:rPr>
               <w:t>XXX</w:t>
             </w:r>
+            <w:bookmarkStart w:id="0" w:name="_GoBack"/>
+            <w:bookmarkEnd w:id="0"/>
             <w:r>
               <w:rPr>
                 <w:lang w:val="en-US"/>
@@ -3901,8 +3903,6 @@
               </w:rPr>
               <w:t xml:space="preserve">permanently </w:t>
             </w:r>
-            <w:bookmarkStart w:id="0" w:name="_GoBack"/>
-            <w:bookmarkEnd w:id="0"/>
             <w:r>
               <w:rPr>
                 <w:b/>

--- a/videos/Video Script - Italy.docx
+++ b/videos/Video Script - Italy.docx
@@ -3351,48 +3351,64 @@
                 <w:b/>
                 <w:lang w:val="en-US"/>
               </w:rPr>
-              <w:t>Italy is the country where heat ca</w:t>
-            </w:r>
-            <w:r>
-              <w:rPr>
-                <w:b/>
-                <w:lang w:val="en-US"/>
-              </w:rPr>
-              <w:t>uses the highest share of deaths</w:t>
-            </w:r>
-            <w:r>
-              <w:rPr>
-                <w:b/>
-                <w:lang w:val="en-US"/>
-              </w:rPr>
-              <w:t>. Summer 2015 in particular, was associated with a 10% increase in deaths due to heatwave.</w:t>
-            </w:r>
-          </w:p>
-        </w:tc>
-        <w:tc>
-          <w:tcPr>
-            <w:tcW w:w="4820" w:type="dxa"/>
-          </w:tcPr>
-          <w:p>
-            <w:pPr>
-              <w:rPr>
-                <w:b/>
-                <w:lang w:val="en-US"/>
-              </w:rPr>
-            </w:pPr>
-            <w:r>
-              <w:rPr>
-                <w:b/>
-                <w:lang w:val="en-US"/>
-              </w:rPr>
-              <w:t>Show people fainting due to heat</w:t>
-            </w:r>
-            <w:r>
-              <w:rPr>
-                <w:b/>
-                <w:lang w:val="en-US"/>
-              </w:rPr>
-              <w:t xml:space="preserve"> and calendar but days burning.</w:t>
+              <w:t>Droughts and extreme temperatures are exace</w:t>
+            </w:r>
+            <w:r>
+              <w:rPr>
+                <w:b/>
+                <w:lang w:val="en-US"/>
+              </w:rPr>
+              <w:t xml:space="preserve">rbating the </w:t>
+            </w:r>
+            <w:r>
+              <w:rPr>
+                <w:b/>
+                <w:lang w:val="en-US"/>
+              </w:rPr>
+              <w:t xml:space="preserve">lack of </w:t>
+            </w:r>
+            <w:r>
+              <w:rPr>
+                <w:b/>
+                <w:lang w:val="en-US"/>
+              </w:rPr>
+              <w:t xml:space="preserve">water </w:t>
+            </w:r>
+            <w:bookmarkStart w:id="0" w:name="_GoBack"/>
+            <w:bookmarkEnd w:id="0"/>
+            <w:r>
+              <w:rPr>
+                <w:b/>
+                <w:lang w:val="en-US"/>
+              </w:rPr>
+              <w:t xml:space="preserve">with 6 out of </w:t>
+            </w:r>
+            <w:r>
+              <w:rPr>
+                <w:b/>
+                <w:lang w:val="en-US"/>
+              </w:rPr>
+              <w:t>20 Italian regions calling for a “state of emergency” in the summer of 2017.</w:t>
+            </w:r>
+          </w:p>
+        </w:tc>
+        <w:tc>
+          <w:tcPr>
+            <w:tcW w:w="4820" w:type="dxa"/>
+          </w:tcPr>
+          <w:p>
+            <w:pPr>
+              <w:rPr>
+                <w:b/>
+                <w:lang w:val="en-US"/>
+              </w:rPr>
+            </w:pPr>
+            <w:r>
+              <w:rPr>
+                <w:b/>
+                <w:lang w:val="en-US"/>
+              </w:rPr>
+              <w:t>Show a lake full of water, then reduce by a lot. And a pipe going from the lake to a person. When the lake has reduced water, the person is unable to use the tap.</w:t>
             </w:r>
           </w:p>
         </w:tc>
@@ -3521,7 +3537,6 @@
                 <w:lang w:val="en-US"/>
               </w:rPr>
             </w:pPr>
-            <w:bookmarkStart w:id="0" w:name="_GoBack" w:colFirst="1" w:colLast="2"/>
           </w:p>
         </w:tc>
         <w:tc>
@@ -3563,7 +3578,6 @@
           </w:p>
         </w:tc>
       </w:tr>
-      <w:bookmarkEnd w:id="0"/>
       <w:tr>
         <w:trPr>
           <w:trHeight w:val="270"/>
@@ -3609,7 +3623,21 @@
                 <w:b/>
                 <w:lang w:val="en-US"/>
               </w:rPr>
-              <w:t>While there was about 10 hot days per year in 1990, there will be 250 in 2100.</w:t>
+              <w:t xml:space="preserve">While there </w:t>
+            </w:r>
+            <w:r>
+              <w:rPr>
+                <w:b/>
+                <w:lang w:val="en-US"/>
+              </w:rPr>
+              <w:t xml:space="preserve">were </w:t>
+            </w:r>
+            <w:r>
+              <w:rPr>
+                <w:b/>
+                <w:lang w:val="en-US"/>
+              </w:rPr>
+              <w:t>about 10 hot days per year in 1990, there will be 250 in 2100.</w:t>
             </w:r>
           </w:p>
         </w:tc>
@@ -3636,7 +3664,7 @@
                 <w:b/>
                 <w:lang w:val="en-US"/>
               </w:rPr>
-              <w:t>, a calendar and a calendar with April 2100.</w:t>
+              <w:t>, and a calendar with April 2100.</w:t>
             </w:r>
           </w:p>
         </w:tc>
@@ -3805,7 +3833,19 @@
               <w:rPr>
                 <w:b/>
               </w:rPr>
-              <w:t xml:space="preserve">The average income would go down by 8% and incomes </w:t>
+              <w:t xml:space="preserve">The average income </w:t>
+            </w:r>
+            <w:r>
+              <w:rPr>
+                <w:b/>
+              </w:rPr>
+              <w:t xml:space="preserve">in Italy </w:t>
+            </w:r>
+            <w:r>
+              <w:rPr>
+                <w:b/>
+              </w:rPr>
+              <w:t xml:space="preserve">would go down by 8% and income </w:t>
             </w:r>
             <w:r>
               <w:rPr>
@@ -3849,7 +3889,7 @@
                 <w:b/>
                 <w:lang w:val="en-US"/>
               </w:rPr>
-              <w:t>Also show a worker with less and less cash on hand.</w:t>
+              <w:t>show a worker with less and less cash on hand.</w:t>
             </w:r>
           </w:p>
         </w:tc>

--- a/videos/Video Script - Italy.docx
+++ b/videos/Video Script - Italy.docx
@@ -191,6 +191,27 @@
             <w:pPr>
               <w:jc w:val="both"/>
             </w:pPr>
+            <w:r>
+              <w:rPr>
+                <w:lang w:val="it-IT"/>
+              </w:rPr>
+              <w:t>Per combattere il cambiamento climatico ed evitare un incessante aumento delle temperature, è necessario un insieme di politiche.</w:t>
+            </w:r>
+            <w:r>
+              <w:rPr>
+                <w:lang w:val="it-IT"/>
+              </w:rPr>
+              <w:t xml:space="preserve"> </w:t>
+            </w:r>
+            <w:r>
+              <w:t>S</w:t>
+            </w:r>
+            <w:r>
+              <w:t xml:space="preserve">ono richieste politiche </w:t>
+            </w:r>
+            <w:r>
+              <w:t>specifiche per il clima</w:t>
+            </w:r>
           </w:p>
         </w:tc>
         <w:tc>
@@ -208,7 +229,13 @@
               <w:rPr>
                 <w:lang w:val="en-US"/>
               </w:rPr>
-              <w:t xml:space="preserve">To fight climate change and avoid an ever-warming climate, we need an array of policies. </w:t>
+              <w:t>To fight climate change and avoid an ever-warming climate, we need an array of policies.</w:t>
+            </w:r>
+            <w:r>
+              <w:rPr>
+                <w:lang w:val="en-US"/>
+              </w:rPr>
+              <w:t xml:space="preserve"> </w:t>
             </w:r>
             <w:r>
               <w:rPr>
@@ -247,9 +274,21 @@
             <w:pPr>
               <w:jc w:val="both"/>
               <w:rPr>
-                <w:lang w:val="en-US"/>
-              </w:rPr>
-            </w:pPr>
+                <w:lang w:val="it-IT"/>
+              </w:rPr>
+            </w:pPr>
+            <w:r>
+              <w:rPr>
+                <w:lang w:val="it-IT"/>
+              </w:rPr>
+              <w:t>Per cambiare il modo i</w:t>
+            </w:r>
+            <w:r>
+              <w:rPr>
+                <w:lang w:val="it-IT"/>
+              </w:rPr>
+              <w:t>n cui produciamo energia</w:t>
+            </w:r>
           </w:p>
         </w:tc>
         <w:tc>
@@ -306,9 +345,33 @@
             <w:pPr>
               <w:jc w:val="both"/>
               <w:rPr>
-                <w:lang w:val="en-US"/>
-              </w:rPr>
-            </w:pPr>
+                <w:lang w:val="it-IT"/>
+              </w:rPr>
+            </w:pPr>
+            <w:r>
+              <w:rPr>
+                <w:lang w:val="it-IT"/>
+              </w:rPr>
+              <w:t>Per costruire edific</w:t>
+            </w:r>
+            <w:r>
+              <w:rPr>
+                <w:lang w:val="it-IT"/>
+              </w:rPr>
+              <w:t>i</w:t>
+            </w:r>
+            <w:r>
+              <w:rPr>
+                <w:lang w:val="it-IT"/>
+              </w:rPr>
+              <w:t xml:space="preserve"> più g</w:t>
+            </w:r>
+            <w:r>
+              <w:rPr>
+                <w:lang w:val="it-IT"/>
+              </w:rPr>
+              <w:t>reen</w:t>
+            </w:r>
           </w:p>
         </w:tc>
         <w:tc>
@@ -356,7 +419,34 @@
           <w:p>
             <w:pPr>
               <w:jc w:val="both"/>
-            </w:pPr>
+              <w:rPr>
+                <w:lang w:val="it-IT"/>
+              </w:rPr>
+            </w:pPr>
+            <w:r>
+              <w:rPr>
+                <w:lang w:val="it-IT"/>
+              </w:rPr>
+              <w:t xml:space="preserve">Per far circolare auto più green e </w:t>
+            </w:r>
+            <w:r>
+              <w:rPr>
+                <w:lang w:val="it-IT"/>
+              </w:rPr>
+              <w:t xml:space="preserve">per </w:t>
+            </w:r>
+            <w:r>
+              <w:rPr>
+                <w:lang w:val="it-IT"/>
+              </w:rPr>
+              <w:t>ridurre il consumo di carburante</w:t>
+            </w:r>
+            <w:r>
+              <w:rPr>
+                <w:lang w:val="it-IT"/>
+              </w:rPr>
+              <w:t>.</w:t>
+            </w:r>
           </w:p>
         </w:tc>
         <w:tc>
@@ -406,9 +496,51 @@
             <w:pPr>
               <w:jc w:val="both"/>
               <w:rPr>
-                <w:lang w:val="en-US"/>
-              </w:rPr>
-            </w:pPr>
+                <w:lang w:val="it-IT"/>
+              </w:rPr>
+            </w:pPr>
+            <w:r>
+              <w:rPr>
+                <w:lang w:val="it-IT"/>
+              </w:rPr>
+              <w:t>È</w:t>
+            </w:r>
+            <w:r>
+              <w:rPr>
+                <w:lang w:val="it-IT"/>
+              </w:rPr>
+              <w:t xml:space="preserve"> </w:t>
+            </w:r>
+            <w:r>
+              <w:rPr>
+                <w:lang w:val="it-IT"/>
+              </w:rPr>
+              <w:t xml:space="preserve">necessario </w:t>
+            </w:r>
+            <w:r>
+              <w:rPr>
+                <w:lang w:val="it-IT"/>
+              </w:rPr>
+              <w:t xml:space="preserve">però </w:t>
+            </w:r>
+            <w:r>
+              <w:rPr>
+                <w:lang w:val="it-IT"/>
+              </w:rPr>
+              <w:t xml:space="preserve">che </w:t>
+            </w:r>
+            <w:r>
+              <w:rPr>
+                <w:lang w:val="it-IT"/>
+              </w:rPr>
+              <w:t>queste politiche proteggano anche i lavoratori e il loro reddito. Guardiamo più da vicino tre possibili politiche per il clima</w:t>
+            </w:r>
+            <w:r>
+              <w:rPr>
+                <w:lang w:val="it-IT"/>
+              </w:rPr>
+              <w:t>.</w:t>
+            </w:r>
           </w:p>
         </w:tc>
         <w:tc>
@@ -477,9 +609,39 @@
             <w:pPr>
               <w:jc w:val="both"/>
               <w:rPr>
-                <w:lang w:val="en-US"/>
-              </w:rPr>
-            </w:pPr>
+                <w:lang w:val="it-IT"/>
+              </w:rPr>
+            </w:pPr>
+            <w:r>
+              <w:rPr>
+                <w:lang w:val="it-IT"/>
+              </w:rPr>
+              <w:t>Iniziamo con una politica c</w:t>
+            </w:r>
+            <w:r>
+              <w:rPr>
+                <w:lang w:val="it-IT"/>
+              </w:rPr>
+              <w:t>he obbliga i produttori a creare auto più green</w:t>
+            </w:r>
+            <w:r>
+              <w:rPr>
+                <w:lang w:val="it-IT"/>
+              </w:rPr>
+              <w:t>:</w:t>
+            </w:r>
+            <w:r>
+              <w:rPr>
+                <w:lang w:val="it-IT"/>
+              </w:rPr>
+              <w:t xml:space="preserve"> un divieto sulle auto con motore a combustione</w:t>
+            </w:r>
+            <w:r>
+              <w:rPr>
+                <w:lang w:val="it-IT"/>
+              </w:rPr>
+              <w:t>.</w:t>
+            </w:r>
           </w:p>
         </w:tc>
         <w:tc>
@@ -599,9 +761,107 @@
           <w:p>
             <w:pPr>
               <w:rPr>
-                <w:lang w:val="en-US"/>
-              </w:rPr>
-            </w:pPr>
+                <w:lang w:val="it-IT"/>
+              </w:rPr>
+            </w:pPr>
+            <w:r>
+              <w:rPr>
+                <w:lang w:val="it-IT"/>
+              </w:rPr>
+              <w:lastRenderedPageBreak/>
+              <w:t>Con il</w:t>
+            </w:r>
+            <w:r>
+              <w:rPr>
+                <w:lang w:val="it-IT"/>
+              </w:rPr>
+              <w:t xml:space="preserve"> divie</w:t>
+            </w:r>
+            <w:r>
+              <w:rPr>
+                <w:lang w:val="it-IT"/>
+              </w:rPr>
+              <w:t xml:space="preserve">to per le macchine con motore a combustione, </w:t>
+            </w:r>
+            <w:r>
+              <w:rPr>
+                <w:lang w:val="it-IT"/>
+              </w:rPr>
+              <w:t xml:space="preserve">per prima cosa </w:t>
+            </w:r>
+            <w:r>
+              <w:rPr>
+                <w:lang w:val="it-IT"/>
+              </w:rPr>
+              <w:t>i produttori</w:t>
+            </w:r>
+            <w:r>
+              <w:rPr>
+                <w:lang w:val="it-IT"/>
+              </w:rPr>
+              <w:t xml:space="preserve"> di autovetture</w:t>
+            </w:r>
+            <w:r>
+              <w:rPr>
+                <w:lang w:val="it-IT"/>
+              </w:rPr>
+              <w:t xml:space="preserve"> dovranno</w:t>
+            </w:r>
+            <w:r>
+              <w:rPr>
+                <w:lang w:val="it-IT"/>
+              </w:rPr>
+              <w:t xml:space="preserve"> </w:t>
+            </w:r>
+            <w:r>
+              <w:rPr>
+                <w:lang w:val="it-IT"/>
+              </w:rPr>
+              <w:t xml:space="preserve">creare </w:t>
+            </w:r>
+            <w:r>
+              <w:rPr>
+                <w:lang w:val="it-IT"/>
+              </w:rPr>
+              <w:t xml:space="preserve">per legge </w:t>
+            </w:r>
+            <w:r>
+              <w:rPr>
+                <w:lang w:val="it-IT"/>
+              </w:rPr>
+              <w:t>macchine</w:t>
+            </w:r>
+            <w:r>
+              <w:rPr>
+                <w:lang w:val="it-IT"/>
+              </w:rPr>
+              <w:t xml:space="preserve"> </w:t>
+            </w:r>
+            <w:r>
+              <w:rPr>
+                <w:lang w:val="it-IT"/>
+              </w:rPr>
+              <w:t xml:space="preserve">che emettono meno </w:t>
+            </w:r>
+            <w:r>
+              <w:rPr>
+                <w:lang w:val="it-IT"/>
+              </w:rPr>
+              <w:t>CO</w:t>
+            </w:r>
+            <w:r>
+              <w:rPr>
+                <w:vertAlign w:val="subscript"/>
+                <w:lang w:val="it-IT"/>
+              </w:rPr>
+              <w:t>2</w:t>
+            </w:r>
+            <w:r>
+              <w:rPr>
+                <w:lang w:val="it-IT"/>
+              </w:rPr>
+              <w:t xml:space="preserve"> per kilometro. Il limite di emissioni verrà abbassato ogni anno,</w:t>
+            </w:r>
           </w:p>
         </w:tc>
         <w:tc>
@@ -662,14 +922,7 @@
               <w:rPr>
                 <w:lang w:val="en-US"/>
               </w:rPr>
-              <w:t xml:space="preserve">/km [\newline] 2021” written, then the smoke diminishes, then </w:t>
-            </w:r>
-            <w:r>
-              <w:rPr>
-                <w:lang w:val="en-US"/>
-              </w:rPr>
-              <w:lastRenderedPageBreak/>
-              <w:t>the text becomes “max 60 gCO</w:t>
+              <w:t>/km [\newline] 2021” written, then the smoke diminishes, then the text becomes “max 60 gCO</w:t>
             </w:r>
             <w:r>
               <w:rPr>
@@ -714,9 +967,128 @@
           <w:p>
             <w:pPr>
               <w:rPr>
-                <w:lang w:val="en-US"/>
-              </w:rPr>
-            </w:pPr>
+                <w:lang w:val="it-IT"/>
+              </w:rPr>
+            </w:pPr>
+            <w:r>
+              <w:rPr>
+                <w:lang w:val="it-IT"/>
+              </w:rPr>
+              <w:t>Cosicché solo veicoli elettrici o</w:t>
+            </w:r>
+            <w:r>
+              <w:rPr>
+                <w:lang w:val="it-IT"/>
+              </w:rPr>
+              <w:t xml:space="preserve"> ad idrogeno possano essere venduti dopo il 2030.</w:t>
+            </w:r>
+            <w:r>
+              <w:rPr>
+                <w:lang w:val="it-IT"/>
+              </w:rPr>
+              <w:t xml:space="preserve"> </w:t>
+            </w:r>
+            <w:r>
+              <w:rPr>
+                <w:lang w:val="it-IT"/>
+              </w:rPr>
+              <w:t>Nota bene che</w:t>
+            </w:r>
+            <w:r>
+              <w:rPr>
+                <w:lang w:val="it-IT"/>
+              </w:rPr>
+              <w:t xml:space="preserve"> </w:t>
+            </w:r>
+            <w:r>
+              <w:rPr>
+                <w:lang w:val="it-IT"/>
+              </w:rPr>
+              <w:t>a</w:t>
+            </w:r>
+            <w:r>
+              <w:rPr>
+                <w:lang w:val="it-IT"/>
+              </w:rPr>
+              <w:t xml:space="preserve">d oggi </w:t>
+            </w:r>
+            <w:r>
+              <w:rPr>
+                <w:rStyle w:val="jlqj4b"/>
+                <w:lang w:val="it-IT"/>
+              </w:rPr>
+              <w:t>i veicoli elettrici</w:t>
+            </w:r>
+            <w:r>
+              <w:rPr>
+                <w:rStyle w:val="jlqj4b"/>
+                <w:lang w:val="it-IT"/>
+              </w:rPr>
+              <w:t xml:space="preserve"> </w:t>
+            </w:r>
+            <w:r>
+              <w:rPr>
+                <w:rStyle w:val="jlqj4b"/>
+                <w:lang w:val="it-IT"/>
+              </w:rPr>
+              <w:t xml:space="preserve">non </w:t>
+            </w:r>
+            <w:r>
+              <w:rPr>
+                <w:rStyle w:val="jlqj4b"/>
+                <w:lang w:val="it-IT"/>
+              </w:rPr>
+              <w:t>sono in grado di</w:t>
+            </w:r>
+            <w:r>
+              <w:rPr>
+                <w:rStyle w:val="jlqj4b"/>
+                <w:lang w:val="it-IT"/>
+              </w:rPr>
+              <w:t xml:space="preserve"> </w:t>
+            </w:r>
+            <w:r>
+              <w:rPr>
+                <w:rStyle w:val="jlqj4b"/>
+                <w:lang w:val="it-IT"/>
+              </w:rPr>
+              <w:t>percorrere le stesse distanze di</w:t>
+            </w:r>
+            <w:r>
+              <w:rPr>
+                <w:rStyle w:val="jlqj4b"/>
+                <w:lang w:val="it-IT"/>
+              </w:rPr>
+              <w:t xml:space="preserve"> quelli</w:t>
+            </w:r>
+            <w:r>
+              <w:rPr>
+                <w:rStyle w:val="jlqj4b"/>
+                <w:lang w:val="it-IT"/>
+              </w:rPr>
+              <w:t xml:space="preserve"> a benzina e possono essere anche </w:t>
+            </w:r>
+            <w:r>
+              <w:rPr>
+                <w:rStyle w:val="jlqj4b"/>
+                <w:lang w:val="it-IT"/>
+              </w:rPr>
+              <w:t>b</w:t>
+            </w:r>
+            <w:r>
+              <w:rPr>
+                <w:rStyle w:val="jlqj4b"/>
+                <w:lang w:val="it-IT"/>
+              </w:rPr>
+              <w:t xml:space="preserve">en </w:t>
+            </w:r>
+            <w:r>
+              <w:rPr>
+                <w:rStyle w:val="jlqj4b"/>
+                <w:lang w:val="it-IT"/>
+              </w:rPr>
+              <w:t>più costosi.</w:t>
+            </w:r>
           </w:p>
         </w:tc>
         <w:tc>
@@ -795,9 +1167,33 @@
           <w:p>
             <w:pPr>
               <w:rPr>
-                <w:lang w:val="en-US"/>
-              </w:rPr>
-            </w:pPr>
+                <w:lang w:val="it-IT"/>
+              </w:rPr>
+            </w:pPr>
+            <w:r>
+              <w:rPr>
+                <w:lang w:val="it-IT"/>
+              </w:rPr>
+              <w:t xml:space="preserve">Il divieto </w:t>
+            </w:r>
+            <w:r>
+              <w:rPr>
+                <w:lang w:val="it-IT"/>
+              </w:rPr>
+              <w:t>per le macchine con motore a combustione,</w:t>
+            </w:r>
+            <w:r>
+              <w:rPr>
+                <w:lang w:val="it-IT"/>
+              </w:rPr>
+              <w:t xml:space="preserve"> combinato ad un piano per produrre elettricità da fonti pulite, porterebbe alla transizione necessaria nell’industria automobilistica</w:t>
+            </w:r>
+            <w:r>
+              <w:rPr>
+                <w:lang w:val="it-IT"/>
+              </w:rPr>
+              <w:t>.</w:t>
+            </w:r>
           </w:p>
         </w:tc>
         <w:tc>
@@ -857,9 +1253,94 @@
           <w:p>
             <w:pPr>
               <w:rPr>
-                <w:lang w:val="en-US"/>
-              </w:rPr>
-            </w:pPr>
+                <w:lang w:val="it-IT"/>
+              </w:rPr>
+            </w:pPr>
+            <w:r>
+              <w:rPr>
+                <w:lang w:val="it-IT"/>
+              </w:rPr>
+              <w:t>Ora, passiamo ad una p</w:t>
+            </w:r>
+            <w:r>
+              <w:rPr>
+                <w:lang w:val="it-IT"/>
+              </w:rPr>
+              <w:t>olitica nazionale che combin</w:t>
+            </w:r>
+            <w:r>
+              <w:rPr>
+                <w:lang w:val="it-IT"/>
+              </w:rPr>
+              <w:t>a</w:t>
+            </w:r>
+            <w:r>
+              <w:rPr>
+                <w:lang w:val="it-IT"/>
+              </w:rPr>
+              <w:t xml:space="preserve"> una tassa sulle emissioni di </w:t>
+            </w:r>
+            <w:r>
+              <w:rPr>
+                <w:lang w:val="it-IT"/>
+              </w:rPr>
+              <w:t>CO</w:t>
+            </w:r>
+            <w:r>
+              <w:rPr>
+                <w:vertAlign w:val="subscript"/>
+                <w:lang w:val="it-IT"/>
+              </w:rPr>
+              <w:t>2</w:t>
+            </w:r>
+            <w:r>
+              <w:rPr>
+                <w:lang w:val="it-IT"/>
+              </w:rPr>
+              <w:t xml:space="preserve">, per ridurne il livello, e </w:t>
+            </w:r>
+            <w:r>
+              <w:rPr>
+                <w:lang w:val="it-IT"/>
+              </w:rPr>
+              <w:t>aiuti m</w:t>
+            </w:r>
+            <w:r>
+              <w:rPr>
+                <w:lang w:val="it-IT"/>
+              </w:rPr>
+              <w:t>onetari</w:t>
+            </w:r>
+            <w:r>
+              <w:rPr>
+                <w:lang w:val="it-IT"/>
+              </w:rPr>
+              <w:t xml:space="preserve"> per protegger</w:t>
+            </w:r>
+            <w:r>
+              <w:rPr>
+                <w:lang w:val="it-IT"/>
+              </w:rPr>
+              <w:t>e</w:t>
+            </w:r>
+            <w:r>
+              <w:rPr>
+                <w:lang w:val="it-IT"/>
+              </w:rPr>
+              <w:t xml:space="preserve"> il potere</w:t>
+            </w:r>
+            <w:r>
+              <w:rPr>
+                <w:lang w:val="it-IT"/>
+              </w:rPr>
+              <w:t xml:space="preserve"> di acquisto</w:t>
+            </w:r>
+            <w:r>
+              <w:rPr>
+                <w:lang w:val="it-IT"/>
+              </w:rPr>
+              <w:t>.</w:t>
+            </w:r>
           </w:p>
         </w:tc>
         <w:tc>
@@ -919,9 +1400,27 @@
           <w:p>
             <w:pPr>
               <w:rPr>
-                <w:lang w:val="en-US"/>
-              </w:rPr>
-            </w:pPr>
+                <w:lang w:val="it-IT"/>
+              </w:rPr>
+            </w:pPr>
+            <w:r>
+              <w:rPr>
+                <w:lang w:val="it-IT"/>
+              </w:rPr>
+              <w:t>Con una carbon tax, t</w:t>
+            </w:r>
+            <w:r>
+              <w:rPr>
+                <w:lang w:val="it-IT"/>
+              </w:rPr>
+              <w:t>utti i prodotti che emettono gas serra sarebbero tassati. Per esempio, il prezzo della benzina salirebbe di 10 centesimi al litro</w:t>
+            </w:r>
+            <w:r>
+              <w:rPr>
+                <w:lang w:val="it-IT"/>
+              </w:rPr>
+              <w:t>.</w:t>
+            </w:r>
           </w:p>
         </w:tc>
         <w:tc>
@@ -1014,7 +1513,14 @@
                 <w:b/>
                 <w:lang w:val="en-US"/>
               </w:rPr>
-              <w:t>XXX</w:t>
+              <w:t>+</w:t>
+            </w:r>
+            <w:r>
+              <w:rPr>
+                <w:b/>
+                <w:lang w:val="en-US"/>
+              </w:rPr>
+              <w:t>10 centesimi al litro</w:t>
             </w:r>
             <w:r>
               <w:rPr>
@@ -1033,9 +1539,33 @@
           <w:p>
             <w:pPr>
               <w:rPr>
-                <w:lang w:val="en-US"/>
-              </w:rPr>
-            </w:pPr>
+                <w:lang w:val="it-IT"/>
+              </w:rPr>
+            </w:pPr>
+            <w:r>
+              <w:rPr>
+                <w:lang w:val="it-IT"/>
+              </w:rPr>
+              <w:t xml:space="preserve">Con una carbon tax, </w:t>
+            </w:r>
+            <w:r>
+              <w:rPr>
+                <w:lang w:val="it-IT"/>
+              </w:rPr>
+              <w:t xml:space="preserve">le aziende e gli individui pagano per i gas serra che </w:t>
+            </w:r>
+            <w:r>
+              <w:rPr>
+                <w:lang w:val="it-IT"/>
+              </w:rPr>
+              <w:t>emettono</w:t>
+            </w:r>
+            <w:r>
+              <w:rPr>
+                <w:lang w:val="it-IT"/>
+              </w:rPr>
+              <w:t>. Questo li spinge a ridurre le loro emissioni.</w:t>
+            </w:r>
           </w:p>
         </w:tc>
         <w:tc>
@@ -1083,9 +1613,64 @@
           <w:p>
             <w:pPr>
               <w:rPr>
-                <w:lang w:val="en-US"/>
-              </w:rPr>
-            </w:pPr>
+                <w:lang w:val="it-IT"/>
+              </w:rPr>
+            </w:pPr>
+            <w:r>
+              <w:rPr>
+                <w:lang w:val="it-IT"/>
+              </w:rPr>
+              <w:t>Per compensare</w:t>
+            </w:r>
+            <w:r>
+              <w:rPr>
+                <w:lang w:val="it-IT"/>
+              </w:rPr>
+              <w:t xml:space="preserve"> </w:t>
+            </w:r>
+            <w:r>
+              <w:rPr>
+                <w:lang w:val="it-IT"/>
+              </w:rPr>
+              <w:t>l’aumento de</w:t>
+            </w:r>
+            <w:r>
+              <w:rPr>
+                <w:lang w:val="it-IT"/>
+              </w:rPr>
+              <w:t>i</w:t>
+            </w:r>
+            <w:r>
+              <w:rPr>
+                <w:lang w:val="it-IT"/>
+              </w:rPr>
+              <w:t xml:space="preserve"> p</w:t>
+            </w:r>
+            <w:r>
+              <w:rPr>
+                <w:lang w:val="it-IT"/>
+              </w:rPr>
+              <w:t>rezz</w:t>
+            </w:r>
+            <w:r>
+              <w:rPr>
+                <w:lang w:val="it-IT"/>
+              </w:rPr>
+              <w:t>i</w:t>
+            </w:r>
+            <w:r>
+              <w:rPr>
+                <w:lang w:val="it-IT"/>
+              </w:rPr>
+              <w:t>, i ricavi della carbon tax sarebbero redistribuiti a tutte le famiglie, indipendentemente dal loro reddito. Ogni adulto riceverebbe quindi 170</w:t>
+            </w:r>
+            <w:r>
+              <w:rPr>
+                <w:bCs/>
+                <w:lang w:val="it-IT"/>
+              </w:rPr>
+              <w:t>€ all’anno.</w:t>
+            </w:r>
           </w:p>
         </w:tc>
         <w:tc>
@@ -1149,6 +1734,13 @@
                 <w:b/>
                 <w:lang w:val="en-US"/>
               </w:rPr>
+              <w:t xml:space="preserve"> </w:t>
+            </w:r>
+            <w:r>
+              <w:rPr>
+                <w:b/>
+                <w:lang w:val="en-US"/>
+              </w:rPr>
               <w:t>8</w:t>
             </w:r>
             <w:r>
@@ -1160,6 +1752,13 @@
             </w:r>
             <w:r>
               <w:rPr>
+                <w:b/>
+                <w:lang w:val="en-US"/>
+              </w:rPr>
+              <w:t>€</w:t>
+            </w:r>
+            <w:r>
+              <w:rPr>
                 <w:lang w:val="en-US"/>
               </w:rPr>
               <w:t xml:space="preserve">” appears within </w:t>
@@ -1203,6 +1802,13 @@
                 <w:lang w:val="en-US"/>
               </w:rPr>
               <w:t>0</w:t>
+            </w:r>
+            <w:r>
+              <w:rPr>
+                <w:b/>
+                <w:lang w:val="en-US"/>
+              </w:rPr>
+              <w:t>€</w:t>
             </w:r>
             <w:r>
               <w:rPr>
@@ -1234,9 +1840,21 @@
           <w:p>
             <w:pPr>
               <w:rPr>
-                <w:lang w:val="en-US"/>
-              </w:rPr>
-            </w:pPr>
+                <w:lang w:val="it-IT"/>
+              </w:rPr>
+            </w:pPr>
+            <w:r>
+              <w:rPr>
+                <w:lang w:val="it-IT"/>
+              </w:rPr>
+              <w:t>In media, le persone m</w:t>
+            </w:r>
+            <w:r>
+              <w:rPr>
+                <w:lang w:val="it-IT"/>
+              </w:rPr>
+              <w:t>eno abbienti hanno macchine più piccole</w:t>
+            </w:r>
           </w:p>
         </w:tc>
         <w:tc>
@@ -1284,9 +1902,22 @@
           <w:p>
             <w:pPr>
               <w:rPr>
-                <w:lang w:val="en-US"/>
-              </w:rPr>
-            </w:pPr>
+                <w:lang w:val="it-IT"/>
+              </w:rPr>
+            </w:pPr>
+            <w:r>
+              <w:rPr>
+                <w:lang w:val="it-IT"/>
+              </w:rPr>
+              <w:lastRenderedPageBreak/>
+              <w:t>Vivono in case più p</w:t>
+            </w:r>
+            <w:r>
+              <w:rPr>
+                <w:lang w:val="it-IT"/>
+              </w:rPr>
+              <w:t>iccole e prendono meno aerei, quindi consumano meno combustibili fossili della media.</w:t>
+            </w:r>
           </w:p>
         </w:tc>
         <w:tc>
@@ -1328,9 +1959,51 @@
           <w:p>
             <w:pPr>
               <w:rPr>
-                <w:lang w:val="en-US"/>
-              </w:rPr>
-            </w:pPr>
+                <w:lang w:val="it-IT"/>
+              </w:rPr>
+            </w:pPr>
+            <w:r>
+              <w:rPr>
+                <w:rStyle w:val="jlqj4b"/>
+                <w:lang w:val="it-IT"/>
+              </w:rPr>
+              <w:t xml:space="preserve">Poiché riceverebbero lo stesso </w:t>
+            </w:r>
+            <w:r>
+              <w:rPr>
+                <w:rStyle w:val="jlqj4b"/>
+                <w:lang w:val="it-IT"/>
+              </w:rPr>
+              <w:t>aiuto monetario</w:t>
+            </w:r>
+            <w:r>
+              <w:rPr>
+                <w:rStyle w:val="jlqj4b"/>
+                <w:lang w:val="it-IT"/>
+              </w:rPr>
+              <w:t xml:space="preserve"> di tutti gli altri, le persone meno abbienti generalmente guadagneranno da una carbon tax combinata a</w:t>
+            </w:r>
+            <w:r>
+              <w:rPr>
+                <w:rStyle w:val="jlqj4b"/>
+                <w:lang w:val="it-IT"/>
+              </w:rPr>
+              <w:t>i suddetti</w:t>
+            </w:r>
+            <w:r>
+              <w:rPr>
+                <w:rStyle w:val="jlqj4b"/>
+                <w:lang w:val="it-IT"/>
+              </w:rPr>
+              <w:t xml:space="preserve"> </w:t>
+            </w:r>
+            <w:r>
+              <w:rPr>
+                <w:rStyle w:val="jlqj4b"/>
+                <w:lang w:val="it-IT"/>
+              </w:rPr>
+              <w:t>sostegni.</w:t>
+            </w:r>
           </w:p>
         </w:tc>
         <w:tc>
@@ -1374,9 +2047,27 @@
           <w:p>
             <w:pPr>
               <w:rPr>
-                <w:lang w:val="en-US"/>
-              </w:rPr>
-            </w:pPr>
+                <w:lang w:val="it-IT"/>
+              </w:rPr>
+            </w:pPr>
+            <w:r>
+              <w:rPr>
+                <w:lang w:val="it-IT"/>
+              </w:rPr>
+              <w:t>Al contrario, le persone p</w:t>
+            </w:r>
+            <w:r>
+              <w:rPr>
+                <w:lang w:val="it-IT"/>
+              </w:rPr>
+              <w:t>iù abbienti saranno più svantaggiate</w:t>
+            </w:r>
+            <w:r>
+              <w:rPr>
+                <w:lang w:val="it-IT"/>
+              </w:rPr>
+              <w:t>.</w:t>
+            </w:r>
           </w:p>
         </w:tc>
         <w:tc>
@@ -1429,9 +2120,65 @@
             <w:pPr>
               <w:rPr>
                 <w:iCs/>
-                <w:lang w:val="en-US"/>
-              </w:rPr>
-            </w:pPr>
+                <w:lang w:val="it-IT"/>
+              </w:rPr>
+            </w:pPr>
+            <w:r>
+              <w:rPr>
+                <w:iCs/>
+                <w:lang w:val="it-IT"/>
+              </w:rPr>
+              <w:t>Questa politica funziona? Sì! L</w:t>
+            </w:r>
+            <w:r>
+              <w:rPr>
+                <w:iCs/>
+                <w:lang w:val="it-IT"/>
+              </w:rPr>
+              <w:t>a provincia canadese della British Columbia ha una carbon tax co</w:t>
+            </w:r>
+            <w:r>
+              <w:rPr>
+                <w:iCs/>
+                <w:lang w:val="it-IT"/>
+              </w:rPr>
+              <w:t>mbinata ad</w:t>
+            </w:r>
+            <w:r>
+              <w:rPr>
+                <w:iCs/>
+                <w:lang w:val="it-IT"/>
+              </w:rPr>
+              <w:t xml:space="preserve"> </w:t>
+            </w:r>
+            <w:r>
+              <w:rPr>
+                <w:iCs/>
+                <w:lang w:val="it-IT"/>
+              </w:rPr>
+              <w:t>a</w:t>
+            </w:r>
+            <w:r>
+              <w:rPr>
+                <w:iCs/>
+                <w:lang w:val="it-IT"/>
+              </w:rPr>
+              <w:t>iuti monetari</w:t>
+            </w:r>
+            <w:r>
+              <w:rPr>
+                <w:iCs/>
+                <w:lang w:val="it-IT"/>
+              </w:rPr>
+              <w:t xml:space="preserve"> dal 2008</w:t>
+            </w:r>
+            <w:r>
+              <w:rPr>
+                <w:iCs/>
+                <w:lang w:val="it-IT"/>
+              </w:rPr>
+              <w:t>.</w:t>
+            </w:r>
           </w:p>
         </w:tc>
         <w:tc>
@@ -1484,9 +2231,106 @@
             <w:pPr>
               <w:rPr>
                 <w:iCs/>
-                <w:lang w:val="en-US"/>
-              </w:rPr>
-            </w:pPr>
+                <w:lang w:val="it-IT"/>
+              </w:rPr>
+            </w:pPr>
+            <w:r>
+              <w:rPr>
+                <w:iCs/>
+                <w:lang w:val="it-IT"/>
+              </w:rPr>
+              <w:t>R</w:t>
+            </w:r>
+            <w:r>
+              <w:rPr>
+                <w:iCs/>
+                <w:lang w:val="it-IT"/>
+              </w:rPr>
+              <w:t>icer</w:t>
+            </w:r>
+            <w:r>
+              <w:rPr>
+                <w:iCs/>
+                <w:lang w:val="it-IT"/>
+              </w:rPr>
+              <w:t>c</w:t>
+            </w:r>
+            <w:r>
+              <w:rPr>
+                <w:iCs/>
+                <w:lang w:val="it-IT"/>
+              </w:rPr>
+              <w:t>he</w:t>
+            </w:r>
+            <w:r>
+              <w:rPr>
+                <w:iCs/>
+                <w:lang w:val="it-IT"/>
+              </w:rPr>
+              <w:t xml:space="preserve"> ha</w:t>
+            </w:r>
+            <w:r>
+              <w:rPr>
+                <w:iCs/>
+                <w:lang w:val="it-IT"/>
+              </w:rPr>
+              <w:t>n</w:t>
+            </w:r>
+            <w:r>
+              <w:rPr>
+                <w:iCs/>
+                <w:lang w:val="it-IT"/>
+              </w:rPr>
+              <w:t>no</w:t>
+            </w:r>
+            <w:r>
+              <w:rPr>
+                <w:iCs/>
+                <w:lang w:val="it-IT"/>
+              </w:rPr>
+              <w:t xml:space="preserve"> dimostrato c</w:t>
+            </w:r>
+            <w:r>
+              <w:rPr>
+                <w:iCs/>
+                <w:lang w:val="it-IT"/>
+              </w:rPr>
+              <w:t xml:space="preserve">he questa politica ha </w:t>
+            </w:r>
+            <w:r>
+              <w:rPr>
+                <w:iCs/>
+                <w:lang w:val="it-IT"/>
+              </w:rPr>
+              <w:t>ridotto</w:t>
+            </w:r>
+            <w:r>
+              <w:rPr>
+                <w:iCs/>
+                <w:lang w:val="it-IT"/>
+              </w:rPr>
+              <w:t xml:space="preserve"> le emissioni di </w:t>
+            </w:r>
+            <w:r>
+              <w:rPr>
+                <w:lang w:val="it-IT"/>
+              </w:rPr>
+              <w:t>CO</w:t>
+            </w:r>
+            <w:r>
+              <w:rPr>
+                <w:vertAlign w:val="subscript"/>
+                <w:lang w:val="it-IT"/>
+              </w:rPr>
+              <w:t>2</w:t>
+            </w:r>
+            <w:r>
+              <w:rPr>
+                <w:iCs/>
+                <w:lang w:val="it-IT"/>
+              </w:rPr>
+              <w:t>,</w:t>
+            </w:r>
           </w:p>
         </w:tc>
         <w:tc>
@@ -1539,6 +2383,12 @@
                 <w:iCs/>
               </w:rPr>
             </w:pPr>
+            <w:r>
+              <w:rPr>
+                <w:iCs/>
+              </w:rPr>
+              <w:t>Aumentato l’occupazione,</w:t>
+            </w:r>
           </w:p>
         </w:tc>
         <w:tc>
@@ -1589,9 +2439,37 @@
             <w:pPr>
               <w:rPr>
                 <w:iCs/>
-                <w:lang w:val="en-US"/>
-              </w:rPr>
-            </w:pPr>
+                <w:lang w:val="it-IT"/>
+              </w:rPr>
+            </w:pPr>
+            <w:r>
+              <w:rPr>
+                <w:iCs/>
+                <w:lang w:val="it-IT"/>
+              </w:rPr>
+              <w:t xml:space="preserve">E </w:t>
+            </w:r>
+            <w:r>
+              <w:rPr>
+                <w:iCs/>
+                <w:lang w:val="it-IT"/>
+              </w:rPr>
+              <w:t>arricchito la</w:t>
+            </w:r>
+            <w:r>
+              <w:rPr>
+                <w:iCs/>
+                <w:lang w:val="it-IT"/>
+              </w:rPr>
+              <w:t xml:space="preserve"> maggioranza d</w:t>
+            </w:r>
+            <w:r>
+              <w:rPr>
+                <w:iCs/>
+                <w:lang w:val="it-IT"/>
+              </w:rPr>
+              <w:t>egli individui.</w:t>
+            </w:r>
           </w:p>
         </w:tc>
         <w:tc>
@@ -1651,8 +2529,30 @@
             <w:pPr>
               <w:rPr>
                 <w:iCs/>
-              </w:rPr>
-            </w:pPr>
+                <w:lang w:val="it-IT"/>
+              </w:rPr>
+            </w:pPr>
+            <w:r>
+              <w:rPr>
+                <w:iCs/>
+                <w:lang w:val="it-IT"/>
+              </w:rPr>
+              <w:t>L’ultima politica consis</w:t>
+            </w:r>
+            <w:r>
+              <w:rPr>
+                <w:iCs/>
+                <w:lang w:val="it-IT"/>
+              </w:rPr>
+              <w:t>t</w:t>
+            </w:r>
+            <w:r>
+              <w:rPr>
+                <w:iCs/>
+                <w:lang w:val="it-IT"/>
+              </w:rPr>
+              <w:t>e in un grande programma di investimento pubblico in infrastrutture green,</w:t>
+            </w:r>
           </w:p>
         </w:tc>
         <w:tc>
@@ -1706,9 +2606,21 @@
           <w:p>
             <w:pPr>
               <w:rPr>
-                <w:lang w:val="en-US"/>
-              </w:rPr>
-            </w:pPr>
+                <w:lang w:val="it-IT"/>
+              </w:rPr>
+            </w:pPr>
+            <w:r>
+              <w:rPr>
+                <w:lang w:val="it-IT"/>
+              </w:rPr>
+              <w:t xml:space="preserve">Che verrebbero finanziate da </w:t>
+            </w:r>
+            <w:r>
+              <w:rPr>
+                <w:lang w:val="it-IT"/>
+              </w:rPr>
+              <w:t>ulteriore debito pubblico.</w:t>
+            </w:r>
           </w:p>
         </w:tc>
         <w:tc>
@@ -1756,9 +2668,89 @@
           <w:p>
             <w:pPr>
               <w:rPr>
-                <w:lang w:val="en-US"/>
-              </w:rPr>
-            </w:pPr>
+                <w:lang w:val="it-IT"/>
+              </w:rPr>
+            </w:pPr>
+            <w:r>
+              <w:rPr>
+                <w:lang w:val="it-IT"/>
+              </w:rPr>
+              <w:t xml:space="preserve"> </w:t>
+            </w:r>
+            <w:commentRangeStart w:id="0"/>
+            <w:commentRangeEnd w:id="0"/>
+            <w:r>
+              <w:rPr>
+                <w:lang w:val="it-IT"/>
+              </w:rPr>
+              <w:t>Un programma di infrastrutture green</w:t>
+            </w:r>
+            <w:r>
+              <w:rPr>
+                <w:lang w:val="it-IT"/>
+              </w:rPr>
+              <w:t xml:space="preserve"> porterebbe </w:t>
+            </w:r>
+            <w:r>
+              <w:rPr>
+                <w:lang w:val="it-IT"/>
+              </w:rPr>
+              <w:t xml:space="preserve">nelle infrastrutture energetiche </w:t>
+            </w:r>
+            <w:r>
+              <w:rPr>
+                <w:lang w:val="it-IT"/>
+              </w:rPr>
+              <w:t>alla transizione</w:t>
+            </w:r>
+            <w:r>
+              <w:rPr>
+                <w:lang w:val="it-IT"/>
+              </w:rPr>
+              <w:t xml:space="preserve"> </w:t>
+            </w:r>
+            <w:r>
+              <w:rPr>
+                <w:lang w:val="it-IT"/>
+              </w:rPr>
+              <w:t>necessaria per fermare il cambiamento climatico</w:t>
+            </w:r>
+            <w:r>
+              <w:rPr>
+                <w:lang w:val="it-IT"/>
+              </w:rPr>
+              <w:t>.</w:t>
+            </w:r>
+            <w:r>
+              <w:rPr>
+                <w:lang w:val="it-IT"/>
+              </w:rPr>
+              <w:t xml:space="preserve"> </w:t>
+            </w:r>
+            <w:r>
+              <w:rPr>
+                <w:lang w:val="it-IT"/>
+              </w:rPr>
+              <w:t>Tuttavia, ciò</w:t>
+            </w:r>
+            <w:r>
+              <w:rPr>
+                <w:lang w:val="it-IT"/>
+              </w:rPr>
+              <w:t xml:space="preserve"> potrebbe avvenire a scapito di altri possibili progetti finanziati dal governo. In Italia, un tale programma potrebbe creare 650</w:t>
+            </w:r>
+            <w:r>
+              <w:rPr>
+                <w:lang w:val="it-IT"/>
+              </w:rPr>
+              <w:t>.</w:t>
+            </w:r>
+            <w:r>
+              <w:rPr>
+                <w:lang w:val="it-IT"/>
+              </w:rPr>
+              <w:t>000 posti di lavoro nei settori green, come i trasporti pubblici,</w:t>
+            </w:r>
           </w:p>
         </w:tc>
         <w:tc>
@@ -1867,6 +2859,12 @@
                 <w:lang w:val="en-US"/>
               </w:rPr>
             </w:pPr>
+            <w:r>
+              <w:rPr>
+                <w:lang w:val="en-US"/>
+              </w:rPr>
+              <w:t>Le centrali elettriche rinnovabili,</w:t>
+            </w:r>
           </w:p>
         </w:tc>
         <w:tc>
@@ -1918,6 +2916,24 @@
                 <w:lang w:val="en-US"/>
               </w:rPr>
             </w:pPr>
+            <w:r>
+              <w:rPr>
+                <w:lang w:val="en-US"/>
+              </w:rPr>
+              <w:t>L’isolamento</w:t>
+            </w:r>
+            <w:r>
+              <w:rPr>
+                <w:lang w:val="en-US"/>
+              </w:rPr>
+              <w:t xml:space="preserve"> termico</w:t>
+            </w:r>
+            <w:r>
+              <w:rPr>
+                <w:lang w:val="en-US"/>
+              </w:rPr>
+              <w:t xml:space="preserve"> degli edifici</w:t>
+            </w:r>
           </w:p>
         </w:tc>
         <w:tc>
@@ -1969,6 +2985,12 @@
                 <w:lang w:val="en-US"/>
               </w:rPr>
             </w:pPr>
+            <w:r>
+              <w:rPr>
+                <w:lang w:val="en-US"/>
+              </w:rPr>
+              <w:t>O l’agricoltura sostenibile,</w:t>
+            </w:r>
           </w:p>
         </w:tc>
         <w:tc>
@@ -2018,9 +3040,37 @@
             <w:pPr>
               <w:rPr>
                 <w:iCs/>
-                <w:lang w:val="en-US"/>
-              </w:rPr>
-            </w:pPr>
+                <w:lang w:val="it-IT"/>
+              </w:rPr>
+            </w:pPr>
+            <w:r>
+              <w:rPr>
+                <w:iCs/>
+                <w:lang w:val="it-IT"/>
+              </w:rPr>
+              <w:t>Ma 150</w:t>
+            </w:r>
+            <w:r>
+              <w:rPr>
+                <w:iCs/>
+                <w:lang w:val="it-IT"/>
+              </w:rPr>
+              <w:t>.</w:t>
+            </w:r>
+            <w:r>
+              <w:rPr>
+                <w:iCs/>
+                <w:lang w:val="it-IT"/>
+              </w:rPr>
+              <w:t>000 persone potrebbero perdere i</w:t>
+            </w:r>
+            <w:r>
+              <w:rPr>
+                <w:iCs/>
+                <w:lang w:val="it-IT"/>
+              </w:rPr>
+              <w:t>l lavoro nell’industria dei combustibili fossili.</w:t>
+            </w:r>
           </w:p>
         </w:tc>
         <w:tc>
@@ -2084,9 +3134,38 @@
             <w:pPr>
               <w:rPr>
                 <w:iCs/>
-                <w:lang w:val="en-US"/>
-              </w:rPr>
-            </w:pPr>
+                <w:lang w:val="it-IT"/>
+              </w:rPr>
+            </w:pPr>
+            <w:r>
+              <w:rPr>
+                <w:iCs/>
+                <w:lang w:val="it-IT"/>
+              </w:rPr>
+              <w:lastRenderedPageBreak/>
+              <w:t>In generale, tutte le p</w:t>
+            </w:r>
+            <w:r>
+              <w:rPr>
+                <w:iCs/>
+                <w:lang w:val="it-IT"/>
+              </w:rPr>
+              <w:t>olitiche</w:t>
+            </w:r>
+            <w:r>
+              <w:rPr>
+                <w:iCs/>
+                <w:lang w:val="it-IT"/>
+              </w:rPr>
+              <w:t xml:space="preserve"> per il</w:t>
+            </w:r>
+            <w:r>
+              <w:rPr>
+                <w:iCs/>
+                <w:lang w:val="it-IT"/>
+              </w:rPr>
+              <w:t xml:space="preserve"> clima hanno il potenziale di trasformare l’economia in un mondo più green, più sicuro e meno inquinato.</w:t>
+            </w:r>
           </w:p>
         </w:tc>
         <w:tc>
@@ -2139,9 +3218,51 @@
             <w:pPr>
               <w:rPr>
                 <w:iCs/>
-                <w:lang w:val="en-US"/>
-              </w:rPr>
-            </w:pPr>
+                <w:lang w:val="it-IT"/>
+              </w:rPr>
+            </w:pPr>
+            <w:r>
+              <w:rPr>
+                <w:iCs/>
+                <w:lang w:val="it-IT"/>
+              </w:rPr>
+              <w:t>Questa trasformazione green ha</w:t>
+            </w:r>
+            <w:r>
+              <w:rPr>
+                <w:iCs/>
+                <w:lang w:val="it-IT"/>
+              </w:rPr>
+              <w:t xml:space="preserve"> però</w:t>
+            </w:r>
+            <w:r>
+              <w:rPr>
+                <w:iCs/>
+                <w:lang w:val="it-IT"/>
+              </w:rPr>
+              <w:t xml:space="preserve"> a</w:t>
+            </w:r>
+            <w:r>
+              <w:rPr>
+                <w:iCs/>
+                <w:lang w:val="it-IT"/>
+              </w:rPr>
+              <w:t>lcuni aspetti negativi: sarà necessario cambiare le proprie abitudini, e qualcuno</w:t>
+            </w:r>
+            <w:r>
+              <w:rPr>
+                <w:iCs/>
+                <w:lang w:val="it-IT"/>
+              </w:rPr>
+              <w:t xml:space="preserve"> dovrà</w:t>
+            </w:r>
+            <w:r>
+              <w:rPr>
+                <w:iCs/>
+                <w:lang w:val="it-IT"/>
+              </w:rPr>
+              <w:t xml:space="preserve"> persino cambiare lavoro.</w:t>
+            </w:r>
           </w:p>
         </w:tc>
         <w:tc>
@@ -2194,9 +3315,79 @@
             <w:pPr>
               <w:rPr>
                 <w:iCs/>
-                <w:lang w:val="en-US"/>
-              </w:rPr>
-            </w:pPr>
+                <w:lang w:val="it-IT"/>
+              </w:rPr>
+            </w:pPr>
+            <w:r>
+              <w:rPr>
+                <w:iCs/>
+                <w:lang w:val="it-IT"/>
+              </w:rPr>
+              <w:t xml:space="preserve">Per esempio, ci sarà </w:t>
+            </w:r>
+            <w:r>
+              <w:rPr>
+                <w:iCs/>
+                <w:lang w:val="it-IT"/>
+              </w:rPr>
+              <w:t>meno domanda per settori inquinanti come le raffinerie di petrolio. Tuttavia, possibilità di riqualificazion</w:t>
+            </w:r>
+            <w:r>
+              <w:rPr>
+                <w:iCs/>
+                <w:lang w:val="it-IT"/>
+              </w:rPr>
+              <w:t>e</w:t>
+            </w:r>
+            <w:r>
+              <w:rPr>
+                <w:iCs/>
+                <w:lang w:val="it-IT"/>
+              </w:rPr>
+              <w:t xml:space="preserve"> sarebbero offerte a</w:t>
+            </w:r>
+            <w:r>
+              <w:rPr>
+                <w:iCs/>
+                <w:lang w:val="it-IT"/>
+              </w:rPr>
+              <w:t xml:space="preserve"> quelli che sono impiegati in</w:t>
+            </w:r>
+            <w:r>
+              <w:rPr>
+                <w:iCs/>
+                <w:lang w:val="it-IT"/>
+              </w:rPr>
+              <w:t xml:space="preserve"> questi settori per </w:t>
+            </w:r>
+            <w:r>
+              <w:rPr>
+                <w:iCs/>
+                <w:lang w:val="it-IT"/>
+              </w:rPr>
+              <w:t>garantire loro</w:t>
+            </w:r>
+            <w:r>
+              <w:rPr>
+                <w:iCs/>
+                <w:lang w:val="it-IT"/>
+              </w:rPr>
+              <w:t xml:space="preserve"> un </w:t>
+            </w:r>
+            <w:r>
+              <w:rPr>
+                <w:iCs/>
+                <w:lang w:val="it-IT"/>
+              </w:rPr>
+              <w:t>nuovo</w:t>
+            </w:r>
+            <w:r>
+              <w:rPr>
+                <w:iCs/>
+                <w:lang w:val="it-IT"/>
+              </w:rPr>
+              <w:t xml:space="preserve"> lavoro. </w:t>
+            </w:r>
           </w:p>
         </w:tc>
         <w:tc>
@@ -2271,8 +3462,86 @@
             <w:pPr>
               <w:rPr>
                 <w:iCs/>
-              </w:rPr>
-            </w:pPr>
+                <w:lang w:val="it-IT"/>
+              </w:rPr>
+            </w:pPr>
+            <w:r>
+              <w:rPr>
+                <w:iCs/>
+                <w:lang w:val="it-IT"/>
+              </w:rPr>
+              <w:t>Inoltre, la transizione green porta con sé anche dei vantaggi: certamente un mondo più sicuro per le future generazioni, ma anche meno inquinamento.</w:t>
+            </w:r>
+            <w:r>
+              <w:rPr>
+                <w:iCs/>
+                <w:lang w:val="it-IT"/>
+              </w:rPr>
+              <w:t xml:space="preserve"> E poi, le politiche </w:t>
+            </w:r>
+            <w:r>
+              <w:rPr>
+                <w:iCs/>
+                <w:lang w:val="it-IT"/>
+              </w:rPr>
+              <w:t>per il clima</w:t>
+            </w:r>
+            <w:r>
+              <w:rPr>
+                <w:iCs/>
+                <w:lang w:val="it-IT"/>
+              </w:rPr>
+              <w:t xml:space="preserve"> possono essere progettate per proteggere le famiglie povere e della classe media, dato che possono disporre di più reddito con la carbon tax e i </w:t>
+            </w:r>
+            <w:r>
+              <w:rPr>
+                <w:iCs/>
+                <w:lang w:val="it-IT"/>
+              </w:rPr>
+              <w:t>sostegni monetari</w:t>
+            </w:r>
+            <w:r>
+              <w:rPr>
+                <w:iCs/>
+                <w:lang w:val="it-IT"/>
+              </w:rPr>
+              <w:t>,</w:t>
+            </w:r>
+            <w:r>
+              <w:rPr>
+                <w:iCs/>
+                <w:lang w:val="it-IT"/>
+              </w:rPr>
+              <w:t xml:space="preserve"> </w:t>
+            </w:r>
+            <w:r>
+              <w:rPr>
+                <w:iCs/>
+                <w:lang w:val="it-IT"/>
+              </w:rPr>
+              <w:t xml:space="preserve">e di più posti di lavoro con un programma </w:t>
+            </w:r>
+            <w:r>
+              <w:rPr>
+                <w:iCs/>
+                <w:lang w:val="it-IT"/>
+              </w:rPr>
+              <w:t>di infrastrutture</w:t>
+            </w:r>
+            <w:r>
+              <w:rPr>
+                <w:iCs/>
+                <w:lang w:val="it-IT"/>
+              </w:rPr>
+              <w:t xml:space="preserve"> green</w:t>
+            </w:r>
+            <w:r>
+              <w:rPr>
+                <w:iCs/>
+                <w:lang w:val="it-IT"/>
+              </w:rPr>
+              <w:t>.</w:t>
+            </w:r>
           </w:p>
         </w:tc>
         <w:tc>
@@ -2422,8 +3691,86 @@
             <w:pPr>
               <w:rPr>
                 <w:iCs/>
-              </w:rPr>
-            </w:pPr>
+                <w:lang w:val="it-IT"/>
+              </w:rPr>
+            </w:pPr>
+            <w:r>
+              <w:rPr>
+                <w:iCs/>
+                <w:lang w:val="it-IT"/>
+              </w:rPr>
+              <w:t>Finora ci siamo concentrati su tre importanti politiche, ma molte altr</w:t>
+            </w:r>
+            <w:r>
+              <w:rPr>
+                <w:iCs/>
+                <w:lang w:val="it-IT"/>
+              </w:rPr>
+              <w:t>e</w:t>
+            </w:r>
+            <w:r>
+              <w:rPr>
+                <w:iCs/>
+                <w:lang w:val="it-IT"/>
+              </w:rPr>
+              <w:t xml:space="preserve"> sarebbero utili per combattere il cambiamento climatico, </w:t>
+            </w:r>
+            <w:r>
+              <w:rPr>
+                <w:iCs/>
+                <w:lang w:val="it-IT"/>
+              </w:rPr>
+              <w:t>tra cui i</w:t>
+            </w:r>
+            <w:r>
+              <w:rPr>
+                <w:iCs/>
+                <w:lang w:val="it-IT"/>
+              </w:rPr>
+              <w:t xml:space="preserve"> finanziament</w:t>
+            </w:r>
+            <w:r>
+              <w:rPr>
+                <w:iCs/>
+                <w:lang w:val="it-IT"/>
+              </w:rPr>
+              <w:t>i</w:t>
+            </w:r>
+            <w:r>
+              <w:rPr>
+                <w:iCs/>
+                <w:lang w:val="it-IT"/>
+              </w:rPr>
+              <w:t xml:space="preserve"> </w:t>
+            </w:r>
+            <w:r>
+              <w:rPr>
+                <w:iCs/>
+                <w:lang w:val="it-IT"/>
+              </w:rPr>
+              <w:t xml:space="preserve">per </w:t>
+            </w:r>
+            <w:r>
+              <w:rPr>
+                <w:iCs/>
+                <w:lang w:val="it-IT"/>
+              </w:rPr>
+              <w:t>la ricerca nelle tecnologie green</w:t>
+            </w:r>
+            <w:r>
+              <w:rPr>
+                <w:iCs/>
+                <w:lang w:val="it-IT"/>
+              </w:rPr>
+              <w:t>.</w:t>
+            </w:r>
+            <w:r>
+              <w:rPr>
+                <w:iCs/>
+                <w:lang w:val="it-IT"/>
+              </w:rPr>
+              <w:t xml:space="preserve"> Per fermare il cambiamento climatico, abbiamo probabilmente bisogno di tutte queste.</w:t>
+            </w:r>
           </w:p>
         </w:tc>
         <w:tc>
@@ -2476,9 +3823,72 @@
             <w:pPr>
               <w:rPr>
                 <w:iCs/>
-                <w:lang w:val="en-US"/>
-              </w:rPr>
-            </w:pPr>
+                <w:lang w:val="it-IT"/>
+              </w:rPr>
+            </w:pPr>
+            <w:r>
+              <w:rPr>
+                <w:iCs/>
+                <w:lang w:val="it-IT"/>
+              </w:rPr>
+              <w:t xml:space="preserve">i </w:t>
+            </w:r>
+            <w:r>
+              <w:rPr>
+                <w:iCs/>
+                <w:lang w:val="it-IT"/>
+              </w:rPr>
+              <w:t>s</w:t>
+            </w:r>
+            <w:r>
+              <w:rPr>
+                <w:iCs/>
+                <w:lang w:val="it-IT"/>
+              </w:rPr>
+              <w:t>ovvenzionament</w:t>
+            </w:r>
+            <w:r>
+              <w:rPr>
+                <w:iCs/>
+                <w:lang w:val="it-IT"/>
+              </w:rPr>
+              <w:t>i</w:t>
+            </w:r>
+            <w:r>
+              <w:rPr>
+                <w:iCs/>
+                <w:lang w:val="it-IT"/>
+              </w:rPr>
+              <w:t xml:space="preserve"> </w:t>
+            </w:r>
+            <w:r>
+              <w:rPr>
+                <w:iCs/>
+                <w:lang w:val="it-IT"/>
+              </w:rPr>
+              <w:t>per l’isolamento</w:t>
+            </w:r>
+            <w:r>
+              <w:rPr>
+                <w:iCs/>
+                <w:lang w:val="it-IT"/>
+              </w:rPr>
+              <w:t xml:space="preserve"> </w:t>
+            </w:r>
+            <w:r>
+              <w:rPr>
+                <w:iCs/>
+                <w:lang w:val="it-IT"/>
+              </w:rPr>
+              <w:t xml:space="preserve">termico </w:t>
+            </w:r>
+            <w:r>
+              <w:rPr>
+                <w:iCs/>
+                <w:lang w:val="it-IT"/>
+              </w:rPr>
+              <w:t>degli edifici,</w:t>
+            </w:r>
           </w:p>
         </w:tc>
         <w:tc>
@@ -2531,9 +3941,23 @@
             <w:pPr>
               <w:rPr>
                 <w:iCs/>
-                <w:lang w:val="en-US"/>
-              </w:rPr>
-            </w:pPr>
+                <w:lang w:val="it-IT"/>
+              </w:rPr>
+            </w:pPr>
+            <w:r>
+              <w:rPr>
+                <w:iCs/>
+                <w:lang w:val="it-IT"/>
+              </w:rPr>
+              <w:t>O lo stop alla d</w:t>
+            </w:r>
+            <w:r>
+              <w:rPr>
+                <w:iCs/>
+                <w:lang w:val="it-IT"/>
+              </w:rPr>
+              <w:t>eforestazione.</w:t>
+            </w:r>
           </w:p>
         </w:tc>
         <w:tc>
@@ -2586,8 +4010,31 @@
             <w:pPr>
               <w:rPr>
                 <w:iCs/>
-              </w:rPr>
-            </w:pPr>
+                <w:lang w:val="it-IT"/>
+              </w:rPr>
+            </w:pPr>
+            <w:r>
+              <w:rPr>
+                <w:iCs/>
+                <w:lang w:val="it-IT"/>
+              </w:rPr>
+              <w:lastRenderedPageBreak/>
+              <w:t>Per fermare il cambiamento climatico, abbiamo probabilmente bisogno di tutte queste</w:t>
+            </w:r>
+            <w:r>
+              <w:rPr>
+                <w:iCs/>
+                <w:lang w:val="it-IT"/>
+              </w:rPr>
+              <w:t xml:space="preserve"> politiche</w:t>
+            </w:r>
+            <w:r>
+              <w:rPr>
+                <w:iCs/>
+                <w:lang w:val="it-IT"/>
+              </w:rPr>
+              <w:t>.</w:t>
+            </w:r>
           </w:p>
         </w:tc>
         <w:tc>
@@ -2749,9 +4196,58 @@
             <w:pPr>
               <w:jc w:val="both"/>
               <w:rPr>
-                <w:b/>
-              </w:rPr>
-            </w:pPr>
+                <w:bCs/>
+                <w:lang w:val="it-IT"/>
+              </w:rPr>
+            </w:pPr>
+            <w:r>
+              <w:rPr>
+                <w:bCs/>
+                <w:lang w:val="it-IT"/>
+              </w:rPr>
+              <w:t>Negli ultimi decenni, l’uomo ha consumato</w:t>
+            </w:r>
+            <w:r>
+              <w:rPr>
+                <w:bCs/>
+                <w:lang w:val="it-IT"/>
+              </w:rPr>
+              <w:t xml:space="preserve"> </w:t>
+            </w:r>
+            <w:r>
+              <w:rPr>
+                <w:bCs/>
+                <w:lang w:val="it-IT"/>
+              </w:rPr>
+              <w:t xml:space="preserve">sempre più combustibili fossili come carbone, gas o petrolio. </w:t>
+            </w:r>
+            <w:r>
+              <w:rPr>
+                <w:bCs/>
+                <w:lang w:val="it-IT"/>
+              </w:rPr>
+              <w:t xml:space="preserve">La loro combustione rilascia </w:t>
+            </w:r>
+            <w:r>
+              <w:rPr>
+                <w:lang w:val="it-IT"/>
+              </w:rPr>
+              <w:t>CO</w:t>
+            </w:r>
+            <w:r>
+              <w:rPr>
+                <w:vertAlign w:val="subscript"/>
+                <w:lang w:val="it-IT"/>
+              </w:rPr>
+              <w:t>2</w:t>
+            </w:r>
+            <w:r>
+              <w:rPr>
+                <w:bCs/>
+                <w:lang w:val="it-IT"/>
+              </w:rPr>
+              <w:t xml:space="preserve"> nell’atmosfera.</w:t>
+            </w:r>
           </w:p>
         </w:tc>
         <w:tc>
@@ -2844,189 +4340,7 @@
               <w:rPr>
                 <w:lang w:val="en-US"/>
               </w:rPr>
-              <w:t xml:space="preserve"> concentration, next to polluting cars (cars with </w:t>
-            </w:r>
-            <w:r>
-              <w:rPr>
-                <w:lang w:val="en-US"/>
-              </w:rPr>
-              <w:lastRenderedPageBreak/>
-              <w:t xml:space="preserve">smoke), planes, and coal power plants / factories (e.g. using </w:t>
-            </w:r>
-            <w:hyperlink r:id="rId7">
-              <w:r>
-                <w:rPr>
-                  <w:rStyle w:val="Hyperlink"/>
-                  <w:lang w:val="en-US"/>
-                </w:rPr>
-                <w:t>https://www.temperaturerecord.org/</w:t>
-              </w:r>
-            </w:hyperlink>
-            <w:r>
-              <w:rPr>
-                <w:lang w:val="en-US"/>
-              </w:rPr>
-              <w:t xml:space="preserve"> )</w:t>
-            </w:r>
-          </w:p>
-        </w:tc>
-      </w:tr>
-      <w:tr>
-        <w:trPr>
-          <w:trHeight w:val="538"/>
-        </w:trPr>
-        <w:tc>
-          <w:tcPr>
-            <w:tcW w:w="5246" w:type="dxa"/>
-          </w:tcPr>
-          <w:p>
-            <w:pPr>
-              <w:jc w:val="both"/>
-              <w:rPr>
-                <w:lang w:val="en-US"/>
-              </w:rPr>
-            </w:pPr>
-          </w:p>
-        </w:tc>
-        <w:tc>
-          <w:tcPr>
-            <w:tcW w:w="5386" w:type="dxa"/>
-          </w:tcPr>
-          <w:p>
-            <w:pPr>
-              <w:jc w:val="both"/>
-              <w:rPr>
-                <w:lang w:val="en-US"/>
-              </w:rPr>
-            </w:pPr>
-            <w:r>
-              <w:rPr>
-                <w:lang w:val="en-US"/>
-              </w:rPr>
-              <w:t>Today, the concentration of CO</w:t>
-            </w:r>
-            <w:r>
-              <w:rPr>
-                <w:vertAlign w:val="subscript"/>
-                <w:lang w:val="en-US"/>
-              </w:rPr>
-              <w:t>2</w:t>
-            </w:r>
-            <w:r>
-              <w:rPr>
-                <w:lang w:val="en-US"/>
-              </w:rPr>
-              <w:t xml:space="preserve"> in the atmosphere is higher than </w:t>
-            </w:r>
-            <w:r>
-              <w:rPr>
-                <w:lang w:val="en-US"/>
-              </w:rPr>
-              <w:t xml:space="preserve">at </w:t>
-            </w:r>
-            <w:r>
-              <w:rPr>
-                <w:lang w:val="en-US"/>
-              </w:rPr>
-              <w:t>any</w:t>
-            </w:r>
-            <w:r>
-              <w:rPr>
-                <w:lang w:val="en-US"/>
-              </w:rPr>
-              <w:t xml:space="preserve"> point in</w:t>
-            </w:r>
-            <w:r>
-              <w:rPr>
-                <w:lang w:val="en-US"/>
-              </w:rPr>
-              <w:t xml:space="preserve"> time over the last 800,000 years. </w:t>
-            </w:r>
-          </w:p>
-        </w:tc>
-        <w:tc>
-          <w:tcPr>
-            <w:tcW w:w="4820" w:type="dxa"/>
-          </w:tcPr>
-          <w:p>
-            <w:pPr>
-              <w:rPr>
-                <w:lang w:val="en-US"/>
-              </w:rPr>
-            </w:pPr>
-            <w:r>
-              <w:rPr>
-                <w:lang w:val="en-US"/>
-              </w:rPr>
-              <w:t>Unzoom to show graph of concentration over 800,000 years</w:t>
-            </w:r>
-          </w:p>
-        </w:tc>
-      </w:tr>
-      <w:tr>
-        <w:trPr>
-          <w:trHeight w:val="536"/>
-        </w:trPr>
-        <w:tc>
-          <w:tcPr>
-            <w:tcW w:w="5246" w:type="dxa"/>
-          </w:tcPr>
-          <w:p>
-            <w:pPr>
-              <w:jc w:val="both"/>
-              <w:rPr>
-                <w:lang w:val="en-US"/>
-              </w:rPr>
-            </w:pPr>
-          </w:p>
-        </w:tc>
-        <w:tc>
-          <w:tcPr>
-            <w:tcW w:w="5386" w:type="dxa"/>
-          </w:tcPr>
-          <w:p>
-            <w:pPr>
-              <w:jc w:val="both"/>
-              <w:rPr>
-                <w:lang w:val="en-US"/>
-              </w:rPr>
-            </w:pPr>
-            <w:r>
-              <w:rPr>
-                <w:lang w:val="en-US"/>
-              </w:rPr>
-              <w:t>And it’s the concentration of greenhouse gases like CO</w:t>
-            </w:r>
-            <w:r>
-              <w:rPr>
-                <w:vertAlign w:val="subscript"/>
-                <w:lang w:val="en-US"/>
-              </w:rPr>
-              <w:t>2</w:t>
-            </w:r>
-            <w:r>
-              <w:rPr>
-                <w:lang w:val="en-US"/>
-              </w:rPr>
-              <w:t xml:space="preserve"> that drives global temperature.</w:t>
-            </w:r>
-          </w:p>
-        </w:tc>
-        <w:tc>
-          <w:tcPr>
-            <w:tcW w:w="4820" w:type="dxa"/>
-          </w:tcPr>
-          <w:p>
-            <w:pPr>
-              <w:rPr>
-                <w:lang w:val="en-US"/>
-              </w:rPr>
-            </w:pPr>
-            <w:r>
-              <w:rPr>
-                <w:lang w:val="en-US"/>
-              </w:rPr>
-              <w:t xml:space="preserve">Show graph of temperatures (e.g. using </w:t>
+              <w:t xml:space="preserve"> concentration, next to polluting cars (cars with smoke), planes, and coal power plants / factories (e.g. using </w:t>
             </w:r>
             <w:hyperlink r:id="rId8">
               <w:r>
@@ -3047,16 +4361,39 @@
         </w:tc>
       </w:tr>
       <w:tr>
+        <w:trPr>
+          <w:trHeight w:val="538"/>
+        </w:trPr>
         <w:tc>
           <w:tcPr>
             <w:tcW w:w="5246" w:type="dxa"/>
           </w:tcPr>
           <w:p>
             <w:pPr>
-              <w:rPr>
-                <w:lang w:val="en-US"/>
-              </w:rPr>
-            </w:pPr>
+              <w:jc w:val="both"/>
+              <w:rPr>
+                <w:lang w:val="it-IT"/>
+              </w:rPr>
+            </w:pPr>
+            <w:r>
+              <w:rPr>
+                <w:lang w:val="it-IT"/>
+              </w:rPr>
+              <w:t>Oggi, la concentrazione di CO</w:t>
+            </w:r>
+            <w:r>
+              <w:rPr>
+                <w:vertAlign w:val="subscript"/>
+                <w:lang w:val="it-IT"/>
+              </w:rPr>
+              <w:t>2</w:t>
+            </w:r>
+            <w:r>
+              <w:rPr>
+                <w:lang w:val="it-IT"/>
+              </w:rPr>
+              <w:t xml:space="preserve"> nell’atmosfera è ai massimi degli ultimi 800,000 anni.</w:t>
+            </w:r>
           </w:p>
         </w:tc>
         <w:tc>
@@ -3074,7 +4411,44 @@
               <w:rPr>
                 <w:lang w:val="en-US"/>
               </w:rPr>
-              <w:t>Climate scientists agree: the build-up of greenhouse gases released by human activity in the atmosphere causes climate change.</w:t>
+              <w:t>Today, the concentration of CO</w:t>
+            </w:r>
+            <w:r>
+              <w:rPr>
+                <w:vertAlign w:val="subscript"/>
+                <w:lang w:val="en-US"/>
+              </w:rPr>
+              <w:t>2</w:t>
+            </w:r>
+            <w:r>
+              <w:rPr>
+                <w:lang w:val="en-US"/>
+              </w:rPr>
+              <w:t xml:space="preserve"> in the atmosphere is higher than </w:t>
+            </w:r>
+            <w:r>
+              <w:rPr>
+                <w:lang w:val="en-US"/>
+              </w:rPr>
+              <w:t xml:space="preserve">at </w:t>
+            </w:r>
+            <w:r>
+              <w:rPr>
+                <w:lang w:val="en-US"/>
+              </w:rPr>
+              <w:t>any</w:t>
+            </w:r>
+            <w:r>
+              <w:rPr>
+                <w:lang w:val="en-US"/>
+              </w:rPr>
+              <w:t xml:space="preserve"> point in</w:t>
+            </w:r>
+            <w:r>
+              <w:rPr>
+                <w:lang w:val="en-US"/>
+              </w:rPr>
+              <w:t xml:space="preserve"> time over the last 800,000 years. </w:t>
             </w:r>
           </w:p>
         </w:tc>
@@ -3088,20 +4462,68 @@
                 <w:lang w:val="en-US"/>
               </w:rPr>
             </w:pPr>
+            <w:r>
+              <w:rPr>
+                <w:lang w:val="en-US"/>
+              </w:rPr>
+              <w:t>Unzoom to show graph of concentration over 800,000 years</w:t>
+            </w:r>
           </w:p>
         </w:tc>
       </w:tr>
       <w:tr>
+        <w:trPr>
+          <w:trHeight w:val="536"/>
+        </w:trPr>
         <w:tc>
           <w:tcPr>
             <w:tcW w:w="5246" w:type="dxa"/>
           </w:tcPr>
           <w:p>
             <w:pPr>
-              <w:rPr>
-                <w:lang w:val="en-US"/>
-              </w:rPr>
-            </w:pPr>
+              <w:jc w:val="both"/>
+              <w:rPr>
+                <w:lang w:val="it-IT"/>
+              </w:rPr>
+            </w:pPr>
+            <w:r>
+              <w:rPr>
+                <w:lang w:val="it-IT"/>
+              </w:rPr>
+              <w:t>Ed è la concentrazione d</w:t>
+            </w:r>
+            <w:r>
+              <w:rPr>
+                <w:lang w:val="it-IT"/>
+              </w:rPr>
+              <w:t xml:space="preserve">i gas serra come la </w:t>
+            </w:r>
+            <w:r>
+              <w:rPr>
+                <w:lang w:val="it-IT"/>
+              </w:rPr>
+              <w:t>CO</w:t>
+            </w:r>
+            <w:r>
+              <w:rPr>
+                <w:vertAlign w:val="subscript"/>
+                <w:lang w:val="it-IT"/>
+              </w:rPr>
+              <w:t>2</w:t>
+            </w:r>
+            <w:r>
+              <w:rPr>
+                <w:vertAlign w:val="subscript"/>
+                <w:lang w:val="it-IT"/>
+              </w:rPr>
+              <w:t xml:space="preserve"> </w:t>
+            </w:r>
+            <w:r>
+              <w:rPr>
+                <w:lang w:val="it-IT"/>
+              </w:rPr>
+              <w:t>che determina la temperatura mondiale.</w:t>
+            </w:r>
           </w:p>
         </w:tc>
         <w:tc>
@@ -3110,15 +4532,29 @@
           </w:tcPr>
           <w:p>
             <w:pPr>
-              <w:rPr>
-                <w:lang w:val="en-US"/>
-              </w:rPr>
-            </w:pPr>
-            <w:r>
-              <w:rPr>
-                <w:lang w:val="en-US"/>
-              </w:rPr>
-              <w:t>A rapid transition away from fossil fuels is possible and could contain global warming below +2°C.</w:t>
+              <w:jc w:val="both"/>
+              <w:rPr>
+                <w:lang w:val="en-US"/>
+              </w:rPr>
+            </w:pPr>
+            <w:r>
+              <w:rPr>
+                <w:lang w:val="en-US"/>
+              </w:rPr>
+              <w:t>And it’s the concentration of greenhouse gases like CO</w:t>
+            </w:r>
+            <w:r>
+              <w:rPr>
+                <w:vertAlign w:val="subscript"/>
+                <w:lang w:val="en-US"/>
+              </w:rPr>
+              <w:t>2</w:t>
+            </w:r>
+            <w:r>
+              <w:rPr>
+                <w:lang w:val="en-US"/>
+              </w:rPr>
+              <w:t xml:space="preserve"> that drives global temperature.</w:t>
             </w:r>
           </w:p>
         </w:tc>
@@ -3136,7 +4572,22 @@
               <w:rPr>
                 <w:lang w:val="en-US"/>
               </w:rPr>
-              <w:t>Extends graph of temperatures with 2°C scenario (e.g. using the figure below), and some windpanels and trees on the side</w:t>
+              <w:t xml:space="preserve">Show graph of temperatures (e.g. using </w:t>
+            </w:r>
+            <w:hyperlink r:id="rId9">
+              <w:r>
+                <w:rPr>
+                  <w:rStyle w:val="Hyperlink"/>
+                  <w:lang w:val="en-US"/>
+                </w:rPr>
+                <w:t>https://www.temperaturerecord.org/</w:t>
+              </w:r>
+            </w:hyperlink>
+            <w:r>
+              <w:rPr>
+                <w:lang w:val="en-US"/>
+              </w:rPr>
+              <w:t xml:space="preserve"> )</w:t>
             </w:r>
           </w:p>
         </w:tc>
@@ -3149,9 +4600,27 @@
           <w:p>
             <w:pPr>
               <w:rPr>
-                <w:lang w:val="en-US"/>
-              </w:rPr>
-            </w:pPr>
+                <w:lang w:val="it-IT"/>
+              </w:rPr>
+            </w:pPr>
+            <w:r>
+              <w:rPr>
+                <w:lang w:val="it-IT"/>
+              </w:rPr>
+              <w:t>Gli scienziati del clima c</w:t>
+            </w:r>
+            <w:r>
+              <w:rPr>
+                <w:lang w:val="it-IT"/>
+              </w:rPr>
+              <w:t xml:space="preserve">oncordano: l’accumulo di gas serra rilasciati dall’ uomo nell’ atmosfera </w:t>
+            </w:r>
+            <w:r>
+              <w:rPr>
+                <w:lang w:val="it-IT"/>
+              </w:rPr>
+              <w:t>causa il cambiamento climatico.</w:t>
+            </w:r>
           </w:p>
         </w:tc>
         <w:tc>
@@ -3160,39 +4629,16 @@
           </w:tcPr>
           <w:p>
             <w:pPr>
-              <w:rPr>
-                <w:lang w:val="en-US"/>
-              </w:rPr>
-            </w:pPr>
-            <w:r>
-              <w:rPr>
-                <w:lang w:val="en-US"/>
-              </w:rPr>
-              <w:t>But if greenhouse gas emissions continue on their current trend, the a</w:t>
-            </w:r>
-            <w:r>
-              <w:rPr>
-                <w:lang w:val="en-US"/>
-              </w:rPr>
-              <w:t>verage global warming will be +4°C</w:t>
-            </w:r>
-            <w:r>
-              <w:rPr>
-                <w:lang w:val="en-US"/>
-              </w:rPr>
-              <w:t xml:space="preserve"> in 2100</w:t>
-            </w:r>
-            <w:r>
-              <w:rPr>
-                <w:lang w:val="en-US"/>
-              </w:rPr>
-              <w:t xml:space="preserve"> and +7°C</w:t>
-            </w:r>
-            <w:r>
-              <w:rPr>
-                <w:lang w:val="en-US"/>
-              </w:rPr>
-              <w:t xml:space="preserve"> in 2200. </w:t>
+              <w:jc w:val="both"/>
+              <w:rPr>
+                <w:lang w:val="en-US"/>
+              </w:rPr>
+            </w:pPr>
+            <w:r>
+              <w:rPr>
+                <w:lang w:val="en-US"/>
+              </w:rPr>
+              <w:t>Climate scientists agree: the build-up of greenhouse gases released by human activity in the atmosphere causes climate change.</w:t>
             </w:r>
           </w:p>
         </w:tc>
@@ -3206,12 +4652,6 @@
                 <w:lang w:val="en-US"/>
               </w:rPr>
             </w:pPr>
-            <w:r>
-              <w:rPr>
-                <w:lang w:val="en-US"/>
-              </w:rPr>
-              <w:t>Keep previous graph but adds a +4°C scenario (e.g. using the figure below), and on the side now there is a polluting car and a coal power plant / factory</w:t>
-            </w:r>
           </w:p>
         </w:tc>
       </w:tr>
@@ -3223,12 +4663,226 @@
           <w:p>
             <w:pPr>
               <w:rPr>
-                <w:b/>
-                <w:i/>
-                <w:iCs/>
-                <w:lang w:val="en-US"/>
-              </w:rPr>
-            </w:pPr>
+                <w:lang w:val="it-IT"/>
+              </w:rPr>
+            </w:pPr>
+            <w:r>
+              <w:rPr>
+                <w:lang w:val="it-IT"/>
+              </w:rPr>
+              <w:t>Una rapida transizione dai co</w:t>
+            </w:r>
+            <w:r>
+              <w:rPr>
+                <w:lang w:val="it-IT"/>
+              </w:rPr>
+              <w:t xml:space="preserve">mbustibili fossili è possibile e potrebbe contenere il riscaldamento globale sotto </w:t>
+            </w:r>
+            <w:r>
+              <w:rPr>
+                <w:lang w:val="it-IT"/>
+              </w:rPr>
+              <w:t xml:space="preserve">a </w:t>
+            </w:r>
+            <w:r>
+              <w:rPr>
+                <w:lang w:val="it-IT"/>
+              </w:rPr>
+              <w:t>+2°C.</w:t>
+            </w:r>
+          </w:p>
+        </w:tc>
+        <w:tc>
+          <w:tcPr>
+            <w:tcW w:w="5386" w:type="dxa"/>
+          </w:tcPr>
+          <w:p>
+            <w:pPr>
+              <w:rPr>
+                <w:lang w:val="en-US"/>
+              </w:rPr>
+            </w:pPr>
+            <w:r>
+              <w:rPr>
+                <w:lang w:val="en-US"/>
+              </w:rPr>
+              <w:t>A rapid transition away from fossil fuels is possible and could contain global warming below +2°C.</w:t>
+            </w:r>
+          </w:p>
+        </w:tc>
+        <w:tc>
+          <w:tcPr>
+            <w:tcW w:w="4820" w:type="dxa"/>
+          </w:tcPr>
+          <w:p>
+            <w:pPr>
+              <w:rPr>
+                <w:lang w:val="en-US"/>
+              </w:rPr>
+            </w:pPr>
+            <w:r>
+              <w:rPr>
+                <w:lang w:val="en-US"/>
+              </w:rPr>
+              <w:t>Extends graph of temperatures with 2°C scenario (e.g. using the figure below), and some windpanels and trees on the side</w:t>
+            </w:r>
+          </w:p>
+        </w:tc>
+      </w:tr>
+      <w:tr>
+        <w:tc>
+          <w:tcPr>
+            <w:tcW w:w="5246" w:type="dxa"/>
+          </w:tcPr>
+          <w:p>
+            <w:pPr>
+              <w:rPr>
+                <w:lang w:val="it-IT"/>
+              </w:rPr>
+            </w:pPr>
+            <w:r>
+              <w:rPr>
+                <w:lang w:val="it-IT"/>
+              </w:rPr>
+              <w:t>Ma se le emission</w:t>
+            </w:r>
+            <w:r>
+              <w:rPr>
+                <w:lang w:val="it-IT"/>
+              </w:rPr>
+              <w:t xml:space="preserve">i di gas serra continuano al loro trend attuale, il riscaldamento globale medio sarà di </w:t>
+            </w:r>
+            <w:r>
+              <w:rPr>
+                <w:lang w:val="it-IT"/>
+              </w:rPr>
+              <w:t xml:space="preserve">+4°C </w:t>
+            </w:r>
+            <w:r>
+              <w:rPr>
+                <w:lang w:val="it-IT"/>
+              </w:rPr>
+              <w:t>nel</w:t>
+            </w:r>
+            <w:r>
+              <w:rPr>
+                <w:lang w:val="it-IT"/>
+              </w:rPr>
+              <w:t xml:space="preserve"> 2100 </w:t>
+            </w:r>
+            <w:r>
+              <w:rPr>
+                <w:lang w:val="it-IT"/>
+              </w:rPr>
+              <w:t>e di</w:t>
+            </w:r>
+            <w:r>
+              <w:rPr>
+                <w:lang w:val="it-IT"/>
+              </w:rPr>
+              <w:t xml:space="preserve"> +7°C </w:t>
+            </w:r>
+            <w:r>
+              <w:rPr>
+                <w:lang w:val="it-IT"/>
+              </w:rPr>
+              <w:t>nel</w:t>
+            </w:r>
+            <w:r>
+              <w:rPr>
+                <w:lang w:val="it-IT"/>
+              </w:rPr>
+              <w:t xml:space="preserve"> 2200.</w:t>
+            </w:r>
+          </w:p>
+        </w:tc>
+        <w:tc>
+          <w:tcPr>
+            <w:tcW w:w="5386" w:type="dxa"/>
+          </w:tcPr>
+          <w:p>
+            <w:pPr>
+              <w:rPr>
+                <w:lang w:val="en-US"/>
+              </w:rPr>
+            </w:pPr>
+            <w:r>
+              <w:rPr>
+                <w:lang w:val="en-US"/>
+              </w:rPr>
+              <w:t>But if greenhouse gas emissions continue on their current trend, the a</w:t>
+            </w:r>
+            <w:r>
+              <w:rPr>
+                <w:lang w:val="en-US"/>
+              </w:rPr>
+              <w:t>verage global warming will be +4°C</w:t>
+            </w:r>
+            <w:r>
+              <w:rPr>
+                <w:lang w:val="en-US"/>
+              </w:rPr>
+              <w:t xml:space="preserve"> in 2100</w:t>
+            </w:r>
+            <w:r>
+              <w:rPr>
+                <w:lang w:val="en-US"/>
+              </w:rPr>
+              <w:t xml:space="preserve"> and +7°C</w:t>
+            </w:r>
+            <w:r>
+              <w:rPr>
+                <w:lang w:val="en-US"/>
+              </w:rPr>
+              <w:t xml:space="preserve"> in 2200. </w:t>
+            </w:r>
+          </w:p>
+        </w:tc>
+        <w:tc>
+          <w:tcPr>
+            <w:tcW w:w="4820" w:type="dxa"/>
+          </w:tcPr>
+          <w:p>
+            <w:pPr>
+              <w:rPr>
+                <w:lang w:val="en-US"/>
+              </w:rPr>
+            </w:pPr>
+            <w:r>
+              <w:rPr>
+                <w:lang w:val="en-US"/>
+              </w:rPr>
+              <w:t>Keep previous graph but adds a +4°C scenario (e.g. using the figure below), and on the side now there is a polluting car and a coal power plant / factory</w:t>
+            </w:r>
+          </w:p>
+        </w:tc>
+      </w:tr>
+      <w:tr>
+        <w:tc>
+          <w:tcPr>
+            <w:tcW w:w="5246" w:type="dxa"/>
+          </w:tcPr>
+          <w:p>
+            <w:pPr>
+              <w:rPr>
+                <w:bCs/>
+                <w:lang w:val="it-IT"/>
+              </w:rPr>
+            </w:pPr>
+            <w:r>
+              <w:rPr>
+                <w:bCs/>
+                <w:lang w:val="it-IT"/>
+              </w:rPr>
+              <w:t>Può sembrare lontano, ma i</w:t>
+            </w:r>
+            <w:r>
+              <w:rPr>
+                <w:bCs/>
+                <w:lang w:val="it-IT"/>
+              </w:rPr>
+              <w:t>l cambiamento climatico ci sta già interessando nei luoghi dove viviamo.</w:t>
+            </w:r>
           </w:p>
         </w:tc>
         <w:tc>
@@ -3300,6 +4954,184 @@
           </w:tcPr>
           <w:p>
             <w:pPr>
+              <w:rPr>
+                <w:bCs/>
+                <w:lang w:val="it-IT"/>
+              </w:rPr>
+            </w:pPr>
+            <w:r>
+              <w:rPr>
+                <w:bCs/>
+                <w:lang w:val="it-IT"/>
+              </w:rPr>
+              <w:t>Può sembrare lontano, ma il cambiamento climatico ci sta già interessando nei luoghi dove viviamo.</w:t>
+            </w:r>
+          </w:p>
+          <w:p>
+            <w:pPr>
+              <w:rPr>
+                <w:bCs/>
+                <w:lang w:val="it-IT"/>
+              </w:rPr>
+            </w:pPr>
+            <w:r>
+              <w:rPr>
+                <w:rStyle w:val="jlqj4b"/>
+                <w:lang w:val="it-IT"/>
+              </w:rPr>
+              <w:lastRenderedPageBreak/>
+              <w:t>La siccità e le temperature estreme stanno aggravando la mancanza d'acqua, con 6 regioni italiane su 20 che hanno r</w:t>
+            </w:r>
+            <w:r>
+              <w:rPr>
+                <w:rStyle w:val="jlqj4b"/>
+                <w:lang w:val="it-IT"/>
+              </w:rPr>
+              <w:t>i</w:t>
+            </w:r>
+            <w:r>
+              <w:rPr>
+                <w:rStyle w:val="jlqj4b"/>
+                <w:lang w:val="it-IT"/>
+              </w:rPr>
+              <w:t>chiesto lo “stato di emergenza” nell'estate 2017.</w:t>
+            </w:r>
+          </w:p>
+        </w:tc>
+        <w:tc>
+          <w:tcPr>
+            <w:tcW w:w="5386" w:type="dxa"/>
+          </w:tcPr>
+          <w:p>
+            <w:pPr>
+              <w:rPr>
+                <w:b/>
+                <w:lang w:val="en-US"/>
+              </w:rPr>
+            </w:pPr>
+            <w:r>
+              <w:rPr>
+                <w:b/>
+                <w:lang w:val="en-US"/>
+              </w:rPr>
+              <w:lastRenderedPageBreak/>
+              <w:t xml:space="preserve">This may seem far away, but climate change is already affecting us right now in the places where we live. </w:t>
+            </w:r>
+          </w:p>
+          <w:p>
+            <w:pPr>
+              <w:rPr>
+                <w:b/>
+                <w:i/>
+                <w:lang w:val="en-US"/>
+              </w:rPr>
+            </w:pPr>
+            <w:r>
+              <w:rPr>
+                <w:b/>
+                <w:lang w:val="en-US"/>
+              </w:rPr>
+              <w:lastRenderedPageBreak/>
+              <w:t xml:space="preserve">    - </w:t>
+            </w:r>
+            <w:r>
+              <w:rPr>
+                <w:b/>
+                <w:lang w:val="en-US"/>
+              </w:rPr>
+              <w:t>Droughts and extreme temperatures are exace</w:t>
+            </w:r>
+            <w:r>
+              <w:rPr>
+                <w:b/>
+                <w:lang w:val="en-US"/>
+              </w:rPr>
+              <w:t xml:space="preserve">rbating the </w:t>
+            </w:r>
+            <w:r>
+              <w:rPr>
+                <w:b/>
+                <w:lang w:val="en-US"/>
+              </w:rPr>
+              <w:t xml:space="preserve">lack of </w:t>
+            </w:r>
+            <w:r>
+              <w:rPr>
+                <w:b/>
+                <w:lang w:val="en-US"/>
+              </w:rPr>
+              <w:t xml:space="preserve">water with 6 out of </w:t>
+            </w:r>
+            <w:r>
+              <w:rPr>
+                <w:b/>
+                <w:lang w:val="en-US"/>
+              </w:rPr>
+              <w:t>20 Italian regions calling for a “state of emergency” in the summer of 2017.</w:t>
+            </w:r>
+          </w:p>
+        </w:tc>
+        <w:tc>
+          <w:tcPr>
+            <w:tcW w:w="4820" w:type="dxa"/>
+          </w:tcPr>
+          <w:p>
+            <w:pPr>
+              <w:rPr>
+                <w:b/>
+                <w:lang w:val="en-US"/>
+              </w:rPr>
+            </w:pPr>
+            <w:r>
+              <w:rPr>
+                <w:b/>
+                <w:lang w:val="en-US"/>
+              </w:rPr>
+              <w:lastRenderedPageBreak/>
+              <w:t xml:space="preserve">Show a lake full of water, then reduce by a lot. And a pipe going from the lake to a person. When </w:t>
+            </w:r>
+            <w:r>
+              <w:rPr>
+                <w:b/>
+                <w:lang w:val="en-US"/>
+              </w:rPr>
+              <w:lastRenderedPageBreak/>
+              <w:t>the lake has reduced water, the person is unable to use the tap.</w:t>
+            </w:r>
+          </w:p>
+        </w:tc>
+      </w:tr>
+      <w:tr>
+        <w:trPr>
+          <w:trHeight w:val="270"/>
+        </w:trPr>
+        <w:tc>
+          <w:tcPr>
+            <w:tcW w:w="5246" w:type="dxa"/>
+          </w:tcPr>
+          <w:p>
+            <w:pPr>
+              <w:rPr>
+                <w:b/>
+                <w:lang w:val="it-IT"/>
+              </w:rPr>
+            </w:pPr>
+            <w:r>
+              <w:rPr>
+                <w:rStyle w:val="jlqj4b"/>
+                <w:lang w:val="it-IT"/>
+              </w:rPr>
+              <w:lastRenderedPageBreak/>
+              <w:t>- L'inquinamento atmosferico generato dalla combustione di combustibili fossili è già responsabile di 40.000 morti all'anno in Italia.</w:t>
+            </w:r>
+          </w:p>
+        </w:tc>
+        <w:tc>
+          <w:tcPr>
+            <w:tcW w:w="5386" w:type="dxa"/>
+          </w:tcPr>
+          <w:p>
+            <w:pPr>
               <w:pStyle w:val="ListParagraph"/>
               <w:numPr>
                 <w:ilvl w:val="0"/>
@@ -3307,88 +5139,43 @@
               </w:numPr>
               <w:rPr>
                 <w:b/>
-                <w:lang w:val="fr-FR"/>
-              </w:rPr>
-            </w:pPr>
-          </w:p>
-        </w:tc>
-        <w:tc>
-          <w:tcPr>
-            <w:tcW w:w="5386" w:type="dxa"/>
-          </w:tcPr>
-          <w:p>
-            <w:pPr>
-              <w:rPr>
-                <w:b/>
-                <w:lang w:val="en-US"/>
-              </w:rPr>
-            </w:pPr>
-            <w:r>
-              <w:rPr>
-                <w:b/>
-                <w:lang w:val="en-US"/>
-              </w:rPr>
-              <w:t xml:space="preserve">This may seem far away, but climate change is already affecting us right now in the places where we live. </w:t>
-            </w:r>
-          </w:p>
-          <w:p>
-            <w:pPr>
-              <w:rPr>
-                <w:b/>
-                <w:i/>
-                <w:lang w:val="en-US"/>
-              </w:rPr>
-            </w:pPr>
-            <w:r>
-              <w:rPr>
-                <w:b/>
-                <w:lang w:val="en-US"/>
-              </w:rPr>
-              <w:t xml:space="preserve">    - </w:t>
-            </w:r>
-            <w:r>
-              <w:rPr>
-                <w:b/>
-                <w:lang w:val="en-US"/>
-              </w:rPr>
-              <w:t>Droughts and extreme temperatures are exace</w:t>
-            </w:r>
-            <w:r>
-              <w:rPr>
-                <w:b/>
-                <w:lang w:val="en-US"/>
-              </w:rPr>
-              <w:t xml:space="preserve">rbating the </w:t>
-            </w:r>
-            <w:r>
-              <w:rPr>
-                <w:b/>
-                <w:lang w:val="en-US"/>
-              </w:rPr>
-              <w:t xml:space="preserve">lack of </w:t>
-            </w:r>
-            <w:r>
-              <w:rPr>
-                <w:b/>
-                <w:lang w:val="en-US"/>
-              </w:rPr>
-              <w:t xml:space="preserve">water </w:t>
-            </w:r>
-            <w:bookmarkStart w:id="0" w:name="_GoBack"/>
-            <w:bookmarkEnd w:id="0"/>
-            <w:r>
-              <w:rPr>
-                <w:b/>
-                <w:lang w:val="en-US"/>
-              </w:rPr>
-              <w:t xml:space="preserve">with 6 out of </w:t>
-            </w:r>
-            <w:r>
-              <w:rPr>
-                <w:b/>
-                <w:lang w:val="en-US"/>
-              </w:rPr>
-              <w:t>20 Italian regions calling for a “state of emergency” in the summer of 2017.</w:t>
+                <w:lang w:val="en-US"/>
+              </w:rPr>
+            </w:pPr>
+            <w:r>
+              <w:rPr>
+                <w:b/>
+                <w:lang w:val="en-US"/>
+              </w:rPr>
+              <w:t>Air pollution generated by fossil fuel combustion is already responsible for 4</w:t>
+            </w:r>
+            <w:r>
+              <w:rPr>
+                <w:b/>
+                <w:lang w:val="en-US"/>
+              </w:rPr>
+              <w:t>0</w:t>
+            </w:r>
+            <w:r>
+              <w:rPr>
+                <w:b/>
+                <w:lang w:val="en-US"/>
+              </w:rPr>
+              <w:t xml:space="preserve">,000 deaths per year in </w:t>
+            </w:r>
+            <w:r>
+              <w:rPr>
+                <w:b/>
+                <w:lang w:val="en-US"/>
+              </w:rPr>
+              <w:t>Italy</w:t>
+            </w:r>
+            <w:r>
+              <w:rPr>
+                <w:b/>
+                <w:lang w:val="en-US"/>
+              </w:rPr>
+              <w:t>.</w:t>
             </w:r>
           </w:p>
         </w:tc>
@@ -3405,10 +5192,36 @@
             </w:pPr>
             <w:r>
               <w:rPr>
-                <w:b/>
-                <w:lang w:val="en-US"/>
-              </w:rPr>
-              <w:t>Show a lake full of water, then reduce by a lot. And a pipe going from the lake to a person. When the lake has reduced water, the person is unable to use the tap.</w:t>
+                <w:iCs/>
+                <w:lang w:val="en-US"/>
+              </w:rPr>
+              <w:t>Shows a polluting car and a skull with</w:t>
+            </w:r>
+            <w:r>
+              <w:rPr>
+                <w:b/>
+                <w:iCs/>
+                <w:lang w:val="en-US"/>
+              </w:rPr>
+              <w:t xml:space="preserve"> “40</w:t>
+            </w:r>
+            <w:r>
+              <w:rPr>
+                <w:b/>
+                <w:iCs/>
+                <w:lang w:val="en-US"/>
+              </w:rPr>
+              <w:t>.</w:t>
+            </w:r>
+            <w:bookmarkStart w:id="1" w:name="_GoBack"/>
+            <w:bookmarkEnd w:id="1"/>
+            <w:r>
+              <w:rPr>
+                <w:b/>
+                <w:iCs/>
+                <w:lang w:val="en-US"/>
+              </w:rPr>
+              <w:t>000”</w:t>
             </w:r>
           </w:p>
         </w:tc>
@@ -3423,16 +5236,39 @@
           </w:tcPr>
           <w:p>
             <w:pPr>
-              <w:pStyle w:val="ListParagraph"/>
-              <w:numPr>
-                <w:ilvl w:val="0"/>
-                <w:numId w:val="1"/>
-              </w:numPr>
-              <w:rPr>
-                <w:b/>
-                <w:lang w:val="en-US"/>
-              </w:rPr>
-            </w:pPr>
+              <w:rPr>
+                <w:b/>
+                <w:lang w:val="it-IT"/>
+              </w:rPr>
+            </w:pPr>
+            <w:r>
+              <w:rPr>
+                <w:rStyle w:val="jlqj4b"/>
+                <w:lang w:val="it-IT"/>
+              </w:rPr>
+              <w:t xml:space="preserve">Senza ambiziose misure per fermare il cambiamento climatico, gli </w:t>
+            </w:r>
+            <w:r>
+              <w:rPr>
+                <w:rStyle w:val="jlqj4b"/>
+                <w:lang w:val="it-IT"/>
+              </w:rPr>
+              <w:t>e</w:t>
+            </w:r>
+            <w:r>
+              <w:rPr>
+                <w:rStyle w:val="jlqj4b"/>
+                <w:lang w:val="it-IT"/>
+              </w:rPr>
+              <w:t>ffetti</w:t>
+            </w:r>
+            <w:r>
+              <w:rPr>
+                <w:rStyle w:val="jlqj4b"/>
+                <w:lang w:val="it-IT"/>
+              </w:rPr>
+              <w:t xml:space="preserve"> attesi dagli scienziati saranno molto peggiori:</w:t>
+            </w:r>
           </w:p>
         </w:tc>
         <w:tc>
@@ -3441,50 +5277,16 @@
           </w:tcPr>
           <w:p>
             <w:pPr>
-              <w:pStyle w:val="ListParagraph"/>
-              <w:numPr>
-                <w:ilvl w:val="0"/>
-                <w:numId w:val="1"/>
-              </w:numPr>
-              <w:rPr>
-                <w:b/>
-                <w:lang w:val="en-US"/>
-              </w:rPr>
-            </w:pPr>
-            <w:r>
-              <w:rPr>
-                <w:b/>
-                <w:lang w:val="en-US"/>
-              </w:rPr>
-              <w:t>Air pollution generated by fossil fuel combustion is already responsible for 4</w:t>
-            </w:r>
-            <w:r>
-              <w:rPr>
-                <w:b/>
-                <w:lang w:val="en-US"/>
-              </w:rPr>
-              <w:t>0</w:t>
-            </w:r>
-            <w:r>
-              <w:rPr>
-                <w:b/>
-                <w:lang w:val="en-US"/>
-              </w:rPr>
-              <w:t xml:space="preserve">,000 deaths per year in </w:t>
-            </w:r>
-            <w:r>
-              <w:rPr>
-                <w:b/>
-                <w:lang w:val="en-US"/>
-              </w:rPr>
-              <w:t>Italy</w:t>
-            </w:r>
-            <w:r>
-              <w:rPr>
-                <w:b/>
-                <w:lang w:val="en-US"/>
-              </w:rPr>
-              <w:t>.</w:t>
+              <w:ind w:left="360"/>
+              <w:rPr>
+                <w:lang w:val="en-US"/>
+              </w:rPr>
+            </w:pPr>
+            <w:r>
+              <w:rPr>
+                <w:lang w:val="en-US"/>
+              </w:rPr>
+              <w:t xml:space="preserve">Without ambitious measures to stop climate change, the impacts expected by scientists will be much worse:  </w:t>
             </w:r>
           </w:p>
         </w:tc>
@@ -3495,24 +5297,15 @@
           <w:p>
             <w:pPr>
               <w:rPr>
-                <w:b/>
-                <w:lang w:val="en-US"/>
-              </w:rPr>
-            </w:pPr>
-            <w:r>
-              <w:rPr>
-                <w:iCs/>
-                <w:lang w:val="en-US"/>
-              </w:rPr>
-              <w:t>Shows a polluting car and a skull with</w:t>
-            </w:r>
-            <w:r>
-              <w:rPr>
-                <w:b/>
-                <w:iCs/>
-                <w:lang w:val="en-US"/>
-              </w:rPr>
-              <w:t xml:space="preserve"> “40 000”</w:t>
+                <w:iCs/>
+                <w:lang w:val="en-US"/>
+              </w:rPr>
+            </w:pPr>
+            <w:r>
+              <w:rPr>
+                <w:lang w:val="en-US"/>
+              </w:rPr>
+              <w:t>The global thermometer rises between 3 and 4°C (color red)</w:t>
             </w:r>
           </w:p>
         </w:tc>
@@ -3527,78 +5320,19 @@
           </w:tcPr>
           <w:p>
             <w:pPr>
-              <w:pStyle w:val="ListParagraph"/>
-              <w:numPr>
-                <w:ilvl w:val="0"/>
-                <w:numId w:val="1"/>
-              </w:numPr>
-              <w:rPr>
-                <w:b/>
-                <w:lang w:val="en-US"/>
-              </w:rPr>
-            </w:pPr>
-          </w:p>
-        </w:tc>
-        <w:tc>
-          <w:tcPr>
-            <w:tcW w:w="5386" w:type="dxa"/>
-          </w:tcPr>
-          <w:p>
-            <w:pPr>
-              <w:ind w:left="360"/>
-              <w:rPr>
-                <w:lang w:val="en-US"/>
-              </w:rPr>
-            </w:pPr>
-            <w:r>
-              <w:rPr>
-                <w:lang w:val="en-US"/>
-              </w:rPr>
-              <w:t xml:space="preserve">Without ambitious measures to stop climate change, the impacts expected by scientists will be much worse:  </w:t>
-            </w:r>
-          </w:p>
-        </w:tc>
-        <w:tc>
-          <w:tcPr>
-            <w:tcW w:w="4820" w:type="dxa"/>
-          </w:tcPr>
-          <w:p>
-            <w:pPr>
-              <w:rPr>
-                <w:iCs/>
-                <w:lang w:val="en-US"/>
-              </w:rPr>
-            </w:pPr>
-            <w:r>
-              <w:rPr>
-                <w:lang w:val="en-US"/>
-              </w:rPr>
-              <w:t>The global thermometer rises between 3 and 4°C (color red)</w:t>
-            </w:r>
-          </w:p>
-        </w:tc>
-      </w:tr>
-      <w:tr>
-        <w:trPr>
-          <w:trHeight w:val="270"/>
-        </w:trPr>
-        <w:tc>
-          <w:tcPr>
-            <w:tcW w:w="5246" w:type="dxa"/>
-          </w:tcPr>
-          <w:p>
-            <w:pPr>
-              <w:pStyle w:val="ListParagraph"/>
-              <w:numPr>
-                <w:ilvl w:val="0"/>
-                <w:numId w:val="1"/>
-              </w:numPr>
-              <w:rPr>
-                <w:b/>
-                <w:iCs/>
-                <w:lang w:val="en-US"/>
-              </w:rPr>
-            </w:pPr>
+              <w:rPr>
+                <w:b/>
+                <w:iCs/>
+                <w:lang w:val="it-IT"/>
+              </w:rPr>
+            </w:pPr>
+            <w:r>
+              <w:rPr>
+                <w:rStyle w:val="jlqj4b"/>
+                <w:lang w:val="it-IT"/>
+              </w:rPr>
+              <w:t>Se nel 1990 c'erano circa 10 giorni caldi all'anno, nel 2100 ce ne saranno 250.</w:t>
+            </w:r>
           </w:p>
         </w:tc>
         <w:tc>
@@ -3676,16 +5410,18 @@
           </w:tcPr>
           <w:p>
             <w:pPr>
-              <w:pStyle w:val="ListParagraph"/>
-              <w:numPr>
-                <w:ilvl w:val="0"/>
-                <w:numId w:val="2"/>
-              </w:numPr>
-              <w:rPr>
-                <w:b/>
-                <w:lang w:val="en-US"/>
-              </w:rPr>
-            </w:pPr>
+              <w:rPr>
+                <w:b/>
+                <w:lang w:val="it-IT"/>
+              </w:rPr>
+            </w:pPr>
+            <w:r>
+              <w:rPr>
+                <w:rStyle w:val="jlqj4b"/>
+                <w:lang w:val="it-IT"/>
+              </w:rPr>
+              <w:t>Ci sarebbe meno acqua nei fiumi, più siccità, e il valore dei terreni agricoli potrebbe scendere di oltre 100 miliardi di euro.</w:t>
+            </w:r>
           </w:p>
         </w:tc>
         <w:tc>
@@ -3800,16 +5536,18 @@
           </w:tcPr>
           <w:p>
             <w:pPr>
-              <w:pStyle w:val="ListParagraph"/>
-              <w:numPr>
-                <w:ilvl w:val="0"/>
-                <w:numId w:val="2"/>
-              </w:numPr>
-              <w:rPr>
-                <w:b/>
-                <w:lang w:val="en-US"/>
-              </w:rPr>
-            </w:pPr>
+              <w:rPr>
+                <w:b/>
+                <w:lang w:val="it-IT"/>
+              </w:rPr>
+            </w:pPr>
+            <w:r>
+              <w:rPr>
+                <w:rStyle w:val="jlqj4b"/>
+                <w:lang w:val="it-IT"/>
+              </w:rPr>
+              <w:t>Il reddito medio in Italia diminuirebbe dell'8% e il reddito diminuirebbe ancora di più al Mezzogiorno.</w:t>
+            </w:r>
           </w:p>
         </w:tc>
         <w:tc>
@@ -3901,6 +5639,99 @@
           </w:tcPr>
           <w:p>
             <w:pPr>
+              <w:rPr>
+                <w:b/>
+                <w:lang w:val="it-IT"/>
+              </w:rPr>
+            </w:pPr>
+            <w:r>
+              <w:rPr>
+                <w:rStyle w:val="jlqj4b"/>
+                <w:lang w:val="it-IT"/>
+              </w:rPr>
+              <w:t>Il livello del mare si alzerebbe e Venezia potrebbe ess</w:t>
+            </w:r>
+            <w:r>
+              <w:rPr>
+                <w:rStyle w:val="jlqj4b"/>
+                <w:lang w:val="it-IT"/>
+              </w:rPr>
+              <w:t>e</w:t>
+            </w:r>
+            <w:r>
+              <w:rPr>
+                <w:rStyle w:val="jlqj4b"/>
+                <w:lang w:val="it-IT"/>
+              </w:rPr>
+              <w:t>re inondata in modo permanente entro la fine del secolo</w:t>
+            </w:r>
+          </w:p>
+        </w:tc>
+        <w:tc>
+          <w:tcPr>
+            <w:tcW w:w="5386" w:type="dxa"/>
+          </w:tcPr>
+          <w:p>
+            <w:pPr>
+              <w:pStyle w:val="ListParagraph"/>
+              <w:rPr>
+                <w:b/>
+                <w:bCs/>
+              </w:rPr>
+            </w:pPr>
+            <w:r>
+              <w:rPr>
+                <w:b/>
+                <w:bCs/>
+              </w:rPr>
+              <w:t xml:space="preserve">Sea-level would rise and could flood Venice </w:t>
+            </w:r>
+            <w:r>
+              <w:rPr>
+                <w:b/>
+                <w:bCs/>
+              </w:rPr>
+              <w:t xml:space="preserve">permanently </w:t>
+            </w:r>
+            <w:r>
+              <w:rPr>
+                <w:b/>
+                <w:bCs/>
+              </w:rPr>
+              <w:t>by the end of the century</w:t>
+            </w:r>
+          </w:p>
+        </w:tc>
+        <w:tc>
+          <w:tcPr>
+            <w:tcW w:w="4820" w:type="dxa"/>
+          </w:tcPr>
+          <w:p>
+            <w:pPr>
+              <w:rPr>
+                <w:b/>
+                <w:bCs/>
+                <w:lang w:val="en-GB"/>
+              </w:rPr>
+            </w:pPr>
+            <w:r>
+              <w:rPr>
+                <w:b/>
+                <w:bCs/>
+                <w:lang w:val="en-GB"/>
+              </w:rPr>
+              <w:t>Shows Venice under water</w:t>
+            </w:r>
+          </w:p>
+        </w:tc>
+      </w:tr>
+      <w:tr>
+        <w:tc>
+          <w:tcPr>
+            <w:tcW w:w="5246" w:type="dxa"/>
+          </w:tcPr>
+          <w:p>
+            <w:pPr>
               <w:pStyle w:val="ListParagraph"/>
               <w:numPr>
                 <w:ilvl w:val="0"/>
@@ -3920,83 +5751,6 @@
           <w:p>
             <w:pPr>
               <w:pStyle w:val="ListParagraph"/>
-              <w:rPr>
-                <w:b/>
-                <w:bCs/>
-              </w:rPr>
-            </w:pPr>
-            <w:r>
-              <w:rPr>
-                <w:b/>
-                <w:bCs/>
-              </w:rPr>
-              <w:t xml:space="preserve">Sea-level would rise and could flood Venice </w:t>
-            </w:r>
-            <w:r>
-              <w:rPr>
-                <w:b/>
-                <w:bCs/>
-              </w:rPr>
-              <w:t xml:space="preserve">permanently </w:t>
-            </w:r>
-            <w:r>
-              <w:rPr>
-                <w:b/>
-                <w:bCs/>
-              </w:rPr>
-              <w:t>by the end of the century</w:t>
-            </w:r>
-          </w:p>
-        </w:tc>
-        <w:tc>
-          <w:tcPr>
-            <w:tcW w:w="4820" w:type="dxa"/>
-          </w:tcPr>
-          <w:p>
-            <w:pPr>
-              <w:rPr>
-                <w:b/>
-                <w:bCs/>
-                <w:lang w:val="en-GB"/>
-              </w:rPr>
-            </w:pPr>
-            <w:r>
-              <w:rPr>
-                <w:b/>
-                <w:bCs/>
-                <w:lang w:val="en-GB"/>
-              </w:rPr>
-              <w:t>Shows Venice under water</w:t>
-            </w:r>
-          </w:p>
-        </w:tc>
-      </w:tr>
-      <w:tr>
-        <w:tc>
-          <w:tcPr>
-            <w:tcW w:w="5246" w:type="dxa"/>
-          </w:tcPr>
-          <w:p>
-            <w:pPr>
-              <w:pStyle w:val="ListParagraph"/>
-              <w:numPr>
-                <w:ilvl w:val="0"/>
-                <w:numId w:val="2"/>
-              </w:numPr>
-              <w:rPr>
-                <w:b/>
-                <w:lang w:val="en-US"/>
-              </w:rPr>
-            </w:pPr>
-          </w:p>
-        </w:tc>
-        <w:tc>
-          <w:tcPr>
-            <w:tcW w:w="5386" w:type="dxa"/>
-          </w:tcPr>
-          <w:p>
-            <w:pPr>
-              <w:pStyle w:val="ListParagraph"/>
               <w:numPr>
                 <w:ilvl w:val="0"/>
                 <w:numId w:val="1"/>
@@ -4032,9 +5786,30 @@
             <w:pPr>
               <w:rPr>
                 <w:iCs/>
-                <w:lang w:val="en-US"/>
-              </w:rPr>
-            </w:pPr>
+                <w:lang w:val="it-IT"/>
+              </w:rPr>
+            </w:pPr>
+            <w:r>
+              <w:rPr>
+                <w:rStyle w:val="jlqj4b"/>
+                <w:lang w:val="it-IT"/>
+              </w:rPr>
+              <w:t>Per affrontare il cambiamento climatico, dobbiamo portare le emissioni di gas serra vicino allo zero.</w:t>
+            </w:r>
+            <w:r>
+              <w:rPr>
+                <w:rStyle w:val="viiyi"/>
+                <w:lang w:val="it-IT"/>
+              </w:rPr>
+              <w:t xml:space="preserve"> </w:t>
+            </w:r>
+            <w:r>
+              <w:rPr>
+                <w:rStyle w:val="jlqj4b"/>
+                <w:lang w:val="it-IT"/>
+              </w:rPr>
+              <w:t>Questo è possibile, ma richiede una profonda trasformazione nei settori maggiormente responsabili delle emissioni: energia,</w:t>
+            </w:r>
           </w:p>
         </w:tc>
         <w:tc>
@@ -4096,6 +5871,13 @@
                 <w:lang w:val="en-US"/>
               </w:rPr>
             </w:pPr>
+            <w:r>
+              <w:rPr>
+                <w:iCs/>
+                <w:lang w:val="en-US"/>
+              </w:rPr>
+              <w:t>Transporti,</w:t>
+            </w:r>
           </w:p>
         </w:tc>
         <w:tc>
@@ -4143,6 +5925,13 @@
                 <w:lang w:val="en-US"/>
               </w:rPr>
             </w:pPr>
+            <w:r>
+              <w:rPr>
+                <w:iCs/>
+                <w:lang w:val="en-US"/>
+              </w:rPr>
+              <w:t>E industria.</w:t>
+            </w:r>
           </w:p>
         </w:tc>
         <w:tc>
@@ -4200,6 +5989,17 @@
     </w:sectPr>
   </w:body>
 </w:document>
+</file>
+
+<file path=word/commentsIds.xml><?xml version="1.0" encoding="utf-8"?>
+<w16cid:commentsIds xmlns:wpc="http://schemas.microsoft.com/office/word/2010/wordprocessingCanvas" xmlns:cx="http://schemas.microsoft.com/office/drawing/2014/chartex" xmlns:cx1="http://schemas.microsoft.com/office/drawing/2015/9/8/chartex" xmlns:cx2="http://schemas.microsoft.com/office/drawing/2015/10/21/chartex" xmlns:cx3="http://schemas.microsoft.com/office/drawing/2016/5/9/chartex" xmlns:cx4="http://schemas.microsoft.com/office/drawing/2016/5/10/chartex" xmlns:cx5="http://schemas.microsoft.com/office/drawing/2016/5/11/chartex" xmlns:cx6="http://schemas.microsoft.com/office/drawing/2016/5/12/chartex" xmlns:cx7="http://schemas.microsoft.com/office/drawing/2016/5/13/chartex" xmlns:cx8="http://schemas.microsoft.com/office/drawing/2016/5/14/chartex" xmlns:mc="http://schemas.openxmlformats.org/markup-compatibility/2006" xmlns:aink="http://schemas.microsoft.com/office/drawing/2016/ink" xmlns:am3d="http://schemas.microsoft.com/office/drawing/2017/model3d" xmlns:o="urn:schemas-microsoft-com:office:office" xmlns:r="http://schemas.openxmlformats.org/officeDocument/2006/relationships" xmlns:m="http://schemas.openxmlformats.org/officeDocument/2006/math" xmlns:v="urn:schemas-microsoft-com:vml" xmlns:wp14="http://schemas.microsoft.com/office/word/2010/wordprocessingDrawing" xmlns:wp="http://schemas.openxmlformats.org/drawingml/2006/wordprocessingDrawing" xmlns:w10="urn:schemas-microsoft-com:office:word" xmlns:w="http://schemas.openxmlformats.org/wordprocessingml/2006/main" xmlns:w14="http://schemas.microsoft.com/office/word/2010/wordml" xmlns:w15="http://schemas.microsoft.com/office/word/2012/wordml" xmlns:w16cex="http://schemas.microsoft.com/office/word/2018/wordml/cex" xmlns:w16cid="http://schemas.microsoft.com/office/word/2016/wordml/cid" xmlns:w16="http://schemas.microsoft.com/office/word/2018/wordml" xmlns:w16sdtdh="http://schemas.microsoft.com/office/word/2020/wordml/sdtdatahash" xmlns:w16se="http://schemas.microsoft.com/office/word/2015/wordml/symex" xmlns:wpg="http://schemas.microsoft.com/office/word/2010/wordprocessingGroup" xmlns:wpi="http://schemas.microsoft.com/office/word/2010/wordprocessingInk" xmlns:wne="http://schemas.microsoft.com/office/word/2006/wordml" xmlns:wps="http://schemas.microsoft.com/office/word/2010/wordprocessingShape" mc:Ignorable="w14 w15 w16se w16cid w16 w16cex w16sdtdh wp14">
+  <w16cid:commentId w16cid:paraId="2713A4A9" w16cid:durableId="24484210"/>
+  <w16cid:commentId w16cid:paraId="6518D0B9" w16cid:durableId="24484211"/>
+  <w16cid:commentId w16cid:paraId="4E12700B" w16cid:durableId="24484212"/>
+  <w16cid:commentId w16cid:paraId="075BB1B8" w16cid:durableId="24484213"/>
+  <w16cid:commentId w16cid:paraId="3B9382DC" w16cid:durableId="24484214"/>
+  <w16cid:commentId w16cid:paraId="3B87A710" w16cid:durableId="24484215"/>
+</w16cid:commentsIds>
 </file>
 
 <file path=word/endnotes.xml><?xml version="1.0" encoding="utf-8"?>
@@ -5325,6 +7125,16 @@
       <w:lang w:val="fr-FR"/>
     </w:rPr>
   </w:style>
+  <w:style w:type="character" w:customStyle="1" w:styleId="jlqj4b">
+    <w:name w:val="jlqj4b"/>
+    <w:basedOn w:val="DefaultParagraphFont"/>
+    <w:rsid w:val="001533C6"/>
+  </w:style>
+  <w:style w:type="character" w:customStyle="1" w:styleId="viiyi">
+    <w:name w:val="viiyi"/>
+    <w:basedOn w:val="DefaultParagraphFont"/>
+    <w:rsid w:val="00684A82"/>
+  </w:style>
 </w:styles>
 </file>
 
@@ -5587,4 +7397,16 @@
     </a:ext>
   </a:extLst>
 </a:theme>
+</file>
+
+<file path=customXml/item1.xml><?xml version="1.0" encoding="utf-8"?>
+<b:Sources xmlns:b="http://schemas.openxmlformats.org/officeDocument/2006/bibliography" xmlns="http://schemas.openxmlformats.org/officeDocument/2006/bibliography" SelectedStyle="\APASixthEditionOfficeOnline.xsl" StyleName="APA" Version="6"/>
+</file>
+
+<file path=customXml/itemProps1.xml><?xml version="1.0" encoding="utf-8"?>
+<ds:datastoreItem xmlns:ds="http://schemas.openxmlformats.org/officeDocument/2006/customXml" ds:itemID="{92EE9DBF-1DBA-4E22-BED0-5FA06FF54C2E}">
+  <ds:schemaRefs>
+    <ds:schemaRef ds:uri="http://schemas.openxmlformats.org/officeDocument/2006/bibliography"/>
+  </ds:schemaRefs>
+</ds:datastoreItem>
 </file>
--- a/videos/Video Script - Italy.docx
+++ b/videos/Video Script - Italy.docx
@@ -2673,12 +2673,10 @@
             </w:pPr>
             <w:r>
               <w:rPr>
-                <w:lang w:val="it-IT"/>
+                <w:lang w:val="en-US"/>
               </w:rPr>
               <w:t xml:space="preserve"> </w:t>
             </w:r>
-            <w:commentRangeStart w:id="0"/>
-            <w:commentRangeEnd w:id="0"/>
             <w:r>
               <w:rPr>
                 <w:lang w:val="it-IT"/>
@@ -3769,7 +3767,7 @@
                 <w:iCs/>
                 <w:lang w:val="it-IT"/>
               </w:rPr>
-              <w:t xml:space="preserve"> Per fermare il cambiamento climatico, abbiamo probabilmente bisogno di tutte queste.</w:t>
+              <w:t xml:space="preserve"> </w:t>
             </w:r>
           </w:p>
         </w:tc>
@@ -3789,8 +3787,10 @@
                 <w:iCs/>
                 <w:lang w:val="en-US"/>
               </w:rPr>
-              <w:t>We have focused on three important policies, but many others would be useful to fight climate change, including funding research into green technologies, To stop climate change, we probably need all of them together.</w:t>
-            </w:r>
+              <w:t xml:space="preserve">We have focused on three important policies, but many others would be useful to fight climate change, including funding research into green technologies, </w:t>
+            </w:r>
+            <w:bookmarkStart w:id="0" w:name="_GoBack"/>
+            <w:bookmarkEnd w:id="0"/>
           </w:p>
         </w:tc>
         <w:tc>
@@ -4018,7 +4018,6 @@
                 <w:iCs/>
                 <w:lang w:val="it-IT"/>
               </w:rPr>
-              <w:lastRenderedPageBreak/>
               <w:t>Per fermare il cambiamento climatico, abbiamo probabilmente bisogno di tutte queste</w:t>
             </w:r>
             <w:r>
@@ -4979,8 +4978,15 @@
                 <w:rStyle w:val="jlqj4b"/>
                 <w:lang w:val="it-IT"/>
               </w:rPr>
+              <w:t xml:space="preserve">La siccità e le temperature estreme stanno aggravando la mancanza d'acqua, con 6 regioni italiane su 20 che </w:t>
+            </w:r>
+            <w:r>
+              <w:rPr>
+                <w:rStyle w:val="jlqj4b"/>
+                <w:lang w:val="it-IT"/>
+              </w:rPr>
               <w:lastRenderedPageBreak/>
-              <w:t>La siccità e le temperature estreme stanno aggravando la mancanza d'acqua, con 6 regioni italiane su 20 che hanno r</w:t>
+              <w:t>hanno r</w:t>
             </w:r>
             <w:r>
               <w:rPr>
@@ -5031,43 +5037,50 @@
                 <w:b/>
                 <w:lang w:val="en-US"/>
               </w:rPr>
+              <w:t xml:space="preserve">    - </w:t>
+            </w:r>
+            <w:r>
+              <w:rPr>
+                <w:b/>
+                <w:lang w:val="en-US"/>
+              </w:rPr>
+              <w:t>Droughts and extreme temperatures are exace</w:t>
+            </w:r>
+            <w:r>
+              <w:rPr>
+                <w:b/>
+                <w:lang w:val="en-US"/>
+              </w:rPr>
+              <w:t xml:space="preserve">rbating the </w:t>
+            </w:r>
+            <w:r>
+              <w:rPr>
+                <w:b/>
+                <w:lang w:val="en-US"/>
+              </w:rPr>
+              <w:t xml:space="preserve">lack of </w:t>
+            </w:r>
+            <w:r>
+              <w:rPr>
+                <w:b/>
+                <w:lang w:val="en-US"/>
+              </w:rPr>
+              <w:t xml:space="preserve">water with 6 out of </w:t>
+            </w:r>
+            <w:r>
+              <w:rPr>
+                <w:b/>
+                <w:lang w:val="en-US"/>
+              </w:rPr>
+              <w:t xml:space="preserve">20 Italian </w:t>
+            </w:r>
+            <w:r>
+              <w:rPr>
+                <w:b/>
+                <w:lang w:val="en-US"/>
+              </w:rPr>
               <w:lastRenderedPageBreak/>
-              <w:t xml:space="preserve">    - </w:t>
-            </w:r>
-            <w:r>
-              <w:rPr>
-                <w:b/>
-                <w:lang w:val="en-US"/>
-              </w:rPr>
-              <w:t>Droughts and extreme temperatures are exace</w:t>
-            </w:r>
-            <w:r>
-              <w:rPr>
-                <w:b/>
-                <w:lang w:val="en-US"/>
-              </w:rPr>
-              <w:t xml:space="preserve">rbating the </w:t>
-            </w:r>
-            <w:r>
-              <w:rPr>
-                <w:b/>
-                <w:lang w:val="en-US"/>
-              </w:rPr>
-              <w:t xml:space="preserve">lack of </w:t>
-            </w:r>
-            <w:r>
-              <w:rPr>
-                <w:b/>
-                <w:lang w:val="en-US"/>
-              </w:rPr>
-              <w:t xml:space="preserve">water with 6 out of </w:t>
-            </w:r>
-            <w:r>
-              <w:rPr>
-                <w:b/>
-                <w:lang w:val="en-US"/>
-              </w:rPr>
-              <w:t>20 Italian regions calling for a “state of emergency” in the summer of 2017.</w:t>
+              <w:t>regions calling for a “state of emergency” in the summer of 2017.</w:t>
             </w:r>
           </w:p>
         </w:tc>
@@ -5088,15 +5101,7 @@
                 <w:lang w:val="en-US"/>
               </w:rPr>
               <w:lastRenderedPageBreak/>
-              <w:t xml:space="preserve">Show a lake full of water, then reduce by a lot. And a pipe going from the lake to a person. When </w:t>
-            </w:r>
-            <w:r>
-              <w:rPr>
-                <w:b/>
-                <w:lang w:val="en-US"/>
-              </w:rPr>
-              <w:lastRenderedPageBreak/>
-              <w:t>the lake has reduced water, the person is unable to use the tap.</w:t>
+              <w:t>Show a lake full of water, then reduce by a lot. And a pipe going from the lake to a person. When the lake has reduced water, the person is unable to use the tap.</w:t>
             </w:r>
           </w:p>
         </w:tc>
@@ -5213,8 +5218,6 @@
               </w:rPr>
               <w:t>.</w:t>
             </w:r>
-            <w:bookmarkStart w:id="1" w:name="_GoBack"/>
-            <w:bookmarkEnd w:id="1"/>
             <w:r>
               <w:rPr>
                 <w:b/>
@@ -7404,7 +7407,7 @@
 </file>
 
 <file path=customXml/itemProps1.xml><?xml version="1.0" encoding="utf-8"?>
-<ds:datastoreItem xmlns:ds="http://schemas.openxmlformats.org/officeDocument/2006/customXml" ds:itemID="{92EE9DBF-1DBA-4E22-BED0-5FA06FF54C2E}">
+<ds:datastoreItem xmlns:ds="http://schemas.openxmlformats.org/officeDocument/2006/customXml" ds:itemID="{9CA8B87F-7E11-4793-9767-E1CA7A2A2991}">
   <ds:schemaRefs>
     <ds:schemaRef ds:uri="http://schemas.openxmlformats.org/officeDocument/2006/bibliography"/>
   </ds:schemaRefs>
